--- a/Doc/BẢN_ĐẶC TẢ_DỰ_ÁN_ĐẶT_LỊCH_PHÒNG_THU_ÂM.docx
+++ b/Doc/BẢN_ĐẶC TẢ_DỰ_ÁN_ĐẶT_LỊCH_PHÒNG_THU_ÂM.docx
@@ -2,6 +2,394 @@
 <file path=word/document.xml><?xml version="1.0" encoding="utf-8"?>
 <w:document xmlns:wpc="http://schemas.microsoft.com/office/word/2010/wordprocessingCanvas" xmlns:cx="http://schemas.microsoft.com/office/drawing/2014/chartex" xmlns:mc="http://schemas.openxmlformats.org/markup-compatibility/2006" xmlns:o="urn:schemas-microsoft-com:office:office" xmlns:r="http://schemas.openxmlformats.org/officeDocument/2006/relationships" xmlns:m="http://schemas.openxmlformats.org/officeDocument/2006/math" xmlns:v="urn:schemas-microsoft-com:vml" xmlns:wp14="http://schemas.microsoft.com/office/word/2010/wordprocessingDrawing" xmlns:wp="http://schemas.openxmlformats.org/drawingml/2006/wordprocessingDrawing" xmlns:w10="urn:schemas-microsoft-com:office:word" xmlns:w="http://schemas.openxmlformats.org/wordprocessingml/2006/main" xmlns:w14="http://schemas.microsoft.com/office/word/2010/wordml" xmlns:w15="http://schemas.microsoft.com/office/word/2012/wordml" xmlns:w16se="http://schemas.microsoft.com/office/word/2015/wordml/symex" xmlns:wpg="http://schemas.microsoft.com/office/word/2010/wordprocessingGroup" xmlns:wpi="http://schemas.microsoft.com/office/word/2010/wordprocessingInk" xmlns:wne="http://schemas.microsoft.com/office/word/2006/wordml" xmlns:wps="http://schemas.microsoft.com/office/word/2010/wordprocessingShape" mc:Ignorable="w14 w15 w16se wp14">
   <w:body>
+    <w:p>
+      <w:r>
+        <w:rPr>
+          <w:noProof/>
+        </w:rPr>
+        <w:drawing>
+          <wp:anchor distT="0" distB="0" distL="114300" distR="114300" simplePos="0" relativeHeight="251659264" behindDoc="1" locked="0" layoutInCell="1" allowOverlap="1" wp14:anchorId="4CD82561" wp14:editId="1B1EDA86">
+            <wp:simplePos x="0" y="0"/>
+            <wp:positionH relativeFrom="margin">
+              <wp:posOffset>-54899</wp:posOffset>
+            </wp:positionH>
+            <wp:positionV relativeFrom="paragraph">
+              <wp:posOffset>-297757</wp:posOffset>
+            </wp:positionV>
+            <wp:extent cx="5943600" cy="9462654"/>
+            <wp:effectExtent l="19050" t="19050" r="19050" b="24765"/>
+            <wp:wrapNone/>
+            <wp:docPr id="8" name="Picture 8" descr="khung doi"/>
+            <wp:cNvGraphicFramePr>
+              <a:graphicFrameLocks xmlns:a="http://schemas.openxmlformats.org/drawingml/2006/main" noChangeAspect="1"/>
+            </wp:cNvGraphicFramePr>
+            <a:graphic xmlns:a="http://schemas.openxmlformats.org/drawingml/2006/main">
+              <a:graphicData uri="http://schemas.openxmlformats.org/drawingml/2006/picture">
+                <pic:pic xmlns:pic="http://schemas.openxmlformats.org/drawingml/2006/picture">
+                  <pic:nvPicPr>
+                    <pic:cNvPr id="0" name="Picture 2" descr="khung doi"/>
+                    <pic:cNvPicPr>
+                      <a:picLocks noChangeAspect="1" noChangeArrowheads="1"/>
+                    </pic:cNvPicPr>
+                  </pic:nvPicPr>
+                  <pic:blipFill>
+                    <a:blip r:embed="rId8" cstate="print">
+                      <a:extLst>
+                        <a:ext uri="{28A0092B-C50C-407E-A947-70E740481C1C}">
+                          <a14:useLocalDpi xmlns:a14="http://schemas.microsoft.com/office/drawing/2010/main" val="0"/>
+                        </a:ext>
+                      </a:extLst>
+                    </a:blip>
+                    <a:srcRect/>
+                    <a:stretch>
+                      <a:fillRect/>
+                    </a:stretch>
+                  </pic:blipFill>
+                  <pic:spPr bwMode="auto">
+                    <a:xfrm>
+                      <a:off x="0" y="0"/>
+                      <a:ext cx="5943600" cy="9462654"/>
+                    </a:xfrm>
+                    <a:prstGeom prst="rect">
+                      <a:avLst/>
+                    </a:prstGeom>
+                    <a:solidFill>
+                      <a:srgbClr val="0000FF"/>
+                    </a:solidFill>
+                    <a:ln w="9525">
+                      <a:solidFill>
+                        <a:srgbClr val="0000FF"/>
+                      </a:solidFill>
+                      <a:miter lim="800000"/>
+                      <a:headEnd/>
+                      <a:tailEnd/>
+                    </a:ln>
+                  </pic:spPr>
+                </pic:pic>
+              </a:graphicData>
+            </a:graphic>
+            <wp14:sizeRelH relativeFrom="page">
+              <wp14:pctWidth>0</wp14:pctWidth>
+            </wp14:sizeRelH>
+            <wp14:sizeRelV relativeFrom="page">
+              <wp14:pctHeight>0</wp14:pctHeight>
+            </wp14:sizeRelV>
+          </wp:anchor>
+        </w:drawing>
+      </w:r>
+    </w:p>
+    <w:tbl>
+      <w:tblPr>
+        <w:tblStyle w:val="TableGrid"/>
+        <w:tblW w:w="0" w:type="auto"/>
+        <w:tblInd w:w="108" w:type="dxa"/>
+        <w:tblBorders>
+          <w:top w:val="none" w:sz="0" w:space="0" w:color="auto"/>
+          <w:left w:val="none" w:sz="0" w:space="0" w:color="auto"/>
+          <w:bottom w:val="none" w:sz="0" w:space="0" w:color="auto"/>
+          <w:right w:val="none" w:sz="0" w:space="0" w:color="auto"/>
+          <w:insideH w:val="none" w:sz="0" w:space="0" w:color="auto"/>
+          <w:insideV w:val="none" w:sz="0" w:space="0" w:color="auto"/>
+        </w:tblBorders>
+        <w:tblLook w:val="04A0" w:firstRow="1" w:lastRow="0" w:firstColumn="1" w:lastColumn="0" w:noHBand="0" w:noVBand="1"/>
+      </w:tblPr>
+      <w:tblGrid>
+        <w:gridCol w:w="4478"/>
+        <w:gridCol w:w="4485"/>
+      </w:tblGrid>
+      <w:tr>
+        <w:tc>
+          <w:tcPr>
+            <w:tcW w:w="4479" w:type="dxa"/>
+          </w:tcPr>
+          <w:p>
+            <w:pPr>
+              <w:jc w:val="center"/>
+              <w:rPr>
+                <w:rFonts w:ascii="Times New Roman" w:hAnsi="Times New Roman" w:cs="Times New Roman"/>
+                <w:b/>
+                <w:sz w:val="28"/>
+                <w:szCs w:val="28"/>
+              </w:rPr>
+            </w:pPr>
+            <w:r>
+              <w:rPr>
+                <w:rFonts w:ascii="Times New Roman" w:hAnsi="Times New Roman" w:cs="Times New Roman"/>
+                <w:b/>
+                <w:sz w:val="28"/>
+                <w:szCs w:val="28"/>
+              </w:rPr>
+              <w:t>bỘ GIÁO DỤC VÀ ĐÀO TẠO</w:t>
+            </w:r>
+          </w:p>
+        </w:tc>
+        <w:tc>
+          <w:tcPr>
+            <w:tcW w:w="4485" w:type="dxa"/>
+          </w:tcPr>
+          <w:p>
+            <w:pPr>
+              <w:jc w:val="center"/>
+              <w:rPr>
+                <w:rFonts w:ascii="Times New Roman" w:hAnsi="Times New Roman" w:cs="Times New Roman"/>
+                <w:b/>
+                <w:sz w:val="28"/>
+                <w:szCs w:val="28"/>
+              </w:rPr>
+            </w:pPr>
+            <w:r>
+              <w:rPr>
+                <w:rFonts w:ascii="Times New Roman" w:hAnsi="Times New Roman" w:cs="Times New Roman"/>
+                <w:b/>
+                <w:sz w:val="28"/>
+                <w:szCs w:val="28"/>
+              </w:rPr>
+              <w:t>BỘ NÔNG NGHIỆP VÀ PTNT</w:t>
+            </w:r>
+          </w:p>
+        </w:tc>
+      </w:tr>
+    </w:tbl>
+    <w:p>
+      <w:pPr>
+        <w:jc w:val="center"/>
+        <w:rPr>
+          <w:rFonts w:ascii="Times New Roman" w:hAnsi="Times New Roman" w:cs="Times New Roman"/>
+          <w:b/>
+          <w:sz w:val="28"/>
+          <w:szCs w:val="28"/>
+        </w:rPr>
+      </w:pPr>
+      <w:r>
+        <w:rPr>
+          <w:rFonts w:ascii="Times New Roman" w:hAnsi="Times New Roman" w:cs="Times New Roman"/>
+          <w:b/>
+          <w:sz w:val="28"/>
+          <w:szCs w:val="28"/>
+        </w:rPr>
+        <w:t>TRƯỜNG ĐẠI HỌC THỦY LỢI</w:t>
+      </w:r>
+    </w:p>
+    <w:p>
+      <w:pPr>
+        <w:spacing w:line="276" w:lineRule="auto"/>
+        <w:jc w:val="center"/>
+      </w:pPr>
+    </w:p>
+    <w:p>
+      <w:pPr>
+        <w:jc w:val="center"/>
+      </w:pPr>
+      <w:r>
+        <w:rPr>
+          <w:noProof/>
+        </w:rPr>
+        <w:drawing>
+          <wp:inline distT="0" distB="0" distL="0" distR="0" wp14:anchorId="38E990CC" wp14:editId="7364C756">
+            <wp:extent cx="2194560" cy="1675765"/>
+            <wp:effectExtent l="0" t="0" r="0" b="635"/>
+            <wp:docPr id="27" name="Picture 1" descr="C:\Documents and Settings\USER1\Desktop\543px-Logo-hcmut_svg.png"/>
+            <wp:cNvGraphicFramePr/>
+            <a:graphic xmlns:a="http://schemas.openxmlformats.org/drawingml/2006/main">
+              <a:graphicData uri="http://schemas.openxmlformats.org/drawingml/2006/picture">
+                <pic:pic xmlns:pic="http://schemas.openxmlformats.org/drawingml/2006/picture">
+                  <pic:nvPicPr>
+                    <pic:cNvPr id="4" name="Picture 1" descr="C:\Documents and Settings\USER1\Desktop\543px-Logo-hcmut_svg.png"/>
+                    <pic:cNvPicPr>
+                      <a:picLocks noChangeAspect="1" noChangeArrowheads="1"/>
+                    </pic:cNvPicPr>
+                  </pic:nvPicPr>
+                  <pic:blipFill>
+                    <a:blip r:embed="rId9"/>
+                    <a:stretch>
+                      <a:fillRect/>
+                    </a:stretch>
+                  </pic:blipFill>
+                  <pic:spPr bwMode="auto">
+                    <a:xfrm>
+                      <a:off x="0" y="0"/>
+                      <a:ext cx="2194560" cy="1675765"/>
+                    </a:xfrm>
+                    <a:prstGeom prst="rect">
+                      <a:avLst/>
+                    </a:prstGeom>
+                    <a:noFill/>
+                    <a:ln w="9525">
+                      <a:noFill/>
+                      <a:miter lim="800000"/>
+                      <a:headEnd/>
+                      <a:tailEnd/>
+                    </a:ln>
+                  </pic:spPr>
+                </pic:pic>
+              </a:graphicData>
+            </a:graphic>
+          </wp:inline>
+        </w:drawing>
+      </w:r>
+    </w:p>
+    <w:p>
+      <w:pPr>
+        <w:spacing w:line="276" w:lineRule="auto"/>
+        <w:jc w:val="center"/>
+        <w:rPr>
+          <w:rFonts w:ascii="Times New Roman" w:hAnsi="Times New Roman" w:cs="Times New Roman"/>
+          <w:sz w:val="28"/>
+          <w:szCs w:val="28"/>
+        </w:rPr>
+      </w:pPr>
+    </w:p>
+    <w:p>
+      <w:pPr>
+        <w:jc w:val="center"/>
+        <w:rPr>
+          <w:rFonts w:ascii="Times New Roman" w:hAnsi="Times New Roman" w:cs="Times New Roman"/>
+          <w:sz w:val="28"/>
+          <w:szCs w:val="28"/>
+        </w:rPr>
+      </w:pPr>
+      <w:r>
+        <w:rPr>
+          <w:rFonts w:ascii="Times New Roman" w:hAnsi="Times New Roman" w:cs="Times New Roman"/>
+          <w:sz w:val="28"/>
+          <w:szCs w:val="28"/>
+        </w:rPr>
+        <w:t>PHAN QUANG PHÚC</w:t>
+      </w:r>
+    </w:p>
+    <w:p/>
+    <w:p>
+      <w:pPr>
+        <w:spacing w:line="276" w:lineRule="auto"/>
+        <w:jc w:val="center"/>
+      </w:pPr>
+    </w:p>
+    <w:p>
+      <w:pPr>
+        <w:tabs>
+          <w:tab w:val="left" w:pos="720"/>
+          <w:tab w:val="left" w:pos="1440"/>
+          <w:tab w:val="left" w:pos="2160"/>
+          <w:tab w:val="left" w:pos="4299"/>
+          <w:tab w:val="center" w:pos="4535"/>
+        </w:tabs>
+      </w:pPr>
+    </w:p>
+    <w:p/>
+    <w:p>
+      <w:pPr>
+        <w:jc w:val="center"/>
+        <w:rPr>
+          <w:rFonts w:ascii="Times New Roman" w:hAnsi="Times New Roman" w:cs="Times New Roman"/>
+          <w:b/>
+          <w:sz w:val="32"/>
+          <w:szCs w:val="32"/>
+        </w:rPr>
+      </w:pPr>
+      <w:r>
+        <w:rPr>
+          <w:rFonts w:ascii="Times New Roman" w:hAnsi="Times New Roman" w:cs="Times New Roman"/>
+          <w:b/>
+          <w:sz w:val="32"/>
+          <w:szCs w:val="32"/>
+        </w:rPr>
+        <w:t xml:space="preserve">XÂY DỰNG PHẦN MỀM QUẢN LÝ </w:t>
+      </w:r>
+      <w:r>
+        <w:rPr>
+          <w:rFonts w:ascii="Times New Roman" w:hAnsi="Times New Roman" w:cs="Times New Roman"/>
+          <w:b/>
+          <w:sz w:val="32"/>
+          <w:szCs w:val="32"/>
+        </w:rPr>
+        <w:t>LỊCH PHÒNG THU ÂM TRÊN NỀN TẢNG THIẾT BỊ DI ĐỘNG ANDROID</w:t>
+      </w:r>
+    </w:p>
+    <w:p/>
+    <w:p/>
+    <w:p>
+      <w:pPr>
+        <w:spacing w:line="276" w:lineRule="auto"/>
+        <w:jc w:val="center"/>
+      </w:pPr>
+    </w:p>
+    <w:p>
+      <w:pPr>
+        <w:jc w:val="center"/>
+      </w:pPr>
+    </w:p>
+    <w:p/>
+    <w:p>
+      <w:pPr>
+        <w:jc w:val="center"/>
+        <w:rPr>
+          <w:rFonts w:ascii="Times New Roman" w:hAnsi="Times New Roman" w:cs="Times New Roman"/>
+          <w:sz w:val="28"/>
+          <w:szCs w:val="28"/>
+        </w:rPr>
+      </w:pPr>
+      <w:r>
+        <w:rPr>
+          <w:rFonts w:ascii="Times New Roman" w:hAnsi="Times New Roman" w:cs="Times New Roman"/>
+          <w:sz w:val="28"/>
+          <w:szCs w:val="28"/>
+        </w:rPr>
+        <w:t>ĐỒ ÁN TỐT NGHIỆP</w:t>
+      </w:r>
+    </w:p>
+    <w:p/>
+    <w:p/>
+    <w:p/>
+    <w:p>
+      <w:pPr>
+        <w:tabs>
+          <w:tab w:val="left" w:pos="2063"/>
+          <w:tab w:val="left" w:pos="2622"/>
+        </w:tabs>
+        <w:spacing w:line="276" w:lineRule="auto"/>
+        <w:jc w:val="center"/>
+      </w:pPr>
+    </w:p>
+    <w:p>
+      <w:pPr>
+        <w:jc w:val="center"/>
+      </w:pPr>
+    </w:p>
+    <w:p>
+      <w:pPr>
+        <w:jc w:val="center"/>
+        <w:rPr>
+          <w:rFonts w:ascii="Times New Roman" w:hAnsi="Times New Roman" w:cs="Times New Roman"/>
+          <w:caps/>
+          <w:sz w:val="28"/>
+          <w:szCs w:val="28"/>
+        </w:rPr>
+      </w:pPr>
+      <w:r>
+        <w:rPr>
+          <w:rFonts w:ascii="Times New Roman" w:hAnsi="Times New Roman" w:cs="Times New Roman"/>
+          <w:sz w:val="28"/>
+          <w:szCs w:val="28"/>
+        </w:rPr>
+        <w:t>HÀ NỘI, NĂM 202</w:t>
+      </w:r>
+      <w:r>
+        <w:rPr>
+          <w:rFonts w:ascii="Times New Roman" w:hAnsi="Times New Roman" w:cs="Times New Roman"/>
+          <w:sz w:val="28"/>
+          <w:szCs w:val="28"/>
+        </w:rPr>
+        <w:t>1</w:t>
+      </w:r>
+      <w:r>
+        <w:rPr>
+          <w:rFonts w:ascii="Times New Roman" w:hAnsi="Times New Roman" w:cs="Times New Roman"/>
+          <w:sz w:val="28"/>
+          <w:szCs w:val="28"/>
+        </w:rPr>
+        <w:br w:type="page"/>
+      </w:r>
+    </w:p>
     <w:tbl>
       <w:tblPr>
         <w:tblStyle w:val="TableGrid"/>
@@ -19,12 +407,12 @@
       </w:tblPr>
       <w:tblGrid>
         <w:gridCol w:w="4479"/>
-        <w:gridCol w:w="4485"/>
+        <w:gridCol w:w="4484"/>
       </w:tblGrid>
       <w:tr>
         <w:tc>
           <w:tcPr>
-            <w:tcW w:w="4479" w:type="dxa"/>
+            <w:tcW w:w="4536" w:type="dxa"/>
           </w:tcPr>
           <w:p>
             <w:pPr>
@@ -37,13 +425,14 @@
               <w:rPr>
                 <w:b/>
               </w:rPr>
+              <w:lastRenderedPageBreak/>
               <w:t>bỘ GIÁO DỤC VÀ ĐÀO TẠO</w:t>
             </w:r>
           </w:p>
         </w:tc>
         <w:tc>
           <w:tcPr>
-            <w:tcW w:w="4485" w:type="dxa"/>
+            <w:tcW w:w="4536" w:type="dxa"/>
           </w:tcPr>
           <w:p>
             <w:pPr>
@@ -75,63 +464,12 @@
     </w:p>
     <w:p>
       <w:pPr>
-        <w:jc w:val="center"/>
-      </w:pPr>
-      <w:r>
-        <w:rPr>
-          <w:noProof/>
-        </w:rPr>
-        <w:drawing>
-          <wp:inline distT="0" distB="0" distL="0" distR="0" wp14:anchorId="6A0C1F8F" wp14:editId="6E23ACCE">
-            <wp:extent cx="2466975" cy="1676128"/>
-            <wp:effectExtent l="0" t="0" r="0" b="635"/>
-            <wp:docPr id="27" name="Picture 1" descr="C:\Documents and Settings\USER1\Desktop\543px-Logo-hcmut_svg.png"/>
-            <wp:cNvGraphicFramePr/>
-            <a:graphic xmlns:a="http://schemas.openxmlformats.org/drawingml/2006/main">
-              <a:graphicData uri="http://schemas.openxmlformats.org/drawingml/2006/picture">
-                <pic:pic xmlns:pic="http://schemas.openxmlformats.org/drawingml/2006/picture">
-                  <pic:nvPicPr>
-                    <pic:cNvPr id="4" name="Picture 1" descr="C:\Documents and Settings\USER1\Desktop\543px-Logo-hcmut_svg.png"/>
-                    <pic:cNvPicPr>
-                      <a:picLocks noChangeAspect="1" noChangeArrowheads="1"/>
-                    </pic:cNvPicPr>
-                  </pic:nvPicPr>
-                  <pic:blipFill>
-                    <a:blip r:embed="rId4"/>
-                    <a:stretch>
-                      <a:fillRect/>
-                    </a:stretch>
-                  </pic:blipFill>
-                  <pic:spPr bwMode="auto">
-                    <a:xfrm>
-                      <a:off x="0" y="0"/>
-                      <a:ext cx="2496681" cy="1696311"/>
-                    </a:xfrm>
-                    <a:prstGeom prst="rect">
-                      <a:avLst/>
-                    </a:prstGeom>
-                    <a:noFill/>
-                    <a:ln w="9525">
-                      <a:noFill/>
-                      <a:miter lim="800000"/>
-                      <a:headEnd/>
-                      <a:tailEnd/>
-                    </a:ln>
-                  </pic:spPr>
-                </pic:pic>
-              </a:graphicData>
-            </a:graphic>
-          </wp:inline>
-        </w:drawing>
-      </w:r>
-    </w:p>
-    <w:p>
-      <w:pPr>
-        <w:jc w:val="center"/>
-      </w:pPr>
-    </w:p>
-    <w:p>
-      <w:pPr>
+        <w:spacing w:line="276" w:lineRule="auto"/>
+      </w:pPr>
+    </w:p>
+    <w:p>
+      <w:pPr>
+        <w:pStyle w:val="Content"/>
         <w:jc w:val="center"/>
       </w:pPr>
     </w:p>
@@ -150,27 +488,5765 @@
           <w:sz w:val="28"/>
           <w:szCs w:val="28"/>
         </w:rPr>
+        <w:t>PHAN QUANG PHÚC</w:t>
+      </w:r>
+    </w:p>
+    <w:p>
+      <w:pPr>
+        <w:spacing w:line="276" w:lineRule="auto"/>
+      </w:pPr>
+    </w:p>
+    <w:p>
+      <w:pPr>
+        <w:spacing w:line="276" w:lineRule="auto"/>
+      </w:pPr>
+    </w:p>
+    <w:p>
+      <w:pPr>
+        <w:pStyle w:val="Header"/>
+      </w:pPr>
+    </w:p>
+    <w:p>
+      <w:pPr>
+        <w:pStyle w:val="Header"/>
+      </w:pPr>
+    </w:p>
+    <w:p>
+      <w:pPr>
+        <w:pStyle w:val="Header"/>
+      </w:pPr>
+    </w:p>
+    <w:p>
+      <w:pPr>
+        <w:jc w:val="center"/>
+        <w:rPr>
+          <w:rFonts w:ascii="Times New Roman" w:hAnsi="Times New Roman" w:cs="Times New Roman"/>
+          <w:b/>
+          <w:sz w:val="32"/>
+          <w:szCs w:val="32"/>
+        </w:rPr>
+      </w:pPr>
+      <w:r>
+        <w:rPr>
+          <w:rFonts w:ascii="Times New Roman" w:hAnsi="Times New Roman" w:cs="Times New Roman"/>
+          <w:b/>
+          <w:sz w:val="32"/>
+          <w:szCs w:val="32"/>
+        </w:rPr>
+        <w:t>XÂY DỰNG PHẦN MỀM QUẢN LÝ LỊCH PHÒNG THU ÂM TRÊN NỀN TẢNG THIẾT BỊ DI ĐỘNG ANDROID</w:t>
+      </w:r>
+    </w:p>
+    <w:p>
+      <w:pPr>
+        <w:pStyle w:val="Header"/>
+      </w:pPr>
+      <w:r>
+        <w:t xml:space="preserve"> </w:t>
+      </w:r>
+    </w:p>
+    <w:p/>
+    <w:p>
+      <w:pPr>
+        <w:pStyle w:val="Header"/>
+      </w:pPr>
+    </w:p>
+    <w:p/>
+    <w:p>
+      <w:pPr>
+        <w:pStyle w:val="Header"/>
+      </w:pPr>
+    </w:p>
+    <w:p>
+      <w:pPr>
+        <w:pStyle w:val="Header"/>
+      </w:pPr>
+    </w:p>
+    <w:p/>
+    <w:tbl>
+      <w:tblPr>
+        <w:tblStyle w:val="TableGrid"/>
+        <w:tblW w:w="0" w:type="auto"/>
+        <w:tblInd w:w="108" w:type="dxa"/>
+        <w:tblBorders>
+          <w:top w:val="none" w:sz="0" w:space="0" w:color="auto"/>
+          <w:left w:val="none" w:sz="0" w:space="0" w:color="auto"/>
+          <w:bottom w:val="none" w:sz="0" w:space="0" w:color="auto"/>
+          <w:right w:val="none" w:sz="0" w:space="0" w:color="auto"/>
+          <w:insideH w:val="none" w:sz="0" w:space="0" w:color="auto"/>
+          <w:insideV w:val="none" w:sz="0" w:space="0" w:color="auto"/>
+        </w:tblBorders>
+        <w:tblLook w:val="04A0" w:firstRow="1" w:lastRow="0" w:firstColumn="1" w:lastColumn="0" w:noHBand="0" w:noVBand="1"/>
+      </w:tblPr>
+      <w:tblGrid>
+        <w:gridCol w:w="4003"/>
+        <w:gridCol w:w="4483"/>
+      </w:tblGrid>
+      <w:tr>
+        <w:tc>
+          <w:tcPr>
+            <w:tcW w:w="4003" w:type="dxa"/>
+          </w:tcPr>
+          <w:p>
+            <w:pPr>
+              <w:spacing w:before="120"/>
+              <w:jc w:val="right"/>
+              <w:rPr>
+                <w:rFonts w:ascii="Times New Roman" w:hAnsi="Times New Roman" w:cs="Times New Roman"/>
+                <w:sz w:val="26"/>
+                <w:szCs w:val="26"/>
+              </w:rPr>
+            </w:pPr>
+            <w:r>
+              <w:rPr>
+                <w:rFonts w:ascii="Times New Roman" w:hAnsi="Times New Roman" w:cs="Times New Roman"/>
+                <w:sz w:val="26"/>
+                <w:szCs w:val="26"/>
+              </w:rPr>
+              <w:t>Ngành:</w:t>
+            </w:r>
+          </w:p>
+        </w:tc>
+        <w:tc>
+          <w:tcPr>
+            <w:tcW w:w="4483" w:type="dxa"/>
+          </w:tcPr>
+          <w:p>
+            <w:pPr>
+              <w:spacing w:before="120"/>
+              <w:rPr>
+                <w:rFonts w:ascii="Times New Roman" w:hAnsi="Times New Roman" w:cs="Times New Roman"/>
+                <w:sz w:val="26"/>
+                <w:szCs w:val="26"/>
+              </w:rPr>
+            </w:pPr>
+            <w:r>
+              <w:rPr>
+                <w:rFonts w:ascii="Times New Roman" w:hAnsi="Times New Roman" w:cs="Times New Roman"/>
+                <w:sz w:val="26"/>
+                <w:szCs w:val="26"/>
+              </w:rPr>
+              <w:t>Kỹ thuật phần mềm</w:t>
+            </w:r>
+          </w:p>
+        </w:tc>
+      </w:tr>
+      <w:tr>
+        <w:tc>
+          <w:tcPr>
+            <w:tcW w:w="4003" w:type="dxa"/>
+          </w:tcPr>
+          <w:p>
+            <w:pPr>
+              <w:spacing w:before="120"/>
+              <w:jc w:val="right"/>
+              <w:rPr>
+                <w:rFonts w:ascii="Times New Roman" w:hAnsi="Times New Roman" w:cs="Times New Roman"/>
+                <w:sz w:val="26"/>
+                <w:szCs w:val="26"/>
+              </w:rPr>
+            </w:pPr>
+            <w:r>
+              <w:rPr>
+                <w:rFonts w:ascii="Times New Roman" w:hAnsi="Times New Roman" w:cs="Times New Roman"/>
+                <w:sz w:val="26"/>
+                <w:szCs w:val="26"/>
+              </w:rPr>
+              <w:t>Mã số:</w:t>
+            </w:r>
+          </w:p>
+        </w:tc>
+        <w:tc>
+          <w:tcPr>
+            <w:tcW w:w="4483" w:type="dxa"/>
+          </w:tcPr>
+          <w:p>
+            <w:pPr>
+              <w:spacing w:before="120"/>
+              <w:rPr>
+                <w:rFonts w:ascii="Times New Roman" w:hAnsi="Times New Roman" w:cs="Times New Roman"/>
+                <w:sz w:val="26"/>
+                <w:szCs w:val="26"/>
+              </w:rPr>
+            </w:pPr>
+          </w:p>
+        </w:tc>
+      </w:tr>
+    </w:tbl>
+    <w:p/>
+    <w:p>
+      <w:pPr>
+        <w:pStyle w:val="Header"/>
+      </w:pPr>
+    </w:p>
+    <w:p>
+      <w:pPr>
+        <w:pStyle w:val="Header"/>
+      </w:pPr>
+    </w:p>
+    <w:p>
+      <w:pPr>
+        <w:pStyle w:val="Header"/>
+      </w:pPr>
+    </w:p>
+    <w:p>
+      <w:pPr>
+        <w:pStyle w:val="Header"/>
+      </w:pPr>
+    </w:p>
+    <w:p>
+      <w:pPr>
+        <w:pStyle w:val="Header"/>
+      </w:pPr>
+    </w:p>
+    <w:tbl>
+      <w:tblPr>
+        <w:tblStyle w:val="TableGrid"/>
+        <w:tblW w:w="0" w:type="auto"/>
+        <w:tblInd w:w="108" w:type="dxa"/>
+        <w:tblBorders>
+          <w:top w:val="none" w:sz="0" w:space="0" w:color="auto"/>
+          <w:left w:val="none" w:sz="0" w:space="0" w:color="auto"/>
+          <w:bottom w:val="none" w:sz="0" w:space="0" w:color="auto"/>
+          <w:right w:val="none" w:sz="0" w:space="0" w:color="auto"/>
+          <w:insideH w:val="none" w:sz="0" w:space="0" w:color="auto"/>
+          <w:insideV w:val="none" w:sz="0" w:space="0" w:color="auto"/>
+        </w:tblBorders>
+        <w:tblLook w:val="04A0" w:firstRow="1" w:lastRow="0" w:firstColumn="1" w:lastColumn="0" w:noHBand="0" w:noVBand="1"/>
+      </w:tblPr>
+      <w:tblGrid>
+        <w:gridCol w:w="4432"/>
+        <w:gridCol w:w="4531"/>
+      </w:tblGrid>
+      <w:tr>
+        <w:tc>
+          <w:tcPr>
+            <w:tcW w:w="4536" w:type="dxa"/>
+          </w:tcPr>
+          <w:p>
+            <w:pPr>
+              <w:spacing w:before="120" w:line="360" w:lineRule="auto"/>
+              <w:jc w:val="right"/>
+              <w:rPr>
+                <w:rFonts w:ascii="Times New Roman" w:hAnsi="Times New Roman" w:cs="Times New Roman"/>
+                <w:sz w:val="26"/>
+                <w:szCs w:val="26"/>
+              </w:rPr>
+            </w:pPr>
+            <w:r>
+              <w:rPr>
+                <w:rFonts w:ascii="Times New Roman" w:hAnsi="Times New Roman" w:cs="Times New Roman"/>
+                <w:sz w:val="26"/>
+                <w:szCs w:val="26"/>
+              </w:rPr>
+              <w:t xml:space="preserve">NGƯỜI HƯỚNG DẪN </w:t>
+            </w:r>
+          </w:p>
+        </w:tc>
+        <w:tc>
+          <w:tcPr>
+            <w:tcW w:w="4644" w:type="dxa"/>
+          </w:tcPr>
+          <w:p>
+            <w:pPr>
+              <w:spacing w:before="120" w:line="360" w:lineRule="auto"/>
+              <w:rPr>
+                <w:rFonts w:ascii="Times New Roman" w:hAnsi="Times New Roman" w:cs="Times New Roman"/>
+                <w:sz w:val="26"/>
+                <w:szCs w:val="26"/>
+              </w:rPr>
+            </w:pPr>
+            <w:r>
+              <w:rPr>
+                <w:rFonts w:ascii="Times New Roman" w:hAnsi="Times New Roman" w:cs="Times New Roman"/>
+                <w:sz w:val="26"/>
+                <w:szCs w:val="26"/>
+              </w:rPr>
+              <w:t>ThS.Cù Việt Dũng</w:t>
+            </w:r>
+          </w:p>
+          <w:p>
+            <w:pPr>
+              <w:spacing w:before="120" w:line="360" w:lineRule="auto"/>
+              <w:rPr>
+                <w:rFonts w:ascii="Times New Roman" w:hAnsi="Times New Roman" w:cs="Times New Roman"/>
+                <w:sz w:val="26"/>
+                <w:szCs w:val="26"/>
+              </w:rPr>
+            </w:pPr>
+          </w:p>
+        </w:tc>
+      </w:tr>
+      <w:tr>
+        <w:tc>
+          <w:tcPr>
+            <w:tcW w:w="4536" w:type="dxa"/>
+          </w:tcPr>
+          <w:p>
+            <w:pPr>
+              <w:spacing w:before="120" w:line="360" w:lineRule="auto"/>
+            </w:pPr>
+          </w:p>
+          <w:p>
+            <w:pPr>
+              <w:spacing w:before="120" w:line="360" w:lineRule="auto"/>
+            </w:pPr>
+          </w:p>
+        </w:tc>
+        <w:tc>
+          <w:tcPr>
+            <w:tcW w:w="4644" w:type="dxa"/>
+          </w:tcPr>
+          <w:p>
+            <w:pPr>
+              <w:spacing w:before="120" w:line="360" w:lineRule="auto"/>
+            </w:pPr>
+          </w:p>
+          <w:p>
+            <w:pPr>
+              <w:spacing w:before="120" w:line="360" w:lineRule="auto"/>
+            </w:pPr>
+          </w:p>
+          <w:p>
+            <w:pPr>
+              <w:spacing w:before="120" w:line="360" w:lineRule="auto"/>
+            </w:pPr>
+          </w:p>
+        </w:tc>
+      </w:tr>
+    </w:tbl>
+    <w:p>
+      <w:pPr>
+        <w:jc w:val="center"/>
+        <w:rPr>
+          <w:rFonts w:ascii="Times New Roman" w:hAnsi="Times New Roman" w:cs="Times New Roman"/>
+          <w:sz w:val="26"/>
+          <w:szCs w:val="26"/>
+        </w:rPr>
+      </w:pPr>
+      <w:r>
+        <w:rPr>
+          <w:rFonts w:ascii="Times New Roman" w:hAnsi="Times New Roman" w:cs="Times New Roman"/>
+          <w:sz w:val="26"/>
+          <w:szCs w:val="26"/>
+        </w:rPr>
+        <w:t>HÀ NỘI, NĂM 202</w:t>
+      </w:r>
+      <w:r>
+        <w:rPr>
+          <w:rFonts w:ascii="Times New Roman" w:hAnsi="Times New Roman" w:cs="Times New Roman"/>
+          <w:sz w:val="26"/>
+          <w:szCs w:val="26"/>
+        </w:rPr>
+        <w:t>1</w:t>
+      </w:r>
+    </w:p>
+    <w:tbl>
+      <w:tblPr>
+        <w:tblpPr w:leftFromText="180" w:rightFromText="180" w:vertAnchor="page" w:horzAnchor="margin" w:tblpY="1011"/>
+        <w:tblW w:w="8868" w:type="dxa"/>
+        <w:tblBorders>
+          <w:top w:val="dotted" w:sz="4" w:space="0" w:color="0000FF"/>
+          <w:left w:val="dotted" w:sz="4" w:space="0" w:color="0000FF"/>
+          <w:bottom w:val="dotted" w:sz="4" w:space="0" w:color="0000FF"/>
+          <w:right w:val="dotted" w:sz="4" w:space="0" w:color="0000FF"/>
+        </w:tblBorders>
+        <w:tblLayout w:type="fixed"/>
+        <w:tblLook w:val="0000" w:firstRow="0" w:lastRow="0" w:firstColumn="0" w:lastColumn="0" w:noHBand="0" w:noVBand="0"/>
+      </w:tblPr>
+      <w:tblGrid>
+        <w:gridCol w:w="3084"/>
+        <w:gridCol w:w="5784"/>
+      </w:tblGrid>
+      <w:tr>
+        <w:tblPrEx>
+          <w:tblCellMar>
+            <w:top w:w="0" w:type="dxa"/>
+            <w:bottom w:w="0" w:type="dxa"/>
+          </w:tblCellMar>
+        </w:tblPrEx>
+        <w:trPr>
+          <w:trHeight w:val="1738"/>
+        </w:trPr>
+        <w:tc>
+          <w:tcPr>
+            <w:tcW w:w="3084" w:type="dxa"/>
+            <w:tcBorders>
+              <w:top w:val="dotted" w:sz="4" w:space="0" w:color="0000FF"/>
+              <w:left w:val="dotted" w:sz="4" w:space="0" w:color="0000FF"/>
+              <w:bottom w:val="dotted" w:sz="4" w:space="0" w:color="0000FF"/>
+              <w:right w:val="single" w:sz="4" w:space="0" w:color="auto"/>
+            </w:tcBorders>
+            <w:shd w:val="pct15" w:color="auto" w:fill="FFFFFF"/>
+          </w:tcPr>
+          <w:p>
+            <w:pPr>
+              <w:jc w:val="center"/>
+              <w:rPr>
+                <w:rFonts w:ascii="Times New Roman" w:hAnsi="Times New Roman"/>
+              </w:rPr>
+            </w:pPr>
+            <w:r>
+              <w:rPr>
+                <w:noProof/>
+              </w:rPr>
+              <w:lastRenderedPageBreak/>
+              <w:drawing>
+                <wp:anchor distT="0" distB="0" distL="114300" distR="114300" simplePos="0" relativeHeight="251661312" behindDoc="0" locked="0" layoutInCell="1" allowOverlap="1" wp14:anchorId="2AA817F0" wp14:editId="0DAB09F0">
+                  <wp:simplePos x="0" y="0"/>
+                  <wp:positionH relativeFrom="column">
+                    <wp:posOffset>129540</wp:posOffset>
+                  </wp:positionH>
+                  <wp:positionV relativeFrom="paragraph">
+                    <wp:posOffset>116205</wp:posOffset>
+                  </wp:positionV>
+                  <wp:extent cx="1662430" cy="893445"/>
+                  <wp:effectExtent l="0" t="0" r="0" b="1905"/>
+                  <wp:wrapNone/>
+                  <wp:docPr id="1" name="Picture 1" descr="Logo-WRU"/>
+                  <wp:cNvGraphicFramePr>
+                    <a:graphicFrameLocks xmlns:a="http://schemas.openxmlformats.org/drawingml/2006/main" noChangeAspect="1"/>
+                  </wp:cNvGraphicFramePr>
+                  <a:graphic xmlns:a="http://schemas.openxmlformats.org/drawingml/2006/main">
+                    <a:graphicData uri="http://schemas.openxmlformats.org/drawingml/2006/picture">
+                      <pic:pic xmlns:pic="http://schemas.openxmlformats.org/drawingml/2006/picture">
+                        <pic:nvPicPr>
+                          <pic:cNvPr id="0" name="Picture 2" descr="Logo-WRU"/>
+                          <pic:cNvPicPr>
+                            <a:picLocks noChangeAspect="1" noChangeArrowheads="1"/>
+                          </pic:cNvPicPr>
+                        </pic:nvPicPr>
+                        <pic:blipFill>
+                          <a:blip r:embed="rId9">
+                            <a:extLst>
+                              <a:ext uri="{28A0092B-C50C-407E-A947-70E740481C1C}">
+                                <a14:useLocalDpi xmlns:a14="http://schemas.microsoft.com/office/drawing/2010/main" val="0"/>
+                              </a:ext>
+                            </a:extLst>
+                          </a:blip>
+                          <a:srcRect/>
+                          <a:stretch>
+                            <a:fillRect/>
+                          </a:stretch>
+                        </pic:blipFill>
+                        <pic:spPr bwMode="auto">
+                          <a:xfrm>
+                            <a:off x="0" y="0"/>
+                            <a:ext cx="1662430" cy="893445"/>
+                          </a:xfrm>
+                          <a:prstGeom prst="rect">
+                            <a:avLst/>
+                          </a:prstGeom>
+                          <a:noFill/>
+                          <a:ln>
+                            <a:noFill/>
+                          </a:ln>
+                        </pic:spPr>
+                      </pic:pic>
+                    </a:graphicData>
+                  </a:graphic>
+                  <wp14:sizeRelH relativeFrom="page">
+                    <wp14:pctWidth>0</wp14:pctWidth>
+                  </wp14:sizeRelH>
+                  <wp14:sizeRelV relativeFrom="page">
+                    <wp14:pctHeight>0</wp14:pctHeight>
+                  </wp14:sizeRelV>
+                </wp:anchor>
+              </w:drawing>
+            </w:r>
+          </w:p>
+          <w:p>
+            <w:pPr>
+              <w:jc w:val="center"/>
+              <w:rPr>
+                <w:rFonts w:ascii="Times New Roman" w:hAnsi="Times New Roman"/>
+              </w:rPr>
+            </w:pPr>
+          </w:p>
+          <w:p>
+            <w:pPr>
+              <w:jc w:val="center"/>
+              <w:rPr>
+                <w:rFonts w:ascii="Times New Roman" w:hAnsi="Times New Roman"/>
+                <w:color w:val="FF0000"/>
+                <w:sz w:val="20"/>
+              </w:rPr>
+            </w:pPr>
+          </w:p>
+          <w:p>
+            <w:pPr>
+              <w:jc w:val="center"/>
+              <w:rPr>
+                <w:rFonts w:ascii="Times New Roman" w:hAnsi="Times New Roman"/>
+                <w:color w:val="FF0000"/>
+                <w:sz w:val="28"/>
+                <w:szCs w:val="28"/>
+              </w:rPr>
+            </w:pPr>
+          </w:p>
+        </w:tc>
+        <w:tc>
+          <w:tcPr>
+            <w:tcW w:w="5784" w:type="dxa"/>
+            <w:tcBorders>
+              <w:top w:val="dotted" w:sz="4" w:space="0" w:color="0000FF"/>
+              <w:left w:val="single" w:sz="4" w:space="0" w:color="auto"/>
+              <w:bottom w:val="dotted" w:sz="4" w:space="0" w:color="0000FF"/>
+              <w:right w:val="dotted" w:sz="4" w:space="0" w:color="0000FF"/>
+            </w:tcBorders>
+            <w:shd w:val="pct15" w:color="auto" w:fill="FFFFFF"/>
+          </w:tcPr>
+          <w:p>
+            <w:pPr>
+              <w:pStyle w:val="Heading3"/>
+              <w:rPr>
+                <w:rFonts w:ascii="Times New Roman" w:hAnsi="Times New Roman"/>
+                <w:color w:val="0000FF"/>
+                <w:sz w:val="26"/>
+                <w:szCs w:val="26"/>
+              </w:rPr>
+            </w:pPr>
+            <w:r>
+              <w:rPr>
+                <w:rFonts w:ascii="Times New Roman" w:hAnsi="Times New Roman"/>
+                <w:color w:val="0000FF"/>
+                <w:sz w:val="26"/>
+                <w:szCs w:val="26"/>
+              </w:rPr>
+              <w:t xml:space="preserve">CỘNG HOÀ XÃ HỘI CHỦ NGHĨA VIỆT </w:t>
+            </w:r>
+            <w:smartTag w:uri="urn:schemas-microsoft-com:office:smarttags" w:element="country-region">
+              <w:smartTag w:uri="urn:schemas-microsoft-com:office:smarttags" w:element="place">
+                <w:r>
+                  <w:rPr>
+                    <w:rFonts w:ascii="Times New Roman" w:hAnsi="Times New Roman"/>
+                    <w:color w:val="0000FF"/>
+                    <w:sz w:val="26"/>
+                    <w:szCs w:val="26"/>
+                  </w:rPr>
+                  <w:t>NAM</w:t>
+                </w:r>
+              </w:smartTag>
+            </w:smartTag>
+          </w:p>
+          <w:p>
+            <w:pPr>
+              <w:jc w:val="center"/>
+              <w:rPr>
+                <w:rFonts w:ascii="Times New Roman" w:hAnsi="Times New Roman"/>
+                <w:b/>
+                <w:bCs/>
+                <w:color w:val="0000FF"/>
+              </w:rPr>
+            </w:pPr>
+            <w:r>
+              <w:rPr>
+                <w:rFonts w:ascii="Times New Roman" w:hAnsi="Times New Roman"/>
+                <w:b/>
+                <w:bCs/>
+                <w:color w:val="0000FF"/>
+              </w:rPr>
+              <w:t>Độc lập  - Tự do  - Hạnh phúc</w:t>
+            </w:r>
+          </w:p>
+          <w:p>
+            <w:pPr>
+              <w:jc w:val="center"/>
+              <w:rPr>
+                <w:rFonts w:ascii="Times New Roman" w:hAnsi="Times New Roman"/>
+              </w:rPr>
+            </w:pPr>
+            <w:r>
+              <w:rPr>
+                <w:rFonts w:ascii="Times New Roman" w:hAnsi="Times New Roman"/>
+              </w:rPr>
+              <w:t>----------</w:t>
+            </w:r>
+            <w:r>
+              <w:rPr>
+                <w:rFonts w:ascii="Times New Roman" w:hAnsi="Times New Roman"/>
+              </w:rPr>
+              <w:sym w:font="Wingdings" w:char="F0AB"/>
+            </w:r>
+            <w:r>
+              <w:rPr>
+                <w:rFonts w:ascii="Times New Roman" w:hAnsi="Times New Roman"/>
+              </w:rPr>
+              <w:t>----------</w:t>
+            </w:r>
+          </w:p>
+          <w:p>
+            <w:pPr>
+              <w:jc w:val="center"/>
+              <w:rPr>
+                <w:rFonts w:ascii="Times New Roman" w:hAnsi="Times New Roman"/>
+                <w:b/>
+                <w:bCs/>
+                <w:color w:val="FF0000"/>
+              </w:rPr>
+            </w:pPr>
+            <w:r>
+              <w:rPr>
+                <w:rFonts w:ascii="Times New Roman" w:hAnsi="Times New Roman"/>
+                <w:b/>
+                <w:bCs/>
+                <w:color w:val="FF0000"/>
+                <w:sz w:val="34"/>
+                <w:szCs w:val="34"/>
+              </w:rPr>
+              <w:t>NHIỆM VỤ ĐỒ ÁN TỐT NGHIỆP</w:t>
+            </w:r>
+          </w:p>
+        </w:tc>
+      </w:tr>
+    </w:tbl>
+    <w:p>
+      <w:pPr>
+        <w:pStyle w:val="Header"/>
+      </w:pPr>
+    </w:p>
+    <w:p>
+      <w:pPr>
+        <w:pStyle w:val="Header"/>
+      </w:pPr>
+    </w:p>
+    <w:p>
+      <w:pPr>
+        <w:spacing w:line="360" w:lineRule="auto"/>
+        <w:rPr>
+          <w:rFonts w:ascii="Times New Roman" w:hAnsi="Times New Roman"/>
+          <w:b/>
+          <w:bCs/>
+          <w:color w:val="0000FF"/>
+          <w:sz w:val="26"/>
+          <w:szCs w:val="26"/>
+          <w:lang w:val="da-DK"/>
+        </w:rPr>
+      </w:pPr>
+      <w:r>
+        <w:rPr>
+          <w:rFonts w:ascii="Times New Roman" w:hAnsi="Times New Roman"/>
+          <w:color w:val="0000FF"/>
+          <w:sz w:val="26"/>
+          <w:szCs w:val="26"/>
+          <w:lang w:val="da-DK"/>
+        </w:rPr>
+        <w:t xml:space="preserve">Họ tên sinh viên:  </w:t>
+      </w:r>
+      <w:r>
+        <w:rPr>
+          <w:rFonts w:ascii="Times New Roman" w:hAnsi="Times New Roman"/>
+          <w:color w:val="0000FF"/>
+          <w:sz w:val="26"/>
+          <w:szCs w:val="26"/>
+          <w:lang w:val="da-DK"/>
+        </w:rPr>
+        <w:t xml:space="preserve">Phan Quang Phúc  </w:t>
+      </w:r>
+      <w:r>
+        <w:rPr>
+          <w:rFonts w:ascii="Times New Roman" w:hAnsi="Times New Roman"/>
+          <w:color w:val="0000FF"/>
+          <w:sz w:val="26"/>
+          <w:szCs w:val="26"/>
+          <w:lang w:val="da-DK"/>
+        </w:rPr>
+        <w:t xml:space="preserve"> </w:t>
+      </w:r>
+      <w:r>
+        <w:rPr>
+          <w:rFonts w:ascii="Times New Roman" w:hAnsi="Times New Roman"/>
+          <w:color w:val="0000FF"/>
+          <w:sz w:val="26"/>
+          <w:szCs w:val="26"/>
+          <w:lang w:val="da-DK"/>
+        </w:rPr>
+        <w:t xml:space="preserve">  </w:t>
+      </w:r>
+      <w:r>
+        <w:rPr>
+          <w:rFonts w:ascii="Times New Roman" w:hAnsi="Times New Roman"/>
+          <w:color w:val="0000FF"/>
+          <w:sz w:val="26"/>
+          <w:szCs w:val="26"/>
+          <w:lang w:val="da-DK"/>
+        </w:rPr>
+        <w:t xml:space="preserve">     </w:t>
+      </w:r>
+      <w:r>
+        <w:rPr>
+          <w:rFonts w:ascii="Times New Roman" w:hAnsi="Times New Roman"/>
+          <w:color w:val="0000FF"/>
+          <w:sz w:val="26"/>
+          <w:szCs w:val="26"/>
+          <w:lang w:val="da-DK"/>
+        </w:rPr>
+        <w:t xml:space="preserve">Hệ đào tạo : </w:t>
+      </w:r>
+      <w:r>
+        <w:rPr>
+          <w:rFonts w:ascii="Times New Roman" w:hAnsi="Times New Roman"/>
+          <w:color w:val="0000FF"/>
+          <w:sz w:val="26"/>
+          <w:szCs w:val="26"/>
+          <w:lang w:val="da-DK"/>
+        </w:rPr>
+        <w:t>Chính quy</w:t>
+      </w:r>
+    </w:p>
+    <w:p>
+      <w:pPr>
+        <w:spacing w:line="360" w:lineRule="auto"/>
+        <w:rPr>
+          <w:rFonts w:ascii="Times New Roman" w:hAnsi="Times New Roman"/>
+          <w:color w:val="0000FF"/>
+          <w:sz w:val="26"/>
+          <w:szCs w:val="26"/>
+          <w:lang w:val="da-DK"/>
+        </w:rPr>
+      </w:pPr>
+      <w:r>
+        <w:rPr>
+          <w:rFonts w:ascii="Times New Roman" w:hAnsi="Times New Roman"/>
+          <w:color w:val="0000FF"/>
+          <w:sz w:val="26"/>
+          <w:szCs w:val="26"/>
+          <w:lang w:val="da-DK"/>
+        </w:rPr>
+        <w:t xml:space="preserve">Lớp:  </w:t>
+      </w:r>
+      <w:r>
+        <w:rPr>
+          <w:rFonts w:ascii="Times New Roman" w:hAnsi="Times New Roman"/>
+          <w:color w:val="0000FF"/>
+          <w:sz w:val="26"/>
+          <w:szCs w:val="26"/>
+          <w:lang w:val="da-DK"/>
+        </w:rPr>
+        <w:t xml:space="preserve">59PM1 </w:t>
+      </w:r>
+      <w:r>
+        <w:rPr>
+          <w:rFonts w:ascii="Times New Roman" w:hAnsi="Times New Roman"/>
+          <w:color w:val="0000FF"/>
+          <w:sz w:val="26"/>
+          <w:szCs w:val="26"/>
+          <w:lang w:val="da-DK"/>
+        </w:rPr>
+        <w:t xml:space="preserve"> </w:t>
+      </w:r>
+      <w:r>
+        <w:rPr>
+          <w:rFonts w:ascii="Times New Roman" w:hAnsi="Times New Roman"/>
+          <w:color w:val="0000FF"/>
+          <w:sz w:val="26"/>
+          <w:szCs w:val="26"/>
+          <w:lang w:val="da-DK"/>
+        </w:rPr>
+        <w:t xml:space="preserve"> Ngành: Kỹ thuật phần mềm</w:t>
+      </w:r>
+    </w:p>
+    <w:p>
+      <w:pPr>
+        <w:spacing w:line="360" w:lineRule="auto"/>
+        <w:rPr>
+          <w:rFonts w:ascii="Times New Roman" w:hAnsi="Times New Roman"/>
+          <w:color w:val="0000FF"/>
+          <w:sz w:val="26"/>
+          <w:szCs w:val="26"/>
+          <w:lang w:val="da-DK"/>
+        </w:rPr>
+      </w:pPr>
+      <w:r>
+        <w:rPr>
+          <w:rFonts w:ascii="Times New Roman" w:hAnsi="Times New Roman"/>
+          <w:color w:val="0000FF"/>
+          <w:sz w:val="26"/>
+          <w:szCs w:val="26"/>
+          <w:lang w:val="da-DK"/>
+        </w:rPr>
+        <w:t xml:space="preserve">Khoa:  </w:t>
+      </w:r>
+      <w:r>
+        <w:rPr>
+          <w:rFonts w:ascii="Times New Roman" w:hAnsi="Times New Roman"/>
+          <w:color w:val="0000FF"/>
+          <w:sz w:val="26"/>
+          <w:szCs w:val="26"/>
+          <w:lang w:val="da-DK"/>
+        </w:rPr>
+        <w:t>Công nghệ thông tin</w:t>
+      </w:r>
+    </w:p>
+    <w:p>
+      <w:pPr>
+        <w:pStyle w:val="Header"/>
+        <w:rPr>
+          <w:sz w:val="20"/>
+          <w:szCs w:val="20"/>
+          <w:lang w:val="da-DK"/>
+        </w:rPr>
+      </w:pPr>
+    </w:p>
+    <w:p>
+      <w:pPr>
+        <w:rPr>
+          <w:rFonts w:ascii="Times New Roman" w:hAnsi="Times New Roman"/>
+          <w:color w:val="0000FF"/>
+          <w:sz w:val="26"/>
+          <w:szCs w:val="26"/>
+          <w:lang w:val="da-DK"/>
+        </w:rPr>
+      </w:pPr>
+      <w:r>
+        <w:rPr>
+          <w:rFonts w:ascii="Times New Roman" w:hAnsi="Times New Roman"/>
+          <w:color w:val="0000FF"/>
+          <w:lang w:val="da-DK"/>
+        </w:rPr>
+        <w:t xml:space="preserve"> </w:t>
+      </w:r>
+      <w:r>
+        <w:rPr>
+          <w:rFonts w:ascii="Times New Roman" w:hAnsi="Times New Roman"/>
+          <w:color w:val="0000FF"/>
+          <w:sz w:val="26"/>
+          <w:szCs w:val="26"/>
+          <w:lang w:val="da-DK"/>
+        </w:rPr>
+        <w:t>1- TÊN ĐỀ TÀI:</w:t>
+      </w:r>
+    </w:p>
+    <w:p>
+      <w:pPr>
+        <w:rPr>
+          <w:rFonts w:ascii="Times New Roman" w:hAnsi="Times New Roman"/>
+          <w:b/>
+          <w:color w:val="0000FF"/>
+          <w:sz w:val="26"/>
+          <w:szCs w:val="26"/>
+          <w:lang w:val="da-DK"/>
+        </w:rPr>
+      </w:pPr>
+      <w:r>
+        <w:rPr>
+          <w:rFonts w:ascii="Times New Roman" w:hAnsi="Times New Roman"/>
+          <w:b/>
+          <w:color w:val="0000FF"/>
+          <w:sz w:val="26"/>
+          <w:szCs w:val="26"/>
+          <w:lang w:val="da-DK"/>
+        </w:rPr>
+        <w:t xml:space="preserve">XÂY DỰNG PHẦN MỀM QUẢN </w:t>
+      </w:r>
+      <w:r>
+        <w:rPr>
+          <w:rFonts w:ascii="Times New Roman" w:hAnsi="Times New Roman"/>
+          <w:b/>
+          <w:color w:val="0000FF"/>
+          <w:sz w:val="26"/>
+          <w:szCs w:val="26"/>
+          <w:lang w:val="da-DK"/>
+        </w:rPr>
+        <w:t xml:space="preserve">LÝ LỊCH PHÒNG THU ÂM TRÊN NỀN TẢNG THIẾT BỊ DI ĐỘNG ANDROID </w:t>
+      </w:r>
+    </w:p>
+    <w:p>
+      <w:pPr>
+        <w:spacing w:before="240" w:line="360" w:lineRule="auto"/>
+        <w:rPr>
+          <w:rFonts w:ascii="Times New Roman" w:hAnsi="Times New Roman"/>
+          <w:color w:val="0000FF"/>
+          <w:sz w:val="26"/>
+          <w:szCs w:val="26"/>
+          <w:lang w:val="da-DK"/>
+        </w:rPr>
+      </w:pPr>
+      <w:r>
+        <w:rPr>
+          <w:rFonts w:ascii="Times New Roman" w:hAnsi="Times New Roman"/>
+          <w:color w:val="0000FF"/>
+          <w:sz w:val="26"/>
+          <w:szCs w:val="26"/>
+          <w:lang w:val="da-DK"/>
+        </w:rPr>
+        <w:t>2- CÁC TÀI LIỆU CƠ BẢN:</w:t>
+      </w:r>
+    </w:p>
+    <w:p>
+      <w:pPr>
+        <w:pStyle w:val="ListParagraph"/>
+        <w:numPr>
+          <w:ilvl w:val="0"/>
+          <w:numId w:val="1"/>
+        </w:numPr>
+        <w:rPr>
+          <w:rFonts w:ascii="Times New Roman" w:hAnsi="Times New Roman"/>
+          <w:color w:val="0000FF"/>
+          <w:sz w:val="26"/>
+          <w:szCs w:val="26"/>
+        </w:rPr>
+      </w:pPr>
+      <w:hyperlink r:id="rId10" w:history="1">
+        <w:r>
+          <w:rPr>
+            <w:rStyle w:val="Hyperlink"/>
+            <w:rFonts w:ascii="Times New Roman" w:hAnsi="Times New Roman"/>
+            <w:sz w:val="26"/>
+            <w:szCs w:val="26"/>
+          </w:rPr>
+          <w:t>https://reactnative.dev/</w:t>
+        </w:r>
+      </w:hyperlink>
+    </w:p>
+    <w:p>
+      <w:pPr>
+        <w:pStyle w:val="ListParagraph"/>
+        <w:numPr>
+          <w:ilvl w:val="0"/>
+          <w:numId w:val="1"/>
+        </w:numPr>
+        <w:rPr>
+          <w:rFonts w:ascii="Times New Roman" w:hAnsi="Times New Roman"/>
+          <w:color w:val="0000FF"/>
+          <w:sz w:val="26"/>
+          <w:szCs w:val="26"/>
+        </w:rPr>
+      </w:pPr>
+      <w:hyperlink r:id="rId11" w:history="1">
+        <w:r>
+          <w:rPr>
+            <w:rStyle w:val="Hyperlink"/>
+            <w:rFonts w:ascii="Times New Roman" w:hAnsi="Times New Roman"/>
+            <w:sz w:val="26"/>
+            <w:szCs w:val="26"/>
+          </w:rPr>
+          <w:t>https://rnfirebase.io/</w:t>
+        </w:r>
+      </w:hyperlink>
+    </w:p>
+    <w:p>
+      <w:pPr>
+        <w:pStyle w:val="ListParagraph"/>
+        <w:numPr>
+          <w:ilvl w:val="0"/>
+          <w:numId w:val="1"/>
+        </w:numPr>
+        <w:rPr>
+          <w:rFonts w:ascii="Times New Roman" w:hAnsi="Times New Roman"/>
+          <w:color w:val="0000FF"/>
+          <w:sz w:val="26"/>
+          <w:szCs w:val="26"/>
+        </w:rPr>
+      </w:pPr>
+      <w:hyperlink r:id="rId12" w:history="1">
+        <w:r>
+          <w:rPr>
+            <w:rStyle w:val="Hyperlink"/>
+            <w:rFonts w:ascii="Times New Roman" w:hAnsi="Times New Roman"/>
+            <w:sz w:val="26"/>
+            <w:szCs w:val="26"/>
+          </w:rPr>
+          <w:t>https://firebase.google.com/docs?authuser=0</w:t>
+        </w:r>
+      </w:hyperlink>
+    </w:p>
+    <w:p>
+      <w:pPr>
+        <w:pStyle w:val="ListParagraph"/>
+        <w:numPr>
+          <w:ilvl w:val="0"/>
+          <w:numId w:val="1"/>
+        </w:numPr>
+        <w:rPr>
+          <w:rFonts w:ascii="Times New Roman" w:hAnsi="Times New Roman"/>
+          <w:color w:val="0000FF"/>
+          <w:sz w:val="26"/>
+          <w:szCs w:val="26"/>
+        </w:rPr>
+      </w:pPr>
+      <w:hyperlink r:id="rId13" w:history="1">
+        <w:r>
+          <w:rPr>
+            <w:rStyle w:val="Hyperlink"/>
+            <w:rFonts w:ascii="Times New Roman" w:hAnsi="Times New Roman"/>
+            <w:sz w:val="26"/>
+            <w:szCs w:val="26"/>
+          </w:rPr>
+          <w:t>https://developer.mozilla.org/en-US/docs/Web/JavaScript</w:t>
+        </w:r>
+      </w:hyperlink>
+    </w:p>
+    <w:p>
+      <w:pPr>
+        <w:pStyle w:val="ListParagraph"/>
+        <w:numPr>
+          <w:ilvl w:val="0"/>
+          <w:numId w:val="1"/>
+        </w:numPr>
+        <w:rPr>
+          <w:rFonts w:ascii="Times New Roman" w:hAnsi="Times New Roman"/>
+          <w:color w:val="0000FF"/>
+          <w:sz w:val="26"/>
+          <w:szCs w:val="26"/>
+        </w:rPr>
+      </w:pPr>
+      <w:hyperlink r:id="rId14" w:history="1">
+        <w:r>
+          <w:rPr>
+            <w:rStyle w:val="Hyperlink"/>
+            <w:rFonts w:ascii="Times New Roman" w:hAnsi="Times New Roman"/>
+            <w:sz w:val="26"/>
+            <w:szCs w:val="26"/>
+          </w:rPr>
+          <w:t>https://documentation.onesignal.com/docs/onesignal-platform</w:t>
+        </w:r>
+      </w:hyperlink>
+    </w:p>
+    <w:p>
+      <w:pPr>
+        <w:pStyle w:val="ListParagraph"/>
+        <w:numPr>
+          <w:ilvl w:val="0"/>
+          <w:numId w:val="1"/>
+        </w:numPr>
+        <w:rPr>
+          <w:rFonts w:ascii="Times New Roman" w:hAnsi="Times New Roman"/>
+          <w:color w:val="0000FF"/>
+          <w:sz w:val="26"/>
+          <w:szCs w:val="26"/>
+        </w:rPr>
+      </w:pPr>
+      <w:r>
+        <w:rPr>
+          <w:rFonts w:ascii="Times New Roman" w:hAnsi="Times New Roman"/>
+          <w:color w:val="0000FF"/>
+          <w:sz w:val="26"/>
+          <w:szCs w:val="26"/>
+        </w:rPr>
+        <w:t>https://console.cloud.google.com/apis/dashboard?project=recording-314815&amp;folder=&amp;organizationId=</w:t>
+      </w:r>
+    </w:p>
+    <w:p>
+      <w:pPr>
+        <w:rPr>
+          <w:rFonts w:ascii="Times New Roman" w:hAnsi="Times New Roman"/>
+          <w:color w:val="0000FF"/>
+          <w:sz w:val="26"/>
+          <w:szCs w:val="26"/>
+        </w:rPr>
+      </w:pPr>
+      <w:r>
+        <w:rPr>
+          <w:rFonts w:ascii="Times New Roman" w:hAnsi="Times New Roman"/>
+          <w:color w:val="0000FF"/>
+          <w:sz w:val="26"/>
+          <w:szCs w:val="26"/>
+        </w:rPr>
+        <w:t>3 - NỘI DUNG CÁC PHẦN THUYẾT MINH VÀ TÍNH TOÁN:</w:t>
+      </w:r>
+      <w:r>
+        <w:rPr>
+          <w:rFonts w:ascii="Times New Roman" w:hAnsi="Times New Roman"/>
+          <w:color w:val="0000FF"/>
+          <w:sz w:val="26"/>
+          <w:szCs w:val="26"/>
+        </w:rPr>
+        <w:t xml:space="preserve">     </w:t>
+      </w:r>
+      <w:r>
+        <w:rPr>
+          <w:rFonts w:ascii="Times New Roman" w:hAnsi="Times New Roman"/>
+          <w:color w:val="0000FF"/>
+          <w:sz w:val="26"/>
+          <w:szCs w:val="26"/>
+        </w:rPr>
+        <w:tab/>
+        <w:t xml:space="preserve">                </w:t>
+      </w:r>
+    </w:p>
+    <w:tbl>
+      <w:tblPr>
+        <w:tblStyle w:val="TableGrid"/>
+        <w:tblW w:w="0" w:type="auto"/>
+        <w:tblLook w:val="04A0" w:firstRow="1" w:lastRow="0" w:firstColumn="1" w:lastColumn="0" w:noHBand="0" w:noVBand="1"/>
+      </w:tblPr>
+      <w:tblGrid>
+        <w:gridCol w:w="8217"/>
+        <w:gridCol w:w="844"/>
+      </w:tblGrid>
+      <w:tr>
+        <w:tc>
+          <w:tcPr>
+            <w:tcW w:w="8217" w:type="dxa"/>
+            <w:vAlign w:val="center"/>
+          </w:tcPr>
+          <w:p>
+            <w:pPr>
+              <w:spacing w:before="120" w:line="360" w:lineRule="auto"/>
+              <w:jc w:val="center"/>
+              <w:rPr>
+                <w:rFonts w:ascii="Times New Roman" w:hAnsi="Times New Roman" w:cs="Times New Roman"/>
+                <w:color w:val="0000FF"/>
+                <w:sz w:val="26"/>
+                <w:szCs w:val="26"/>
+                <w:lang w:val="da-DK"/>
+              </w:rPr>
+            </w:pPr>
+            <w:r>
+              <w:rPr>
+                <w:rFonts w:ascii="Times New Roman" w:hAnsi="Times New Roman" w:cs="Times New Roman"/>
+                <w:b/>
+                <w:bCs/>
+                <w:color w:val="0000FF"/>
+                <w:sz w:val="26"/>
+                <w:szCs w:val="26"/>
+                <w:lang w:val="da-DK"/>
+              </w:rPr>
+              <w:t>Phần</w:t>
+            </w:r>
+          </w:p>
+        </w:tc>
+        <w:tc>
+          <w:tcPr>
+            <w:tcW w:w="844" w:type="dxa"/>
+            <w:vAlign w:val="center"/>
+          </w:tcPr>
+          <w:p>
+            <w:pPr>
+              <w:spacing w:before="120" w:line="360" w:lineRule="auto"/>
+              <w:jc w:val="center"/>
+              <w:rPr>
+                <w:rFonts w:ascii="Times New Roman" w:hAnsi="Times New Roman" w:cs="Times New Roman"/>
+                <w:color w:val="0000FF"/>
+                <w:sz w:val="26"/>
+                <w:szCs w:val="26"/>
+                <w:lang w:val="da-DK"/>
+              </w:rPr>
+            </w:pPr>
+            <w:r>
+              <w:rPr>
+                <w:rFonts w:ascii="Times New Roman" w:hAnsi="Times New Roman"/>
+                <w:color w:val="0000FF"/>
+                <w:sz w:val="26"/>
+                <w:szCs w:val="26"/>
+              </w:rPr>
+              <w:t>Tỷ lệ %</w:t>
+            </w:r>
+          </w:p>
+        </w:tc>
+      </w:tr>
+      <w:tr>
+        <w:tc>
+          <w:tcPr>
+            <w:tcW w:w="8217" w:type="dxa"/>
+            <w:vAlign w:val="center"/>
+          </w:tcPr>
+          <w:p>
+            <w:pPr>
+              <w:spacing w:before="120" w:line="360" w:lineRule="auto"/>
+              <w:rPr>
+                <w:rFonts w:ascii="Times New Roman" w:hAnsi="Times New Roman" w:cs="Times New Roman"/>
+                <w:color w:val="0000FF"/>
+                <w:sz w:val="26"/>
+                <w:szCs w:val="26"/>
+                <w:lang w:val="da-DK"/>
+              </w:rPr>
+            </w:pPr>
+            <w:r>
+              <w:rPr>
+                <w:rFonts w:ascii="Times New Roman" w:hAnsi="Times New Roman" w:cs="Times New Roman"/>
+                <w:color w:val="0000FF"/>
+                <w:sz w:val="26"/>
+                <w:szCs w:val="26"/>
+                <w:lang w:val="da-DK"/>
+              </w:rPr>
+              <w:t>Chương</w:t>
+            </w:r>
+            <w:r>
+              <w:rPr>
+                <w:rFonts w:ascii="Times New Roman" w:hAnsi="Times New Roman" w:cs="Times New Roman"/>
+                <w:color w:val="0000FF"/>
+                <w:sz w:val="26"/>
+                <w:szCs w:val="26"/>
+                <w:lang w:val="da-DK"/>
+              </w:rPr>
+              <w:t xml:space="preserve"> 1</w:t>
+            </w:r>
+            <w:r>
+              <w:rPr>
+                <w:rFonts w:ascii="Times New Roman" w:hAnsi="Times New Roman" w:cs="Times New Roman"/>
+                <w:color w:val="0000FF"/>
+                <w:sz w:val="26"/>
+                <w:szCs w:val="26"/>
+                <w:lang w:val="da-DK"/>
+              </w:rPr>
+              <w:t>:</w:t>
+            </w:r>
+            <w:r>
+              <w:rPr>
+                <w:rFonts w:ascii="Times New Roman" w:hAnsi="Times New Roman" w:cs="Times New Roman"/>
+                <w:color w:val="0000FF"/>
+                <w:sz w:val="26"/>
+                <w:szCs w:val="26"/>
+              </w:rPr>
+              <w:t xml:space="preserve"> </w:t>
+            </w:r>
+            <w:r>
+              <w:rPr>
+                <w:rFonts w:ascii="Times New Roman" w:hAnsi="Times New Roman" w:cs="Times New Roman"/>
+                <w:color w:val="0000FF"/>
+                <w:sz w:val="26"/>
+                <w:szCs w:val="26"/>
+              </w:rPr>
+              <w:t>Tổng quan đề tài</w:t>
+            </w:r>
+          </w:p>
+        </w:tc>
+        <w:tc>
+          <w:tcPr>
+            <w:tcW w:w="844" w:type="dxa"/>
+            <w:vAlign w:val="center"/>
+          </w:tcPr>
+          <w:p>
+            <w:pPr>
+              <w:spacing w:before="120" w:line="360" w:lineRule="auto"/>
+              <w:jc w:val="center"/>
+              <w:rPr>
+                <w:rFonts w:ascii="Times New Roman" w:hAnsi="Times New Roman" w:cs="Times New Roman"/>
+                <w:color w:val="0000FF"/>
+                <w:sz w:val="26"/>
+                <w:szCs w:val="26"/>
+                <w:lang w:val="da-DK"/>
+              </w:rPr>
+            </w:pPr>
+            <w:r>
+              <w:rPr>
+                <w:rFonts w:ascii="Times New Roman" w:hAnsi="Times New Roman" w:cs="Times New Roman"/>
+                <w:color w:val="0000FF"/>
+                <w:sz w:val="26"/>
+                <w:szCs w:val="26"/>
+                <w:lang w:val="da-DK"/>
+              </w:rPr>
+              <w:t>10</w:t>
+            </w:r>
+          </w:p>
+        </w:tc>
+      </w:tr>
+      <w:tr>
+        <w:tc>
+          <w:tcPr>
+            <w:tcW w:w="8217" w:type="dxa"/>
+            <w:vAlign w:val="center"/>
+          </w:tcPr>
+          <w:p>
+            <w:pPr>
+              <w:spacing w:before="120" w:line="360" w:lineRule="auto"/>
+              <w:rPr>
+                <w:rFonts w:ascii="Times New Roman" w:hAnsi="Times New Roman" w:cs="Times New Roman"/>
+                <w:color w:val="0000FF"/>
+                <w:sz w:val="26"/>
+                <w:szCs w:val="26"/>
+                <w:lang w:val="da-DK"/>
+              </w:rPr>
+            </w:pPr>
+            <w:r>
+              <w:rPr>
+                <w:rFonts w:ascii="Times New Roman" w:hAnsi="Times New Roman" w:cs="Times New Roman"/>
+                <w:color w:val="0000FF"/>
+                <w:sz w:val="26"/>
+                <w:szCs w:val="26"/>
+                <w:lang w:val="da-DK"/>
+              </w:rPr>
+              <w:t>Chương</w:t>
+            </w:r>
+            <w:r>
+              <w:rPr>
+                <w:rFonts w:ascii="Times New Roman" w:hAnsi="Times New Roman" w:cs="Times New Roman"/>
+                <w:color w:val="0000FF"/>
+                <w:sz w:val="26"/>
+                <w:szCs w:val="26"/>
+                <w:lang w:val="da-DK"/>
+              </w:rPr>
+              <w:t xml:space="preserve"> </w:t>
+            </w:r>
+            <w:r>
+              <w:rPr>
+                <w:rFonts w:ascii="Times New Roman" w:hAnsi="Times New Roman" w:cs="Times New Roman"/>
+                <w:color w:val="0000FF"/>
+                <w:sz w:val="26"/>
+                <w:szCs w:val="26"/>
+                <w:lang w:val="da-DK"/>
+              </w:rPr>
+              <w:t>2</w:t>
+            </w:r>
+            <w:r>
+              <w:rPr>
+                <w:rFonts w:ascii="Times New Roman" w:hAnsi="Times New Roman" w:cs="Times New Roman"/>
+                <w:color w:val="0000FF"/>
+                <w:sz w:val="26"/>
+                <w:szCs w:val="26"/>
+                <w:lang w:val="da-DK"/>
+              </w:rPr>
+              <w:t>:</w:t>
+            </w:r>
+            <w:r>
+              <w:rPr>
+                <w:color w:val="0000FF"/>
+                <w:szCs w:val="26"/>
+              </w:rPr>
+              <w:t xml:space="preserve"> </w:t>
+            </w:r>
+            <w:r>
+              <w:rPr>
+                <w:rFonts w:ascii="Times New Roman" w:hAnsi="Times New Roman" w:cs="Times New Roman"/>
+                <w:color w:val="0000FF"/>
+                <w:sz w:val="26"/>
+                <w:szCs w:val="26"/>
+              </w:rPr>
+              <w:t>Ý tưởng và triển khai</w:t>
+            </w:r>
+          </w:p>
+        </w:tc>
+        <w:tc>
+          <w:tcPr>
+            <w:tcW w:w="844" w:type="dxa"/>
+            <w:vAlign w:val="center"/>
+          </w:tcPr>
+          <w:p>
+            <w:pPr>
+              <w:spacing w:before="120" w:line="360" w:lineRule="auto"/>
+              <w:jc w:val="center"/>
+              <w:rPr>
+                <w:rFonts w:ascii="Times New Roman" w:hAnsi="Times New Roman" w:cs="Times New Roman"/>
+                <w:color w:val="0000FF"/>
+                <w:sz w:val="26"/>
+                <w:szCs w:val="26"/>
+                <w:lang w:val="da-DK"/>
+              </w:rPr>
+            </w:pPr>
+            <w:r>
+              <w:rPr>
+                <w:rFonts w:ascii="Times New Roman" w:hAnsi="Times New Roman" w:cs="Times New Roman"/>
+                <w:color w:val="0000FF"/>
+                <w:sz w:val="26"/>
+                <w:szCs w:val="26"/>
+                <w:lang w:val="da-DK"/>
+              </w:rPr>
+              <w:t>20</w:t>
+            </w:r>
+          </w:p>
+        </w:tc>
+      </w:tr>
+      <w:tr>
+        <w:tc>
+          <w:tcPr>
+            <w:tcW w:w="8217" w:type="dxa"/>
+            <w:vAlign w:val="center"/>
+          </w:tcPr>
+          <w:p>
+            <w:pPr>
+              <w:spacing w:before="120" w:line="360" w:lineRule="auto"/>
+              <w:rPr>
+                <w:rFonts w:ascii="Times New Roman" w:hAnsi="Times New Roman" w:cs="Times New Roman"/>
+                <w:color w:val="0000FF"/>
+                <w:sz w:val="26"/>
+                <w:szCs w:val="26"/>
+                <w:lang w:val="da-DK"/>
+              </w:rPr>
+            </w:pPr>
+            <w:r>
+              <w:rPr>
+                <w:rFonts w:ascii="Times New Roman" w:hAnsi="Times New Roman" w:cs="Times New Roman"/>
+                <w:color w:val="0000FF"/>
+                <w:sz w:val="26"/>
+                <w:szCs w:val="26"/>
+                <w:lang w:val="da-DK"/>
+              </w:rPr>
+              <w:t>Chương</w:t>
+            </w:r>
+            <w:r>
+              <w:rPr>
+                <w:rFonts w:ascii="Times New Roman" w:hAnsi="Times New Roman" w:cs="Times New Roman"/>
+                <w:color w:val="0000FF"/>
+                <w:sz w:val="26"/>
+                <w:szCs w:val="26"/>
+                <w:lang w:val="da-DK"/>
+              </w:rPr>
+              <w:t xml:space="preserve"> </w:t>
+            </w:r>
+            <w:r>
+              <w:rPr>
+                <w:rFonts w:ascii="Times New Roman" w:hAnsi="Times New Roman" w:cs="Times New Roman"/>
+                <w:color w:val="0000FF"/>
+                <w:sz w:val="26"/>
+                <w:szCs w:val="26"/>
+                <w:lang w:val="da-DK"/>
+              </w:rPr>
+              <w:t>3</w:t>
+            </w:r>
+            <w:r>
+              <w:rPr>
+                <w:rFonts w:ascii="Times New Roman" w:hAnsi="Times New Roman" w:cs="Times New Roman"/>
+                <w:color w:val="0000FF"/>
+                <w:sz w:val="26"/>
+                <w:szCs w:val="26"/>
+                <w:lang w:val="da-DK"/>
+              </w:rPr>
+              <w:t xml:space="preserve">: Xây dựng ứng dụng </w:t>
+            </w:r>
+            <w:r>
+              <w:rPr>
+                <w:rFonts w:ascii="Times New Roman" w:hAnsi="Times New Roman" w:cs="Times New Roman"/>
+                <w:color w:val="0000FF"/>
+                <w:sz w:val="26"/>
+                <w:szCs w:val="26"/>
+              </w:rPr>
+              <w:t>“RECORDING STUDIO</w:t>
+            </w:r>
+            <w:r>
+              <w:rPr>
+                <w:rFonts w:ascii="Times New Roman" w:hAnsi="Times New Roman" w:cs="Times New Roman"/>
+                <w:color w:val="0000FF"/>
+                <w:sz w:val="26"/>
+                <w:szCs w:val="26"/>
+              </w:rPr>
+              <w:t>”</w:t>
+            </w:r>
+          </w:p>
+        </w:tc>
+        <w:tc>
+          <w:tcPr>
+            <w:tcW w:w="844" w:type="dxa"/>
+            <w:vAlign w:val="center"/>
+          </w:tcPr>
+          <w:p>
+            <w:pPr>
+              <w:spacing w:before="120" w:line="360" w:lineRule="auto"/>
+              <w:jc w:val="center"/>
+              <w:rPr>
+                <w:rFonts w:ascii="Times New Roman" w:hAnsi="Times New Roman" w:cs="Times New Roman"/>
+                <w:color w:val="0000FF"/>
+                <w:sz w:val="26"/>
+                <w:szCs w:val="26"/>
+                <w:lang w:val="da-DK"/>
+              </w:rPr>
+            </w:pPr>
+            <w:r>
+              <w:rPr>
+                <w:rFonts w:ascii="Times New Roman" w:hAnsi="Times New Roman" w:cs="Times New Roman"/>
+                <w:color w:val="0000FF"/>
+                <w:sz w:val="26"/>
+                <w:szCs w:val="26"/>
+                <w:lang w:val="da-DK"/>
+              </w:rPr>
+              <w:t>30</w:t>
+            </w:r>
+          </w:p>
+        </w:tc>
+      </w:tr>
+      <w:tr>
+        <w:tc>
+          <w:tcPr>
+            <w:tcW w:w="8217" w:type="dxa"/>
+            <w:vAlign w:val="center"/>
+          </w:tcPr>
+          <w:p>
+            <w:pPr>
+              <w:spacing w:before="120" w:line="360" w:lineRule="auto"/>
+              <w:rPr>
+                <w:rFonts w:ascii="Times New Roman" w:hAnsi="Times New Roman" w:cs="Times New Roman"/>
+                <w:color w:val="0000FF"/>
+                <w:sz w:val="26"/>
+                <w:szCs w:val="26"/>
+                <w:lang w:val="da-DK"/>
+              </w:rPr>
+            </w:pPr>
+            <w:r>
+              <w:rPr>
+                <w:rFonts w:ascii="Times New Roman" w:hAnsi="Times New Roman" w:cs="Times New Roman"/>
+                <w:color w:val="0000FF"/>
+                <w:sz w:val="26"/>
+                <w:szCs w:val="26"/>
+                <w:lang w:val="da-DK"/>
+              </w:rPr>
+              <w:t>Chương</w:t>
+            </w:r>
+            <w:r>
+              <w:rPr>
+                <w:rFonts w:ascii="Times New Roman" w:hAnsi="Times New Roman" w:cs="Times New Roman"/>
+                <w:color w:val="0000FF"/>
+                <w:sz w:val="26"/>
+                <w:szCs w:val="26"/>
+                <w:lang w:val="da-DK"/>
+              </w:rPr>
+              <w:t xml:space="preserve"> </w:t>
+            </w:r>
+            <w:r>
+              <w:rPr>
+                <w:rFonts w:ascii="Times New Roman" w:hAnsi="Times New Roman" w:cs="Times New Roman"/>
+                <w:color w:val="0000FF"/>
+                <w:sz w:val="26"/>
+                <w:szCs w:val="26"/>
+                <w:lang w:val="da-DK"/>
+              </w:rPr>
+              <w:t>4</w:t>
+            </w:r>
+            <w:r>
+              <w:rPr>
+                <w:rFonts w:ascii="Times New Roman" w:hAnsi="Times New Roman" w:cs="Times New Roman"/>
+                <w:color w:val="0000FF"/>
+                <w:sz w:val="26"/>
+                <w:szCs w:val="26"/>
+                <w:lang w:val="da-DK"/>
+              </w:rPr>
+              <w:t>: Xây dựng D</w:t>
+            </w:r>
+            <w:r>
+              <w:rPr>
+                <w:rFonts w:ascii="Times New Roman" w:hAnsi="Times New Roman" w:cs="Times New Roman"/>
+                <w:color w:val="0000FF"/>
+                <w:sz w:val="26"/>
+                <w:szCs w:val="26"/>
+                <w:lang w:val="da-DK"/>
+              </w:rPr>
+              <w:t xml:space="preserve">atabase trên Firebase </w:t>
+            </w:r>
+          </w:p>
+        </w:tc>
+        <w:tc>
+          <w:tcPr>
+            <w:tcW w:w="844" w:type="dxa"/>
+            <w:vAlign w:val="center"/>
+          </w:tcPr>
+          <w:p>
+            <w:pPr>
+              <w:spacing w:before="120" w:line="360" w:lineRule="auto"/>
+              <w:jc w:val="center"/>
+              <w:rPr>
+                <w:rFonts w:ascii="Times New Roman" w:hAnsi="Times New Roman" w:cs="Times New Roman"/>
+                <w:color w:val="0000FF"/>
+                <w:sz w:val="26"/>
+                <w:szCs w:val="26"/>
+                <w:lang w:val="da-DK"/>
+              </w:rPr>
+            </w:pPr>
+            <w:r>
+              <w:rPr>
+                <w:rFonts w:ascii="Times New Roman" w:hAnsi="Times New Roman" w:cs="Times New Roman"/>
+                <w:color w:val="0000FF"/>
+                <w:sz w:val="26"/>
+                <w:szCs w:val="26"/>
+                <w:lang w:val="da-DK"/>
+              </w:rPr>
+              <w:t>30</w:t>
+            </w:r>
+          </w:p>
+        </w:tc>
+      </w:tr>
+      <w:tr>
+        <w:tc>
+          <w:tcPr>
+            <w:tcW w:w="8217" w:type="dxa"/>
+            <w:vAlign w:val="center"/>
+          </w:tcPr>
+          <w:p>
+            <w:pPr>
+              <w:spacing w:before="120" w:line="360" w:lineRule="auto"/>
+              <w:rPr>
+                <w:rFonts w:ascii="Times New Roman" w:hAnsi="Times New Roman" w:cs="Times New Roman"/>
+                <w:color w:val="0000FF"/>
+                <w:sz w:val="26"/>
+                <w:szCs w:val="26"/>
+                <w:lang w:val="da-DK"/>
+              </w:rPr>
+            </w:pPr>
+            <w:r>
+              <w:rPr>
+                <w:rFonts w:ascii="Times New Roman" w:hAnsi="Times New Roman" w:cs="Times New Roman"/>
+                <w:color w:val="0000FF"/>
+                <w:sz w:val="26"/>
+                <w:szCs w:val="26"/>
+                <w:lang w:val="da-DK"/>
+              </w:rPr>
+              <w:t>Chương</w:t>
+            </w:r>
+            <w:r>
+              <w:rPr>
+                <w:rFonts w:ascii="Times New Roman" w:hAnsi="Times New Roman" w:cs="Times New Roman"/>
+                <w:color w:val="0000FF"/>
+                <w:sz w:val="26"/>
+                <w:szCs w:val="26"/>
+                <w:lang w:val="da-DK"/>
+              </w:rPr>
+              <w:t xml:space="preserve"> </w:t>
+            </w:r>
+            <w:r>
+              <w:rPr>
+                <w:rFonts w:ascii="Times New Roman" w:hAnsi="Times New Roman" w:cs="Times New Roman"/>
+                <w:color w:val="0000FF"/>
+                <w:sz w:val="26"/>
+                <w:szCs w:val="26"/>
+                <w:lang w:val="da-DK"/>
+              </w:rPr>
+              <w:t>5</w:t>
+            </w:r>
+            <w:r>
+              <w:rPr>
+                <w:rFonts w:ascii="Times New Roman" w:hAnsi="Times New Roman" w:cs="Times New Roman"/>
+                <w:color w:val="0000FF"/>
+                <w:sz w:val="26"/>
+                <w:szCs w:val="26"/>
+                <w:lang w:val="da-DK"/>
+              </w:rPr>
+              <w:t>: Hạn chế và phương hướng phát triển</w:t>
+            </w:r>
+          </w:p>
+        </w:tc>
+        <w:tc>
+          <w:tcPr>
+            <w:tcW w:w="844" w:type="dxa"/>
+            <w:vAlign w:val="center"/>
+          </w:tcPr>
+          <w:p>
+            <w:pPr>
+              <w:spacing w:before="120" w:line="360" w:lineRule="auto"/>
+              <w:jc w:val="center"/>
+              <w:rPr>
+                <w:rFonts w:ascii="Times New Roman" w:hAnsi="Times New Roman" w:cs="Times New Roman"/>
+                <w:color w:val="0000FF"/>
+                <w:sz w:val="26"/>
+                <w:szCs w:val="26"/>
+                <w:lang w:val="da-DK"/>
+              </w:rPr>
+            </w:pPr>
+            <w:r>
+              <w:rPr>
+                <w:rFonts w:ascii="Times New Roman" w:hAnsi="Times New Roman" w:cs="Times New Roman"/>
+                <w:color w:val="0000FF"/>
+                <w:sz w:val="26"/>
+                <w:szCs w:val="26"/>
+                <w:lang w:val="da-DK"/>
+              </w:rPr>
+              <w:t>10</w:t>
+            </w:r>
+          </w:p>
+        </w:tc>
+      </w:tr>
+    </w:tbl>
+    <w:p>
+      <w:pPr>
+        <w:rPr>
+          <w:rFonts w:ascii="Times New Roman" w:hAnsi="Times New Roman"/>
+          <w:color w:val="0000FF"/>
+        </w:rPr>
+      </w:pPr>
+    </w:p>
+    <w:p>
+      <w:pPr>
+        <w:rPr>
+          <w:rFonts w:ascii="Times New Roman" w:hAnsi="Times New Roman"/>
+          <w:color w:val="0000FF"/>
+        </w:rPr>
+      </w:pPr>
+    </w:p>
+    <w:p>
+      <w:pPr>
+        <w:rPr>
+          <w:rFonts w:ascii="Times New Roman" w:hAnsi="Times New Roman"/>
+          <w:color w:val="0000FF"/>
+          <w:lang w:val="da-DK"/>
+        </w:rPr>
+      </w:pPr>
+      <w:r>
+        <w:rPr>
+          <w:rFonts w:ascii="Times New Roman" w:hAnsi="Times New Roman"/>
+          <w:color w:val="0000FF"/>
+          <w:lang w:val="da-DK"/>
+        </w:rPr>
+        <w:br w:type="page"/>
+      </w:r>
+      <w:r>
+        <w:rPr>
+          <w:rFonts w:ascii="Times New Roman" w:hAnsi="Times New Roman" w:cs="Times New Roman"/>
+          <w:color w:val="0000FF"/>
+          <w:sz w:val="26"/>
+          <w:szCs w:val="26"/>
+          <w:lang w:val="da-DK"/>
+        </w:rPr>
+        <w:lastRenderedPageBreak/>
+        <w:t>4- GIÁO VIÊN HƯỚNG DẪN TỪNG PHẦN</w:t>
+      </w:r>
+    </w:p>
+    <w:tbl>
+      <w:tblPr>
+        <w:tblStyle w:val="TableGrid"/>
+        <w:tblW w:w="0" w:type="auto"/>
+        <w:tblLook w:val="04A0" w:firstRow="1" w:lastRow="0" w:firstColumn="1" w:lastColumn="0" w:noHBand="0" w:noVBand="1"/>
+      </w:tblPr>
+      <w:tblGrid>
+        <w:gridCol w:w="3539"/>
+        <w:gridCol w:w="5522"/>
+      </w:tblGrid>
+      <w:tr>
+        <w:tc>
+          <w:tcPr>
+            <w:tcW w:w="3539" w:type="dxa"/>
+            <w:vAlign w:val="center"/>
+          </w:tcPr>
+          <w:p>
+            <w:pPr>
+              <w:spacing w:before="120" w:line="360" w:lineRule="auto"/>
+              <w:jc w:val="center"/>
+              <w:rPr>
+                <w:rFonts w:ascii="Times New Roman" w:hAnsi="Times New Roman" w:cs="Times New Roman"/>
+                <w:color w:val="0000FF"/>
+                <w:sz w:val="26"/>
+                <w:szCs w:val="26"/>
+                <w:lang w:val="da-DK"/>
+              </w:rPr>
+            </w:pPr>
+            <w:r>
+              <w:rPr>
+                <w:rFonts w:ascii="Times New Roman" w:hAnsi="Times New Roman" w:cs="Times New Roman"/>
+                <w:b/>
+                <w:bCs/>
+                <w:color w:val="0000FF"/>
+                <w:sz w:val="26"/>
+                <w:szCs w:val="26"/>
+                <w:lang w:val="da-DK"/>
+              </w:rPr>
+              <w:t>Phần</w:t>
+            </w:r>
+          </w:p>
+        </w:tc>
+        <w:tc>
+          <w:tcPr>
+            <w:tcW w:w="5522" w:type="dxa"/>
+            <w:vAlign w:val="center"/>
+          </w:tcPr>
+          <w:p>
+            <w:pPr>
+              <w:spacing w:before="120" w:line="360" w:lineRule="auto"/>
+              <w:jc w:val="center"/>
+              <w:rPr>
+                <w:rFonts w:ascii="Times New Roman" w:hAnsi="Times New Roman" w:cs="Times New Roman"/>
+                <w:color w:val="0000FF"/>
+                <w:sz w:val="26"/>
+                <w:szCs w:val="26"/>
+                <w:lang w:val="da-DK"/>
+              </w:rPr>
+            </w:pPr>
+            <w:r>
+              <w:rPr>
+                <w:rFonts w:ascii="Times New Roman" w:hAnsi="Times New Roman" w:cs="Times New Roman"/>
+                <w:color w:val="0000FF"/>
+                <w:sz w:val="26"/>
+                <w:szCs w:val="26"/>
+                <w:lang w:val="da-DK"/>
+              </w:rPr>
+              <w:t>Họ tên giáo viên hướng dẫn</w:t>
+            </w:r>
+          </w:p>
+        </w:tc>
+      </w:tr>
+      <w:tr>
+        <w:tc>
+          <w:tcPr>
+            <w:tcW w:w="3539" w:type="dxa"/>
+            <w:vAlign w:val="center"/>
+          </w:tcPr>
+          <w:p>
+            <w:pPr>
+              <w:spacing w:before="120" w:line="360" w:lineRule="auto"/>
+              <w:jc w:val="center"/>
+              <w:rPr>
+                <w:rFonts w:ascii="Times New Roman" w:hAnsi="Times New Roman" w:cs="Times New Roman"/>
+                <w:color w:val="0000FF"/>
+                <w:sz w:val="26"/>
+                <w:szCs w:val="26"/>
+                <w:lang w:val="da-DK"/>
+              </w:rPr>
+            </w:pPr>
+            <w:r>
+              <w:rPr>
+                <w:rFonts w:ascii="Times New Roman" w:hAnsi="Times New Roman" w:cs="Times New Roman"/>
+                <w:color w:val="0000FF"/>
+                <w:sz w:val="26"/>
+                <w:szCs w:val="26"/>
+                <w:lang w:val="da-DK"/>
+              </w:rPr>
+              <w:t>CHƯƠNG 1</w:t>
+            </w:r>
+          </w:p>
+        </w:tc>
+        <w:tc>
+          <w:tcPr>
+            <w:tcW w:w="5522" w:type="dxa"/>
+            <w:vAlign w:val="center"/>
+          </w:tcPr>
+          <w:p>
+            <w:pPr>
+              <w:spacing w:before="120" w:line="360" w:lineRule="auto"/>
+              <w:jc w:val="center"/>
+              <w:rPr>
+                <w:rFonts w:ascii="Times New Roman" w:hAnsi="Times New Roman" w:cs="Times New Roman"/>
+                <w:color w:val="0000FF"/>
+                <w:sz w:val="26"/>
+                <w:szCs w:val="26"/>
+                <w:lang w:val="da-DK"/>
+              </w:rPr>
+            </w:pPr>
+            <w:r>
+              <w:rPr>
+                <w:rFonts w:ascii="Times New Roman" w:hAnsi="Times New Roman" w:cs="Times New Roman"/>
+                <w:color w:val="0000FF"/>
+                <w:sz w:val="26"/>
+                <w:szCs w:val="26"/>
+                <w:lang w:val="da-DK"/>
+              </w:rPr>
+              <w:t>TS Cù Việt Dũng</w:t>
+            </w:r>
+          </w:p>
+        </w:tc>
+      </w:tr>
+      <w:tr>
+        <w:tc>
+          <w:tcPr>
+            <w:tcW w:w="3539" w:type="dxa"/>
+            <w:vAlign w:val="center"/>
+          </w:tcPr>
+          <w:p>
+            <w:pPr>
+              <w:spacing w:before="120" w:line="360" w:lineRule="auto"/>
+              <w:jc w:val="center"/>
+              <w:rPr>
+                <w:rFonts w:ascii="Times New Roman" w:hAnsi="Times New Roman" w:cs="Times New Roman"/>
+                <w:color w:val="0000FF"/>
+                <w:sz w:val="26"/>
+                <w:szCs w:val="26"/>
+                <w:lang w:val="da-DK"/>
+              </w:rPr>
+            </w:pPr>
+            <w:r>
+              <w:rPr>
+                <w:rFonts w:ascii="Times New Roman" w:hAnsi="Times New Roman" w:cs="Times New Roman"/>
+                <w:color w:val="0000FF"/>
+                <w:sz w:val="26"/>
+                <w:szCs w:val="26"/>
+                <w:lang w:val="da-DK"/>
+              </w:rPr>
+              <w:t>CHƯƠNG 2</w:t>
+            </w:r>
+          </w:p>
+        </w:tc>
+        <w:tc>
+          <w:tcPr>
+            <w:tcW w:w="5522" w:type="dxa"/>
+            <w:vAlign w:val="center"/>
+          </w:tcPr>
+          <w:p>
+            <w:pPr>
+              <w:spacing w:before="120" w:line="360" w:lineRule="auto"/>
+              <w:jc w:val="center"/>
+              <w:rPr>
+                <w:rFonts w:ascii="Times New Roman" w:hAnsi="Times New Roman" w:cs="Times New Roman"/>
+                <w:color w:val="0000FF"/>
+                <w:sz w:val="26"/>
+                <w:szCs w:val="26"/>
+                <w:lang w:val="da-DK"/>
+              </w:rPr>
+            </w:pPr>
+            <w:r>
+              <w:rPr>
+                <w:rFonts w:ascii="Times New Roman" w:hAnsi="Times New Roman" w:cs="Times New Roman"/>
+                <w:color w:val="0000FF"/>
+                <w:sz w:val="26"/>
+                <w:szCs w:val="26"/>
+                <w:lang w:val="da-DK"/>
+              </w:rPr>
+              <w:t>TS Cù Việt Dũng</w:t>
+            </w:r>
+          </w:p>
+        </w:tc>
+      </w:tr>
+      <w:tr>
+        <w:tc>
+          <w:tcPr>
+            <w:tcW w:w="3539" w:type="dxa"/>
+            <w:vAlign w:val="center"/>
+          </w:tcPr>
+          <w:p>
+            <w:pPr>
+              <w:spacing w:before="120" w:line="360" w:lineRule="auto"/>
+              <w:jc w:val="center"/>
+              <w:rPr>
+                <w:rFonts w:ascii="Times New Roman" w:hAnsi="Times New Roman" w:cs="Times New Roman"/>
+                <w:color w:val="0000FF"/>
+                <w:sz w:val="26"/>
+                <w:szCs w:val="26"/>
+                <w:lang w:val="da-DK"/>
+              </w:rPr>
+            </w:pPr>
+            <w:r>
+              <w:rPr>
+                <w:rFonts w:ascii="Times New Roman" w:hAnsi="Times New Roman" w:cs="Times New Roman"/>
+                <w:color w:val="0000FF"/>
+                <w:sz w:val="26"/>
+                <w:szCs w:val="26"/>
+                <w:lang w:val="da-DK"/>
+              </w:rPr>
+              <w:t>CHƯƠNG 3</w:t>
+            </w:r>
+          </w:p>
+        </w:tc>
+        <w:tc>
+          <w:tcPr>
+            <w:tcW w:w="5522" w:type="dxa"/>
+            <w:vAlign w:val="center"/>
+          </w:tcPr>
+          <w:p>
+            <w:pPr>
+              <w:spacing w:before="120" w:line="360" w:lineRule="auto"/>
+              <w:jc w:val="center"/>
+              <w:rPr>
+                <w:rFonts w:ascii="Times New Roman" w:hAnsi="Times New Roman" w:cs="Times New Roman"/>
+                <w:color w:val="0000FF"/>
+                <w:sz w:val="26"/>
+                <w:szCs w:val="26"/>
+                <w:lang w:val="da-DK"/>
+              </w:rPr>
+            </w:pPr>
+            <w:r>
+              <w:rPr>
+                <w:rFonts w:ascii="Times New Roman" w:hAnsi="Times New Roman" w:cs="Times New Roman"/>
+                <w:color w:val="0000FF"/>
+                <w:sz w:val="26"/>
+                <w:szCs w:val="26"/>
+                <w:lang w:val="da-DK"/>
+              </w:rPr>
+              <w:t>TS Cù Việt Dũng</w:t>
+            </w:r>
+          </w:p>
+        </w:tc>
+      </w:tr>
+      <w:tr>
+        <w:tc>
+          <w:tcPr>
+            <w:tcW w:w="3539" w:type="dxa"/>
+            <w:vAlign w:val="center"/>
+          </w:tcPr>
+          <w:p>
+            <w:pPr>
+              <w:spacing w:before="120" w:line="360" w:lineRule="auto"/>
+              <w:jc w:val="center"/>
+              <w:rPr>
+                <w:rFonts w:ascii="Times New Roman" w:hAnsi="Times New Roman" w:cs="Times New Roman"/>
+                <w:color w:val="0000FF"/>
+                <w:sz w:val="26"/>
+                <w:szCs w:val="26"/>
+                <w:lang w:val="da-DK"/>
+              </w:rPr>
+            </w:pPr>
+            <w:r>
+              <w:rPr>
+                <w:rFonts w:ascii="Times New Roman" w:hAnsi="Times New Roman" w:cs="Times New Roman"/>
+                <w:color w:val="0000FF"/>
+                <w:sz w:val="26"/>
+                <w:szCs w:val="26"/>
+                <w:lang w:val="da-DK"/>
+              </w:rPr>
+              <w:t>CHƯƠNG 4</w:t>
+            </w:r>
+          </w:p>
+        </w:tc>
+        <w:tc>
+          <w:tcPr>
+            <w:tcW w:w="5522" w:type="dxa"/>
+            <w:vAlign w:val="center"/>
+          </w:tcPr>
+          <w:p>
+            <w:pPr>
+              <w:spacing w:before="120" w:line="360" w:lineRule="auto"/>
+              <w:jc w:val="center"/>
+              <w:rPr>
+                <w:rFonts w:ascii="Times New Roman" w:hAnsi="Times New Roman" w:cs="Times New Roman"/>
+                <w:color w:val="0000FF"/>
+                <w:sz w:val="26"/>
+                <w:szCs w:val="26"/>
+                <w:lang w:val="da-DK"/>
+              </w:rPr>
+            </w:pPr>
+            <w:r>
+              <w:rPr>
+                <w:rFonts w:ascii="Times New Roman" w:hAnsi="Times New Roman" w:cs="Times New Roman"/>
+                <w:color w:val="0000FF"/>
+                <w:sz w:val="26"/>
+                <w:szCs w:val="26"/>
+                <w:lang w:val="da-DK"/>
+              </w:rPr>
+              <w:t>TS Cù Việt Dũng</w:t>
+            </w:r>
+          </w:p>
+        </w:tc>
+      </w:tr>
+      <w:tr>
+        <w:tc>
+          <w:tcPr>
+            <w:tcW w:w="3539" w:type="dxa"/>
+            <w:vAlign w:val="center"/>
+          </w:tcPr>
+          <w:p>
+            <w:pPr>
+              <w:spacing w:before="120" w:line="360" w:lineRule="auto"/>
+              <w:jc w:val="center"/>
+              <w:rPr>
+                <w:rFonts w:ascii="Times New Roman" w:hAnsi="Times New Roman" w:cs="Times New Roman"/>
+                <w:color w:val="0000FF"/>
+                <w:sz w:val="26"/>
+                <w:szCs w:val="26"/>
+                <w:lang w:val="da-DK"/>
+              </w:rPr>
+            </w:pPr>
+            <w:r>
+              <w:rPr>
+                <w:rFonts w:ascii="Times New Roman" w:hAnsi="Times New Roman" w:cs="Times New Roman"/>
+                <w:color w:val="0000FF"/>
+                <w:sz w:val="26"/>
+                <w:szCs w:val="26"/>
+                <w:lang w:val="da-DK"/>
+              </w:rPr>
+              <w:t>CHƯƠNG 5</w:t>
+            </w:r>
+          </w:p>
+        </w:tc>
+        <w:tc>
+          <w:tcPr>
+            <w:tcW w:w="5522" w:type="dxa"/>
+            <w:vAlign w:val="center"/>
+          </w:tcPr>
+          <w:p>
+            <w:pPr>
+              <w:spacing w:before="120" w:line="360" w:lineRule="auto"/>
+              <w:jc w:val="center"/>
+              <w:rPr>
+                <w:rFonts w:ascii="Times New Roman" w:hAnsi="Times New Roman" w:cs="Times New Roman"/>
+                <w:color w:val="0000FF"/>
+                <w:sz w:val="26"/>
+                <w:szCs w:val="26"/>
+                <w:lang w:val="da-DK"/>
+              </w:rPr>
+            </w:pPr>
+            <w:r>
+              <w:rPr>
+                <w:rFonts w:ascii="Times New Roman" w:hAnsi="Times New Roman" w:cs="Times New Roman"/>
+                <w:color w:val="0000FF"/>
+                <w:sz w:val="26"/>
+                <w:szCs w:val="26"/>
+                <w:lang w:val="da-DK"/>
+              </w:rPr>
+              <w:t>TS Cù Việt Dũng</w:t>
+            </w:r>
+          </w:p>
+        </w:tc>
+      </w:tr>
+    </w:tbl>
+    <w:p>
+      <w:pPr>
+        <w:pStyle w:val="Header"/>
+        <w:rPr>
+          <w:lang w:val="da-DK"/>
+        </w:rPr>
+      </w:pPr>
+    </w:p>
+    <w:p>
+      <w:pPr>
+        <w:rPr>
+          <w:rFonts w:ascii="Times New Roman" w:hAnsi="Times New Roman"/>
+          <w:color w:val="0000FF"/>
+          <w:sz w:val="26"/>
+          <w:szCs w:val="26"/>
+          <w:lang w:val="da-DK"/>
+        </w:rPr>
+      </w:pPr>
+      <w:r>
+        <w:rPr>
+          <w:rFonts w:ascii="Times New Roman" w:hAnsi="Times New Roman"/>
+          <w:color w:val="0000FF"/>
+          <w:sz w:val="26"/>
+          <w:szCs w:val="26"/>
+          <w:lang w:val="da-DK"/>
+        </w:rPr>
+        <w:t>5</w:t>
+      </w:r>
+      <w:r>
+        <w:rPr>
+          <w:rFonts w:ascii="Times New Roman" w:hAnsi="Times New Roman"/>
+          <w:color w:val="0000FF"/>
+          <w:sz w:val="26"/>
+          <w:szCs w:val="26"/>
+          <w:lang w:val="da-DK"/>
+        </w:rPr>
+        <w:t>. NGÀY GIAO NHIỆM VỤ ĐỒ ÁN TỐT NGHIỆP</w:t>
+      </w:r>
+    </w:p>
+    <w:p>
+      <w:pPr>
+        <w:rPr>
+          <w:rFonts w:ascii="Times New Roman" w:hAnsi="Times New Roman"/>
+          <w:color w:val="0000FF"/>
+          <w:sz w:val="26"/>
+          <w:szCs w:val="26"/>
+        </w:rPr>
+      </w:pPr>
+      <w:r>
+        <w:rPr>
+          <w:rFonts w:ascii="Times New Roman" w:hAnsi="Times New Roman"/>
+          <w:color w:val="0000FF"/>
+          <w:lang w:val="da-DK"/>
+        </w:rPr>
+        <w:tab/>
+      </w:r>
+      <w:r>
+        <w:rPr>
+          <w:rFonts w:ascii="Times New Roman" w:hAnsi="Times New Roman"/>
+          <w:color w:val="0000FF"/>
+          <w:sz w:val="26"/>
+          <w:szCs w:val="26"/>
+        </w:rPr>
+        <w:t>Ngày ....... tháng ......</w:t>
+      </w:r>
+      <w:r>
+        <w:rPr>
+          <w:rFonts w:ascii="Times New Roman" w:hAnsi="Times New Roman"/>
+          <w:color w:val="0000FF"/>
+          <w:sz w:val="26"/>
+          <w:szCs w:val="26"/>
+        </w:rPr>
+        <w:t xml:space="preserve"> </w:t>
+      </w:r>
+      <w:r>
+        <w:rPr>
+          <w:rFonts w:ascii="Times New Roman" w:hAnsi="Times New Roman"/>
+          <w:color w:val="0000FF"/>
+          <w:sz w:val="26"/>
+          <w:szCs w:val="26"/>
+        </w:rPr>
+        <w:t xml:space="preserve"> năm 2021</w:t>
+      </w:r>
+    </w:p>
+    <w:p>
+      <w:pPr>
+        <w:pStyle w:val="Header"/>
+      </w:pPr>
+    </w:p>
+    <w:tbl>
+      <w:tblPr>
+        <w:tblW w:w="0" w:type="auto"/>
+        <w:tblLook w:val="0000" w:firstRow="0" w:lastRow="0" w:firstColumn="0" w:lastColumn="0" w:noHBand="0" w:noVBand="0"/>
+      </w:tblPr>
+      <w:tblGrid>
+        <w:gridCol w:w="3981"/>
+        <w:gridCol w:w="5090"/>
+      </w:tblGrid>
+      <w:tr>
+        <w:tblPrEx>
+          <w:tblCellMar>
+            <w:top w:w="0" w:type="dxa"/>
+            <w:bottom w:w="0" w:type="dxa"/>
+          </w:tblCellMar>
+        </w:tblPrEx>
+        <w:tc>
+          <w:tcPr>
+            <w:tcW w:w="4361" w:type="dxa"/>
+          </w:tcPr>
+          <w:p>
+            <w:pPr>
+              <w:spacing w:line="240" w:lineRule="auto"/>
+              <w:rPr>
+                <w:rFonts w:ascii="Times New Roman" w:hAnsi="Times New Roman"/>
+                <w:b/>
+                <w:bCs/>
+                <w:color w:val="0000FF"/>
+                <w:sz w:val="26"/>
+                <w:szCs w:val="26"/>
+              </w:rPr>
+            </w:pPr>
+            <w:r>
+              <w:rPr>
+                <w:rFonts w:ascii="Times New Roman" w:hAnsi="Times New Roman"/>
+                <w:b/>
+                <w:bCs/>
+                <w:color w:val="0000FF"/>
+              </w:rPr>
+              <w:t xml:space="preserve">          </w:t>
+            </w:r>
+            <w:r>
+              <w:rPr>
+                <w:rFonts w:ascii="Times New Roman" w:hAnsi="Times New Roman"/>
+                <w:b/>
+                <w:bCs/>
+                <w:color w:val="0000FF"/>
+                <w:sz w:val="26"/>
+                <w:szCs w:val="26"/>
+              </w:rPr>
+              <w:t>Trưởng Bộ môn</w:t>
+            </w:r>
+          </w:p>
+          <w:p>
+            <w:pPr>
+              <w:spacing w:line="240" w:lineRule="auto"/>
+              <w:rPr>
+                <w:rFonts w:ascii="Times New Roman" w:hAnsi="Times New Roman"/>
+                <w:i/>
+                <w:iCs/>
+                <w:color w:val="0000FF"/>
+              </w:rPr>
+            </w:pPr>
+            <w:r>
+              <w:rPr>
+                <w:rFonts w:ascii="Times New Roman" w:hAnsi="Times New Roman"/>
+                <w:i/>
+                <w:iCs/>
+                <w:color w:val="0000FF"/>
+              </w:rPr>
+              <w:t xml:space="preserve">         </w:t>
+            </w:r>
+            <w:r>
+              <w:rPr>
+                <w:rFonts w:ascii="Times New Roman" w:hAnsi="Times New Roman"/>
+                <w:i/>
+                <w:iCs/>
+                <w:color w:val="0000FF"/>
+              </w:rPr>
+              <w:t>(Ký và ghi rõ Họ tên)</w:t>
+            </w:r>
+          </w:p>
+        </w:tc>
+        <w:tc>
+          <w:tcPr>
+            <w:tcW w:w="5634" w:type="dxa"/>
+          </w:tcPr>
+          <w:p>
+            <w:pPr>
+              <w:spacing w:line="240" w:lineRule="auto"/>
+              <w:jc w:val="center"/>
+              <w:rPr>
+                <w:rFonts w:ascii="Times New Roman" w:hAnsi="Times New Roman"/>
+                <w:color w:val="0000FF"/>
+                <w:sz w:val="26"/>
+                <w:szCs w:val="26"/>
+                <w:lang w:val="da-DK"/>
+              </w:rPr>
+            </w:pPr>
+            <w:r>
+              <w:rPr>
+                <w:rFonts w:ascii="Times New Roman" w:hAnsi="Times New Roman"/>
+                <w:b/>
+                <w:bCs/>
+                <w:color w:val="0000FF"/>
+                <w:sz w:val="26"/>
+                <w:szCs w:val="26"/>
+                <w:lang w:val="da-DK"/>
+              </w:rPr>
+              <w:t>Giáo viên hướng dẫn chính</w:t>
+            </w:r>
+          </w:p>
+          <w:p>
+            <w:pPr>
+              <w:spacing w:line="240" w:lineRule="auto"/>
+              <w:jc w:val="center"/>
+              <w:rPr>
+                <w:rFonts w:ascii="Times New Roman" w:hAnsi="Times New Roman"/>
+                <w:i/>
+                <w:iCs/>
+                <w:color w:val="0000FF"/>
+                <w:lang w:val="da-DK"/>
+              </w:rPr>
+            </w:pPr>
+            <w:r>
+              <w:rPr>
+                <w:rFonts w:ascii="Times New Roman" w:hAnsi="Times New Roman"/>
+                <w:i/>
+                <w:iCs/>
+                <w:color w:val="0000FF"/>
+                <w:lang w:val="da-DK"/>
+              </w:rPr>
+              <w:t>(Ký và ghi rõ Họ tên)</w:t>
+            </w:r>
+          </w:p>
+        </w:tc>
+      </w:tr>
+    </w:tbl>
+    <w:p>
+      <w:pPr>
+        <w:pStyle w:val="Header"/>
+        <w:rPr>
+          <w:lang w:val="da-DK"/>
+        </w:rPr>
+      </w:pPr>
+    </w:p>
+    <w:p>
+      <w:pPr>
+        <w:spacing w:line="240" w:lineRule="auto"/>
+        <w:rPr>
+          <w:rFonts w:ascii="Times New Roman" w:hAnsi="Times New Roman"/>
+          <w:color w:val="0000FF"/>
+          <w:sz w:val="26"/>
+          <w:szCs w:val="26"/>
+          <w:lang w:val="da-DK"/>
+        </w:rPr>
+      </w:pPr>
+      <w:r>
+        <w:rPr>
+          <w:rFonts w:ascii="Times New Roman" w:hAnsi="Times New Roman"/>
+          <w:color w:val="0000FF"/>
+          <w:sz w:val="26"/>
+          <w:szCs w:val="26"/>
+          <w:lang w:val="da-DK"/>
+        </w:rPr>
+        <w:tab/>
+      </w:r>
+      <w:r>
+        <w:rPr>
+          <w:rFonts w:ascii="Times New Roman" w:hAnsi="Times New Roman"/>
+          <w:color w:val="0000FF"/>
+          <w:sz w:val="26"/>
+          <w:szCs w:val="26"/>
+          <w:lang w:val="da-DK"/>
+        </w:rPr>
+        <w:tab/>
+      </w:r>
+      <w:r>
+        <w:rPr>
+          <w:rFonts w:ascii="Times New Roman" w:hAnsi="Times New Roman"/>
+          <w:color w:val="0000FF"/>
+          <w:sz w:val="26"/>
+          <w:szCs w:val="26"/>
+          <w:lang w:val="da-DK"/>
+        </w:rPr>
+        <w:tab/>
+      </w:r>
+      <w:r>
+        <w:rPr>
+          <w:rFonts w:ascii="Times New Roman" w:hAnsi="Times New Roman"/>
+          <w:color w:val="0000FF"/>
+          <w:sz w:val="26"/>
+          <w:szCs w:val="26"/>
+          <w:lang w:val="da-DK"/>
+        </w:rPr>
+        <w:tab/>
+      </w:r>
+      <w:r>
+        <w:rPr>
+          <w:rFonts w:ascii="Times New Roman" w:hAnsi="Times New Roman"/>
+          <w:color w:val="0000FF"/>
+          <w:sz w:val="26"/>
+          <w:szCs w:val="26"/>
+          <w:lang w:val="da-DK"/>
+        </w:rPr>
+        <w:tab/>
+      </w:r>
+      <w:r>
+        <w:rPr>
+          <w:rFonts w:ascii="Times New Roman" w:hAnsi="Times New Roman"/>
+          <w:color w:val="0000FF"/>
+          <w:sz w:val="26"/>
+          <w:szCs w:val="26"/>
+          <w:lang w:val="da-DK"/>
+        </w:rPr>
+        <w:tab/>
+      </w:r>
+      <w:r>
+        <w:rPr>
+          <w:rFonts w:ascii="Times New Roman" w:hAnsi="Times New Roman"/>
+          <w:color w:val="0000FF"/>
+          <w:sz w:val="26"/>
+          <w:szCs w:val="26"/>
+          <w:lang w:val="da-DK"/>
+        </w:rPr>
+        <w:tab/>
+      </w:r>
+    </w:p>
+    <w:p>
+      <w:pPr>
+        <w:pStyle w:val="Header"/>
+        <w:spacing w:line="276" w:lineRule="auto"/>
+        <w:rPr>
+          <w:lang w:val="da-DK"/>
+        </w:rPr>
+      </w:pPr>
+    </w:p>
+    <w:p>
+      <w:pPr>
+        <w:rPr>
+          <w:rFonts w:ascii="Times New Roman" w:hAnsi="Times New Roman"/>
+          <w:color w:val="0000FF"/>
+          <w:lang w:val="da-DK"/>
+        </w:rPr>
+      </w:pPr>
+    </w:p>
+    <w:p>
+      <w:pPr>
+        <w:rPr>
+          <w:rFonts w:ascii="Times New Roman" w:hAnsi="Times New Roman"/>
+          <w:color w:val="0000FF"/>
+          <w:sz w:val="26"/>
+          <w:szCs w:val="26"/>
+          <w:lang w:val="da-DK"/>
+        </w:rPr>
+      </w:pPr>
+      <w:r>
+        <w:rPr>
+          <w:rFonts w:ascii="Times New Roman" w:hAnsi="Times New Roman"/>
+          <w:color w:val="0000FF"/>
+          <w:sz w:val="26"/>
+          <w:szCs w:val="26"/>
+          <w:lang w:val="da-DK"/>
+        </w:rPr>
+        <w:t>Nhiệm vụ Đồ án tốt nghiệp đã được Hội đồng thi tốt nghiệp của Khoa thông qua</w:t>
+      </w:r>
+    </w:p>
+    <w:p>
+      <w:pPr>
+        <w:spacing w:line="240" w:lineRule="auto"/>
+        <w:ind w:left="2160" w:firstLine="720"/>
+        <w:rPr>
+          <w:rFonts w:ascii="Times New Roman" w:hAnsi="Times New Roman"/>
+          <w:color w:val="0000FF"/>
+          <w:sz w:val="26"/>
+          <w:szCs w:val="26"/>
+        </w:rPr>
+      </w:pPr>
+      <w:r>
+        <w:rPr>
+          <w:rFonts w:ascii="Times New Roman" w:hAnsi="Times New Roman"/>
+          <w:color w:val="0000FF"/>
+          <w:lang w:val="da-DK"/>
+        </w:rPr>
+        <w:t xml:space="preserve">                                             </w:t>
+      </w:r>
+      <w:r>
+        <w:rPr>
+          <w:rFonts w:ascii="Times New Roman" w:hAnsi="Times New Roman"/>
+          <w:color w:val="0000FF"/>
+          <w:sz w:val="26"/>
+          <w:szCs w:val="26"/>
+        </w:rPr>
+        <w:t>Ngày. . . . .tháng. . . . .năm 20</w:t>
+      </w:r>
+      <w:r>
+        <w:rPr>
+          <w:rFonts w:ascii="Times New Roman" w:hAnsi="Times New Roman"/>
+          <w:color w:val="0000FF"/>
+          <w:sz w:val="26"/>
+          <w:szCs w:val="26"/>
+        </w:rPr>
+        <w:t>21</w:t>
+      </w:r>
+      <w:r>
+        <w:rPr>
+          <w:rFonts w:ascii="Times New Roman" w:hAnsi="Times New Roman"/>
+          <w:color w:val="0000FF"/>
+        </w:rPr>
+        <w:tab/>
+        <w:t xml:space="preserve">                </w:t>
+      </w:r>
+      <w:r>
+        <w:rPr>
+          <w:rFonts w:ascii="Times New Roman" w:hAnsi="Times New Roman"/>
+          <w:color w:val="0000FF"/>
+        </w:rPr>
+        <w:tab/>
+        <w:t xml:space="preserve">                       </w:t>
+      </w:r>
+      <w:r>
+        <w:rPr>
+          <w:rFonts w:ascii="Times New Roman" w:hAnsi="Times New Roman"/>
+          <w:color w:val="0000FF"/>
+        </w:rPr>
+        <w:t xml:space="preserve">       </w:t>
+      </w:r>
+      <w:r>
+        <w:rPr>
+          <w:rFonts w:ascii="Times New Roman" w:hAnsi="Times New Roman"/>
+          <w:b/>
+          <w:bCs/>
+          <w:color w:val="0000FF"/>
+          <w:sz w:val="26"/>
+          <w:szCs w:val="26"/>
+        </w:rPr>
+        <w:t>Chủ tịch Hội đồng</w:t>
+      </w:r>
+      <w:r>
+        <w:rPr>
+          <w:rFonts w:ascii="Times New Roman" w:hAnsi="Times New Roman"/>
+          <w:color w:val="0000FF"/>
+          <w:sz w:val="26"/>
+          <w:szCs w:val="26"/>
+        </w:rPr>
+        <w:t xml:space="preserve"> </w:t>
+      </w:r>
+      <w:r>
+        <w:tab/>
+      </w:r>
+    </w:p>
+    <w:p>
+      <w:pPr>
+        <w:spacing w:line="240" w:lineRule="auto"/>
+        <w:rPr>
+          <w:rFonts w:ascii="Times New Roman" w:hAnsi="Times New Roman"/>
+          <w:i/>
+          <w:iCs/>
+          <w:color w:val="0000FF"/>
+        </w:rPr>
+      </w:pPr>
+      <w:r>
+        <w:rPr>
+          <w:rFonts w:ascii="Times New Roman" w:hAnsi="Times New Roman"/>
+          <w:i/>
+          <w:iCs/>
+          <w:color w:val="0000FF"/>
+          <w:sz w:val="26"/>
+          <w:szCs w:val="26"/>
+        </w:rPr>
+        <w:tab/>
+      </w:r>
+      <w:r>
+        <w:rPr>
+          <w:rFonts w:ascii="Times New Roman" w:hAnsi="Times New Roman"/>
+          <w:i/>
+          <w:iCs/>
+          <w:color w:val="0000FF"/>
+          <w:sz w:val="26"/>
+          <w:szCs w:val="26"/>
+        </w:rPr>
+        <w:tab/>
+      </w:r>
+      <w:r>
+        <w:rPr>
+          <w:rFonts w:ascii="Times New Roman" w:hAnsi="Times New Roman"/>
+          <w:i/>
+          <w:iCs/>
+          <w:color w:val="0000FF"/>
+          <w:sz w:val="26"/>
+          <w:szCs w:val="26"/>
+        </w:rPr>
+        <w:tab/>
+      </w:r>
+      <w:r>
+        <w:rPr>
+          <w:rFonts w:ascii="Times New Roman" w:hAnsi="Times New Roman"/>
+          <w:i/>
+          <w:iCs/>
+          <w:color w:val="0000FF"/>
+          <w:sz w:val="26"/>
+          <w:szCs w:val="26"/>
+        </w:rPr>
+        <w:tab/>
+      </w:r>
+      <w:r>
+        <w:rPr>
+          <w:rFonts w:ascii="Times New Roman" w:hAnsi="Times New Roman"/>
+          <w:i/>
+          <w:iCs/>
+          <w:color w:val="0000FF"/>
+          <w:sz w:val="26"/>
+          <w:szCs w:val="26"/>
+        </w:rPr>
+        <w:tab/>
+      </w:r>
+      <w:r>
+        <w:rPr>
+          <w:rFonts w:ascii="Times New Roman" w:hAnsi="Times New Roman"/>
+          <w:i/>
+          <w:iCs/>
+          <w:color w:val="0000FF"/>
+          <w:sz w:val="26"/>
+          <w:szCs w:val="26"/>
+        </w:rPr>
+        <w:tab/>
+      </w:r>
+      <w:r>
+        <w:rPr>
+          <w:rFonts w:ascii="Times New Roman" w:hAnsi="Times New Roman"/>
+          <w:i/>
+          <w:iCs/>
+          <w:color w:val="0000FF"/>
+          <w:sz w:val="26"/>
+          <w:szCs w:val="26"/>
+        </w:rPr>
+        <w:tab/>
+      </w:r>
+      <w:r>
+        <w:rPr>
+          <w:rFonts w:ascii="Times New Roman" w:hAnsi="Times New Roman"/>
+          <w:i/>
+          <w:iCs/>
+          <w:color w:val="0000FF"/>
+          <w:sz w:val="26"/>
+          <w:szCs w:val="26"/>
+        </w:rPr>
+        <w:tab/>
+        <w:t xml:space="preserve">    </w:t>
+      </w:r>
+      <w:r>
+        <w:rPr>
+          <w:rFonts w:ascii="Times New Roman" w:hAnsi="Times New Roman"/>
+          <w:i/>
+          <w:iCs/>
+          <w:color w:val="0000FF"/>
+          <w:sz w:val="26"/>
+          <w:szCs w:val="26"/>
+        </w:rPr>
+        <w:t xml:space="preserve"> </w:t>
+      </w:r>
+      <w:r>
+        <w:rPr>
+          <w:rFonts w:ascii="Times New Roman" w:hAnsi="Times New Roman"/>
+          <w:i/>
+          <w:iCs/>
+          <w:color w:val="0000FF"/>
+        </w:rPr>
+        <w:t>(Ký và ghi rõ Họ tên)</w:t>
+      </w:r>
+    </w:p>
+    <w:p>
+      <w:pPr>
+        <w:rPr>
+          <w:rFonts w:ascii="Times New Roman" w:hAnsi="Times New Roman"/>
+          <w:color w:val="0000FF"/>
+        </w:rPr>
+      </w:pPr>
+    </w:p>
+    <w:p>
+      <w:pPr>
+        <w:rPr>
+          <w:rFonts w:ascii="Times New Roman" w:hAnsi="Times New Roman"/>
+          <w:color w:val="0000FF"/>
+        </w:rPr>
+      </w:pPr>
+    </w:p>
+    <w:p>
+      <w:pPr>
+        <w:rPr>
+          <w:rFonts w:ascii="Times New Roman" w:hAnsi="Times New Roman"/>
+          <w:color w:val="0000FF"/>
+        </w:rPr>
+      </w:pPr>
+    </w:p>
+    <w:p>
+      <w:pPr>
+        <w:rPr>
+          <w:rFonts w:ascii="Times New Roman" w:hAnsi="Times New Roman"/>
+          <w:color w:val="0000FF"/>
+          <w:sz w:val="25"/>
+          <w:szCs w:val="25"/>
+        </w:rPr>
+      </w:pPr>
+      <w:r>
+        <w:rPr>
+          <w:rFonts w:ascii="Times New Roman" w:hAnsi="Times New Roman"/>
+          <w:color w:val="0000FF"/>
+          <w:sz w:val="25"/>
+          <w:szCs w:val="25"/>
+        </w:rPr>
+        <w:t xml:space="preserve">Sinh viên đã hoàn thành và nộp bản Đồ án tốt nghiệp cho Hội đồng thi </w:t>
+      </w:r>
+    </w:p>
+    <w:p>
+      <w:pPr>
+        <w:rPr>
+          <w:rFonts w:ascii="Times New Roman" w:hAnsi="Times New Roman"/>
+          <w:color w:val="0000FF"/>
+          <w:sz w:val="25"/>
+          <w:szCs w:val="25"/>
+        </w:rPr>
+      </w:pPr>
+      <w:r>
+        <w:rPr>
+          <w:rFonts w:ascii="Times New Roman" w:hAnsi="Times New Roman"/>
+          <w:color w:val="0000FF"/>
+          <w:sz w:val="25"/>
+          <w:szCs w:val="25"/>
+        </w:rPr>
+        <w:t>ngày...  tháng... năm 20</w:t>
+      </w:r>
+      <w:r>
+        <w:rPr>
+          <w:rFonts w:ascii="Times New Roman" w:hAnsi="Times New Roman"/>
+          <w:color w:val="0000FF"/>
+          <w:sz w:val="25"/>
+          <w:szCs w:val="25"/>
+        </w:rPr>
+        <w:t>2</w:t>
+      </w:r>
+      <w:r>
+        <w:rPr>
+          <w:rFonts w:ascii="Times New Roman" w:hAnsi="Times New Roman"/>
+          <w:color w:val="0000FF"/>
+          <w:sz w:val="25"/>
+          <w:szCs w:val="25"/>
+        </w:rPr>
+        <w:t>1</w:t>
+      </w:r>
+    </w:p>
+    <w:p>
+      <w:pPr>
+        <w:spacing w:line="240" w:lineRule="auto"/>
+        <w:rPr>
+          <w:rFonts w:ascii="Times New Roman" w:hAnsi="Times New Roman"/>
+          <w:b/>
+          <w:bCs/>
+          <w:color w:val="0000FF"/>
+        </w:rPr>
+      </w:pPr>
+      <w:r>
+        <w:rPr>
+          <w:rFonts w:ascii="Times New Roman" w:hAnsi="Times New Roman"/>
+          <w:color w:val="0000FF"/>
+        </w:rPr>
+        <w:tab/>
+      </w:r>
+      <w:r>
+        <w:rPr>
+          <w:rFonts w:ascii="Times New Roman" w:hAnsi="Times New Roman"/>
+          <w:color w:val="0000FF"/>
+        </w:rPr>
+        <w:tab/>
+      </w:r>
+      <w:r>
+        <w:rPr>
+          <w:rFonts w:ascii="Times New Roman" w:hAnsi="Times New Roman"/>
+          <w:color w:val="0000FF"/>
+        </w:rPr>
+        <w:tab/>
+      </w:r>
+      <w:r>
+        <w:rPr>
+          <w:rFonts w:ascii="Times New Roman" w:hAnsi="Times New Roman"/>
+          <w:color w:val="0000FF"/>
+        </w:rPr>
+        <w:tab/>
+      </w:r>
+      <w:r>
+        <w:rPr>
+          <w:rFonts w:ascii="Times New Roman" w:hAnsi="Times New Roman"/>
+          <w:color w:val="0000FF"/>
+        </w:rPr>
+        <w:tab/>
+      </w:r>
+      <w:r>
+        <w:rPr>
+          <w:rFonts w:ascii="Times New Roman" w:hAnsi="Times New Roman"/>
+          <w:color w:val="0000FF"/>
+        </w:rPr>
+        <w:tab/>
+      </w:r>
+      <w:r>
+        <w:rPr>
+          <w:rFonts w:ascii="Times New Roman" w:hAnsi="Times New Roman"/>
+          <w:color w:val="0000FF"/>
+        </w:rPr>
+        <w:tab/>
+      </w:r>
+      <w:r>
+        <w:rPr>
+          <w:rFonts w:ascii="Times New Roman" w:hAnsi="Times New Roman"/>
+          <w:color w:val="0000FF"/>
+        </w:rPr>
+        <w:tab/>
+      </w:r>
+      <w:r>
+        <w:rPr>
+          <w:rFonts w:ascii="Times New Roman" w:hAnsi="Times New Roman"/>
+          <w:b/>
+          <w:bCs/>
+          <w:color w:val="0000FF"/>
+        </w:rPr>
+        <w:t>Sinh viên làm Đồ án tốt nghiệp</w:t>
+      </w:r>
+    </w:p>
+    <w:p>
+      <w:pPr>
+        <w:spacing w:line="240" w:lineRule="auto"/>
+        <w:rPr>
+          <w:rFonts w:ascii="Times New Roman" w:hAnsi="Times New Roman"/>
+          <w:i/>
+          <w:iCs/>
+          <w:color w:val="0000FF"/>
+        </w:rPr>
+      </w:pPr>
+      <w:r>
+        <w:rPr>
+          <w:rFonts w:ascii="Times New Roman" w:hAnsi="Times New Roman"/>
+          <w:i/>
+          <w:iCs/>
+          <w:color w:val="0000FF"/>
+        </w:rPr>
+        <w:tab/>
+      </w:r>
+      <w:r>
+        <w:rPr>
+          <w:rFonts w:ascii="Times New Roman" w:hAnsi="Times New Roman"/>
+          <w:i/>
+          <w:iCs/>
+          <w:color w:val="0000FF"/>
+        </w:rPr>
+        <w:tab/>
+      </w:r>
+      <w:r>
+        <w:rPr>
+          <w:rFonts w:ascii="Times New Roman" w:hAnsi="Times New Roman"/>
+          <w:i/>
+          <w:iCs/>
+          <w:color w:val="0000FF"/>
+        </w:rPr>
+        <w:tab/>
+      </w:r>
+      <w:r>
+        <w:rPr>
+          <w:rFonts w:ascii="Times New Roman" w:hAnsi="Times New Roman"/>
+          <w:i/>
+          <w:iCs/>
+          <w:color w:val="0000FF"/>
+        </w:rPr>
+        <w:tab/>
+      </w:r>
+      <w:r>
+        <w:rPr>
+          <w:rFonts w:ascii="Times New Roman" w:hAnsi="Times New Roman"/>
+          <w:i/>
+          <w:iCs/>
+          <w:color w:val="0000FF"/>
+        </w:rPr>
+        <w:tab/>
+      </w:r>
+      <w:r>
+        <w:rPr>
+          <w:rFonts w:ascii="Times New Roman" w:hAnsi="Times New Roman"/>
+          <w:i/>
+          <w:iCs/>
+          <w:color w:val="0000FF"/>
+        </w:rPr>
+        <w:tab/>
+      </w:r>
+      <w:r>
+        <w:rPr>
+          <w:rFonts w:ascii="Times New Roman" w:hAnsi="Times New Roman"/>
+          <w:i/>
+          <w:iCs/>
+          <w:color w:val="0000FF"/>
+        </w:rPr>
+        <w:tab/>
+      </w:r>
+      <w:r>
+        <w:rPr>
+          <w:rFonts w:ascii="Times New Roman" w:hAnsi="Times New Roman"/>
+          <w:i/>
+          <w:iCs/>
+          <w:color w:val="0000FF"/>
+        </w:rPr>
+        <w:tab/>
+        <w:t xml:space="preserve">             (Ký và ghi rõ Họ tên)</w:t>
+      </w:r>
+    </w:p>
+    <w:p>
+      <w:pPr>
+        <w:rPr>
+          <w:rFonts w:ascii="Times New Roman" w:hAnsi="Times New Roman"/>
+        </w:rPr>
+      </w:pPr>
+      <w:r>
+        <w:rPr>
+          <w:rFonts w:ascii="Times New Roman" w:hAnsi="Times New Roman"/>
+          <w:color w:val="0000FF"/>
+        </w:rPr>
+        <w:tab/>
+      </w:r>
+      <w:r>
+        <w:rPr>
+          <w:rFonts w:ascii="Times New Roman" w:hAnsi="Times New Roman"/>
+          <w:color w:val="0000FF"/>
+        </w:rPr>
+        <w:tab/>
+      </w:r>
+      <w:r>
+        <w:rPr>
+          <w:rFonts w:ascii="Times New Roman" w:hAnsi="Times New Roman"/>
+          <w:color w:val="0000FF"/>
+        </w:rPr>
+        <w:tab/>
+      </w:r>
+      <w:r>
+        <w:rPr>
+          <w:rFonts w:ascii="Times New Roman" w:hAnsi="Times New Roman"/>
+          <w:color w:val="0000FF"/>
+        </w:rPr>
+        <w:tab/>
+      </w:r>
+      <w:r>
+        <w:rPr>
+          <w:rFonts w:ascii="Times New Roman" w:hAnsi="Times New Roman"/>
+          <w:color w:val="0000FF"/>
+        </w:rPr>
+        <w:tab/>
+      </w:r>
+      <w:r>
+        <w:rPr>
+          <w:rFonts w:ascii="Times New Roman" w:hAnsi="Times New Roman"/>
+          <w:color w:val="0000FF"/>
+        </w:rPr>
+        <w:tab/>
+      </w:r>
+      <w:r>
+        <w:rPr>
+          <w:rFonts w:ascii="Times New Roman" w:hAnsi="Times New Roman"/>
+          <w:color w:val="0000FF"/>
+        </w:rPr>
+        <w:tab/>
+      </w:r>
+      <w:r>
+        <w:rPr>
+          <w:rFonts w:ascii="Times New Roman" w:hAnsi="Times New Roman"/>
+          <w:color w:val="0000FF"/>
+        </w:rPr>
+        <w:tab/>
+      </w:r>
+      <w:r>
+        <w:rPr>
+          <w:rFonts w:ascii="Times New Roman" w:hAnsi="Times New Roman"/>
+          <w:color w:val="0000FF"/>
+        </w:rPr>
+        <w:tab/>
+      </w:r>
+    </w:p>
+    <w:p>
+      <w:pPr>
+        <w:pStyle w:val="Header"/>
+      </w:pPr>
+    </w:p>
+    <w:p>
+      <w:pPr>
+        <w:pStyle w:val="Header"/>
+      </w:pPr>
+    </w:p>
+    <w:p>
+      <w:pPr>
+        <w:pStyle w:val="Header"/>
+      </w:pPr>
+    </w:p>
+    <w:tbl>
+      <w:tblPr>
+        <w:tblW w:w="9421" w:type="dxa"/>
+        <w:tblInd w:w="108" w:type="dxa"/>
+        <w:tblLayout w:type="fixed"/>
+        <w:tblLook w:val="0000" w:firstRow="0" w:lastRow="0" w:firstColumn="0" w:lastColumn="0" w:noHBand="0" w:noVBand="0"/>
+      </w:tblPr>
+      <w:tblGrid>
+        <w:gridCol w:w="2520"/>
+        <w:gridCol w:w="6901"/>
+      </w:tblGrid>
+      <w:tr>
+        <w:trPr>
+          <w:trHeight w:val="1690"/>
+        </w:trPr>
+        <w:tc>
+          <w:tcPr>
+            <w:tcW w:w="2520" w:type="dxa"/>
+            <w:shd w:val="clear" w:color="auto" w:fill="FFFFFF"/>
+          </w:tcPr>
+          <w:p>
+            <w:pPr>
+              <w:jc w:val="center"/>
+              <w:rPr>
+                <w:rFonts w:ascii="Times New Roman" w:hAnsi="Times New Roman" w:cs="Times New Roman"/>
+                <w:color w:val="FF0000"/>
+                <w:sz w:val="28"/>
+                <w:szCs w:val="28"/>
+              </w:rPr>
+            </w:pPr>
+            <w:r>
+              <w:rPr>
+                <w:noProof/>
+                <w:color w:val="FF0000"/>
+                <w:sz w:val="28"/>
+                <w:szCs w:val="28"/>
+              </w:rPr>
+              <w:lastRenderedPageBreak/>
+              <w:drawing>
+                <wp:inline distT="0" distB="0" distL="0" distR="0" wp14:anchorId="4A8F432E" wp14:editId="75111EB0">
+                  <wp:extent cx="1227278" cy="1009650"/>
+                  <wp:effectExtent l="19050" t="0" r="0" b="0"/>
+                  <wp:docPr id="9" name="Picture 9" descr="logo"/>
+                  <wp:cNvGraphicFramePr>
+                    <a:graphicFrameLocks xmlns:a="http://schemas.openxmlformats.org/drawingml/2006/main" noChangeAspect="1"/>
+                  </wp:cNvGraphicFramePr>
+                  <a:graphic xmlns:a="http://schemas.openxmlformats.org/drawingml/2006/main">
+                    <a:graphicData uri="http://schemas.openxmlformats.org/drawingml/2006/picture">
+                      <pic:pic xmlns:pic="http://schemas.openxmlformats.org/drawingml/2006/picture">
+                        <pic:nvPicPr>
+                          <pic:cNvPr id="0" name="Picture 1" descr="logo"/>
+                          <pic:cNvPicPr>
+                            <a:picLocks noChangeAspect="1" noChangeArrowheads="1"/>
+                          </pic:cNvPicPr>
+                        </pic:nvPicPr>
+                        <pic:blipFill>
+                          <a:blip r:embed="rId15"/>
+                          <a:srcRect/>
+                          <a:stretch>
+                            <a:fillRect/>
+                          </a:stretch>
+                        </pic:blipFill>
+                        <pic:spPr bwMode="auto">
+                          <a:xfrm>
+                            <a:off x="0" y="0"/>
+                            <a:ext cx="1227278" cy="1009650"/>
+                          </a:xfrm>
+                          <a:prstGeom prst="rect">
+                            <a:avLst/>
+                          </a:prstGeom>
+                          <a:noFill/>
+                          <a:ln w="9525">
+                            <a:noFill/>
+                            <a:miter lim="800000"/>
+                            <a:headEnd/>
+                            <a:tailEnd/>
+                          </a:ln>
+                        </pic:spPr>
+                      </pic:pic>
+                    </a:graphicData>
+                  </a:graphic>
+                </wp:inline>
+              </w:drawing>
+            </w:r>
+          </w:p>
+        </w:tc>
+        <w:tc>
+          <w:tcPr>
+            <w:tcW w:w="6901" w:type="dxa"/>
+            <w:shd w:val="clear" w:color="auto" w:fill="FFFFFF"/>
+          </w:tcPr>
+          <w:tbl>
+            <w:tblPr>
+              <w:tblW w:w="5000" w:type="pct"/>
+              <w:tblLayout w:type="fixed"/>
+              <w:tblLook w:val="0000" w:firstRow="0" w:lastRow="0" w:firstColumn="0" w:lastColumn="0" w:noHBand="0" w:noVBand="0"/>
+            </w:tblPr>
+            <w:tblGrid>
+              <w:gridCol w:w="6685"/>
+            </w:tblGrid>
+            <w:tr>
+              <w:trPr>
+                <w:trHeight w:val="1690"/>
+              </w:trPr>
+              <w:tc>
+                <w:tcPr>
+                  <w:tcW w:w="3663" w:type="pct"/>
+                  <w:shd w:val="clear" w:color="auto" w:fill="FFFFFF"/>
+                </w:tcPr>
+                <w:p>
+                  <w:pPr>
+                    <w:rPr>
+                      <w:sz w:val="28"/>
+                      <w:szCs w:val="30"/>
+                    </w:rPr>
+                  </w:pPr>
+                </w:p>
+                <w:p>
+                  <w:pPr>
+                    <w:spacing w:line="240" w:lineRule="auto"/>
+                    <w:jc w:val="center"/>
+                    <w:rPr>
+                      <w:rFonts w:ascii="Times New Roman" w:hAnsi="Times New Roman" w:cs="Times New Roman"/>
+                      <w:sz w:val="28"/>
+                      <w:szCs w:val="30"/>
+                    </w:rPr>
+                  </w:pPr>
+                  <w:r>
+                    <w:rPr>
+                      <w:rFonts w:ascii="Times New Roman" w:hAnsi="Times New Roman" w:cs="Times New Roman"/>
+                      <w:sz w:val="28"/>
+                      <w:szCs w:val="30"/>
+                    </w:rPr>
+                    <w:t xml:space="preserve">TRƯỜNG ĐẠI HỌC THUỶ LỢI </w:t>
+                  </w:r>
+                </w:p>
+                <w:p>
+                  <w:pPr>
+                    <w:spacing w:line="240" w:lineRule="auto"/>
+                    <w:jc w:val="center"/>
+                    <w:rPr>
+                      <w:rFonts w:ascii="Times New Roman" w:hAnsi="Times New Roman" w:cs="Times New Roman"/>
+                      <w:sz w:val="28"/>
+                      <w:szCs w:val="16"/>
+                    </w:rPr>
+                  </w:pPr>
+                  <w:r>
+                    <w:rPr>
+                      <w:rFonts w:ascii="Times New Roman" w:hAnsi="Times New Roman" w:cs="Times New Roman"/>
+                      <w:b/>
+                      <w:sz w:val="28"/>
+                      <w:szCs w:val="40"/>
+                    </w:rPr>
+                    <w:t>KHOA CÔNG NGHỆ THÔNG TIN</w:t>
+                  </w:r>
+                </w:p>
+                <w:p>
+                  <w:pPr>
+                    <w:spacing w:line="240" w:lineRule="auto"/>
+                    <w:jc w:val="center"/>
+                    <w:rPr>
+                      <w:rFonts w:ascii="Times New Roman" w:hAnsi="Times New Roman" w:cs="Times New Roman"/>
+                      <w:color w:val="FF0000"/>
+                      <w:sz w:val="28"/>
+                      <w:szCs w:val="32"/>
+                    </w:rPr>
+                  </w:pPr>
+                  <w:r>
+                    <w:rPr>
+                      <w:rFonts w:ascii="Times New Roman" w:hAnsi="Times New Roman" w:cs="Times New Roman"/>
+                      <w:noProof/>
+                      <w:sz w:val="28"/>
+                      <w:szCs w:val="30"/>
+                    </w:rPr>
+                    <mc:AlternateContent>
+                      <mc:Choice Requires="wps">
+                        <w:drawing>
+                          <wp:anchor distT="4294967294" distB="4294967294" distL="114300" distR="114300" simplePos="0" relativeHeight="251665408" behindDoc="0" locked="0" layoutInCell="1" allowOverlap="1" wp14:anchorId="2542CD70" wp14:editId="0ED00487">
+                            <wp:simplePos x="0" y="0"/>
+                            <wp:positionH relativeFrom="column">
+                              <wp:posOffset>1310640</wp:posOffset>
+                            </wp:positionH>
+                            <wp:positionV relativeFrom="paragraph">
+                              <wp:posOffset>57784</wp:posOffset>
+                            </wp:positionV>
+                            <wp:extent cx="1771650" cy="0"/>
+                            <wp:effectExtent l="0" t="0" r="19050" b="19050"/>
+                            <wp:wrapNone/>
+                            <wp:docPr id="5" name="Straight Arrow Connector 5"/>
+                            <wp:cNvGraphicFramePr>
+                              <a:graphicFrameLocks xmlns:a="http://schemas.openxmlformats.org/drawingml/2006/main"/>
+                            </wp:cNvGraphicFramePr>
+                            <a:graphic xmlns:a="http://schemas.openxmlformats.org/drawingml/2006/main">
+                              <a:graphicData uri="http://schemas.microsoft.com/office/word/2010/wordprocessingShape">
+                                <wps:wsp>
+                                  <wps:cNvCnPr>
+                                    <a:cxnSpLocks noChangeShapeType="1"/>
+                                  </wps:cNvCnPr>
+                                  <wps:spPr bwMode="auto">
+                                    <a:xfrm>
+                                      <a:off x="0" y="0"/>
+                                      <a:ext cx="1771650" cy="0"/>
+                                    </a:xfrm>
+                                    <a:prstGeom prst="straightConnector1">
+                                      <a:avLst/>
+                                    </a:prstGeom>
+                                    <a:noFill/>
+                                    <a:ln w="9525">
+                                      <a:solidFill>
+                                        <a:srgbClr val="000000"/>
+                                      </a:solidFill>
+                                      <a:round/>
+                                      <a:headEnd/>
+                                      <a:tailEnd/>
+                                    </a:ln>
+                                    <a:extLst>
+                                      <a:ext uri="{909E8E84-426E-40dd-AFC4-6F175D3DCCD1}">
+                                        <a14:hiddenFill xmlns:o="urn:schemas-microsoft-com:office:office" xmlns:v="urn:schemas-microsoft-com:vml" xmlns:w10="urn:schemas-microsoft-com:office:word" xmlns:w="http://schemas.openxmlformats.org/wordprocessingml/2006/main" xmlns:a14="http://schemas.microsoft.com/office/drawing/2010/main" xmlns="" xmlns:cx1="http://schemas.microsoft.com/office/drawing/2015/9/8/chartex">
+                                          <a:noFill/>
+                                        </a14:hiddenFill>
+                                      </a:ext>
+                                    </a:extLst>
+                                  </wps:spPr>
+                                  <wps:bodyPr/>
+                                </wps:wsp>
+                              </a:graphicData>
+                            </a:graphic>
+                            <wp14:sizeRelH relativeFrom="page">
+                              <wp14:pctWidth>0</wp14:pctWidth>
+                            </wp14:sizeRelH>
+                            <wp14:sizeRelV relativeFrom="page">
+                              <wp14:pctHeight>0</wp14:pctHeight>
+                            </wp14:sizeRelV>
+                          </wp:anchor>
+                        </w:drawing>
+                      </mc:Choice>
+                      <mc:Fallback>
+                        <w:pict>
+                          <v:shapetype w14:anchorId="3425930B" id="_x0000_t32" coordsize="21600,21600" o:spt="32" o:oned="t" path="m,l21600,21600e" filled="f">
+                            <v:path arrowok="t" fillok="f" o:connecttype="none"/>
+                            <o:lock v:ext="edit" shapetype="t"/>
+                          </v:shapetype>
+                          <v:shape id="Straight Arrow Connector 5" o:spid="_x0000_s1026" type="#_x0000_t32" style="position:absolute;margin-left:103.2pt;margin-top:4.55pt;width:139.5pt;height:0;z-index:251665408;visibility:visible;mso-wrap-style:square;mso-width-percent:0;mso-height-percent:0;mso-wrap-distance-left:9pt;mso-wrap-distance-top:-6e-5mm;mso-wrap-distance-right:9pt;mso-wrap-distance-bottom:-6e-5mm;mso-position-horizontal:absolute;mso-position-horizontal-relative:text;mso-position-vertical:absolute;mso-position-vertical-relative:text;mso-width-percent:0;mso-height-percent:0;mso-width-relative:page;mso-height-relative:page" o:gfxdata="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"/>
+                        </w:pict>
+                      </mc:Fallback>
+                    </mc:AlternateContent>
+                  </w:r>
+                </w:p>
+                <w:p>
+                  <w:pPr>
+                    <w:jc w:val="center"/>
+                    <w:rPr>
+                      <w:rFonts w:ascii="Times New Roman" w:hAnsi="Times New Roman" w:cs="Times New Roman"/>
+                      <w:color w:val="FF0000"/>
+                      <w:sz w:val="28"/>
+                      <w:szCs w:val="32"/>
+                    </w:rPr>
+                  </w:pPr>
+                  <w:r>
+                    <w:rPr>
+                      <w:rFonts w:ascii="Times New Roman" w:hAnsi="Times New Roman" w:cs="Times New Roman"/>
+                      <w:color w:val="FF0000"/>
+                      <w:sz w:val="28"/>
+                      <w:szCs w:val="32"/>
+                    </w:rPr>
+                    <w:t>BẢN TÓM TẮT ĐỀ CƯƠNG ĐỒ ÁN TỐT NGHIỆP</w:t>
+                  </w:r>
+                </w:p>
+                <w:p>
+                  <w:pPr>
+                    <w:spacing w:line="276" w:lineRule="auto"/>
+                    <w:jc w:val="center"/>
+                    <w:rPr>
+                      <w:b/>
+                      <w:bCs/>
+                      <w:color w:val="FF0000"/>
+                      <w:sz w:val="28"/>
+                    </w:rPr>
+                  </w:pPr>
+                </w:p>
+              </w:tc>
+            </w:tr>
+          </w:tbl>
+          <w:p>
+            <w:pPr>
+              <w:jc w:val="center"/>
+              <w:rPr>
+                <w:rFonts w:ascii="Times New Roman" w:hAnsi="Times New Roman" w:cs="Times New Roman"/>
+                <w:b/>
+                <w:bCs/>
+                <w:color w:val="FF0000"/>
+              </w:rPr>
+            </w:pPr>
+          </w:p>
+        </w:tc>
+      </w:tr>
+    </w:tbl>
+    <w:p>
+      <w:pPr>
+        <w:rPr>
+          <w:rFonts w:ascii="Times New Roman" w:hAnsi="Times New Roman" w:cs="Times New Roman"/>
+          <w:b/>
+          <w:sz w:val="26"/>
+          <w:szCs w:val="26"/>
+        </w:rPr>
+      </w:pPr>
+      <w:r>
+        <w:rPr>
+          <w:rFonts w:ascii="Times New Roman" w:hAnsi="Times New Roman" w:cs="Times New Roman"/>
+          <w:sz w:val="26"/>
+          <w:szCs w:val="26"/>
+        </w:rPr>
+        <w:t xml:space="preserve">TÊN ĐỀ TÀI: </w:t>
+      </w:r>
+      <w:r>
+        <w:rPr>
+          <w:rFonts w:ascii="Times New Roman" w:hAnsi="Times New Roman" w:cs="Times New Roman"/>
+          <w:b/>
+          <w:sz w:val="26"/>
+          <w:szCs w:val="26"/>
+        </w:rPr>
+        <w:t>XÂY DỰNG PHẦN MỀM QUẢN LÝ LỊCH PHÒNG THU ÂM TRÊN NỀN TẢNG THIẾT BỊ DI ĐỘNG ANDROID</w:t>
+      </w:r>
+    </w:p>
+    <w:p>
+      <w:pPr>
+        <w:spacing w:before="240"/>
+        <w:rPr>
+          <w:rFonts w:ascii="Times New Roman" w:hAnsi="Times New Roman" w:cs="Times New Roman"/>
+          <w:sz w:val="26"/>
+          <w:szCs w:val="26"/>
+        </w:rPr>
+      </w:pPr>
+      <w:r>
+        <w:rPr>
+          <w:rFonts w:ascii="Times New Roman" w:hAnsi="Times New Roman" w:cs="Times New Roman"/>
+          <w:i/>
+          <w:sz w:val="26"/>
+          <w:szCs w:val="26"/>
+        </w:rPr>
+        <w:t>Sinh viên thực hiện</w:t>
+      </w:r>
+      <w:r>
+        <w:rPr>
+          <w:rFonts w:ascii="Times New Roman" w:hAnsi="Times New Roman" w:cs="Times New Roman"/>
+          <w:sz w:val="26"/>
+          <w:szCs w:val="26"/>
+        </w:rPr>
+        <w:t>:</w:t>
+      </w:r>
+      <w:r>
+        <w:rPr>
+          <w:rFonts w:ascii="Times New Roman" w:hAnsi="Times New Roman" w:cs="Times New Roman"/>
+          <w:sz w:val="26"/>
+          <w:szCs w:val="26"/>
+        </w:rPr>
+        <w:tab/>
+        <w:t>PHAN QUANG PHÚC.</w:t>
+      </w:r>
+    </w:p>
+    <w:p>
+      <w:pPr>
+        <w:spacing w:before="60"/>
+        <w:rPr>
+          <w:rFonts w:ascii="Times New Roman" w:hAnsi="Times New Roman" w:cs="Times New Roman"/>
+          <w:sz w:val="26"/>
+          <w:szCs w:val="26"/>
+        </w:rPr>
+      </w:pPr>
+      <w:r>
+        <w:rPr>
+          <w:rFonts w:ascii="Times New Roman" w:hAnsi="Times New Roman" w:cs="Times New Roman"/>
+          <w:i/>
+          <w:sz w:val="26"/>
+          <w:szCs w:val="26"/>
+        </w:rPr>
+        <w:t>Lớp</w:t>
+      </w:r>
+      <w:r>
+        <w:rPr>
+          <w:rFonts w:ascii="Times New Roman" w:hAnsi="Times New Roman" w:cs="Times New Roman"/>
+          <w:sz w:val="26"/>
+          <w:szCs w:val="26"/>
+        </w:rPr>
+        <w:t>: 59PM1.</w:t>
+      </w:r>
+    </w:p>
+    <w:p>
+      <w:pPr>
+        <w:spacing w:before="60"/>
+        <w:rPr>
+          <w:rFonts w:ascii="Times New Roman" w:hAnsi="Times New Roman" w:cs="Times New Roman"/>
+          <w:sz w:val="26"/>
+          <w:szCs w:val="26"/>
+        </w:rPr>
+      </w:pPr>
+      <w:r>
+        <w:rPr>
+          <w:rFonts w:ascii="Times New Roman" w:hAnsi="Times New Roman" w:cs="Times New Roman"/>
+          <w:i/>
+          <w:sz w:val="26"/>
+          <w:szCs w:val="26"/>
+        </w:rPr>
+        <w:t>Giáo viên hướng dẫn</w:t>
+      </w:r>
+      <w:r>
+        <w:rPr>
+          <w:rFonts w:ascii="Times New Roman" w:hAnsi="Times New Roman" w:cs="Times New Roman"/>
+          <w:sz w:val="26"/>
+          <w:szCs w:val="26"/>
+        </w:rPr>
+        <w:t xml:space="preserve">: ThS. CÙ VIỆT DŨNG. </w:t>
+      </w:r>
+    </w:p>
+    <w:p>
+      <w:pPr>
+        <w:spacing w:before="60"/>
+        <w:rPr>
+          <w:rFonts w:ascii="Times New Roman" w:hAnsi="Times New Roman" w:cs="Times New Roman"/>
+          <w:sz w:val="26"/>
+          <w:szCs w:val="26"/>
+        </w:rPr>
+      </w:pPr>
+      <w:r>
+        <w:rPr>
+          <w:rFonts w:ascii="Times New Roman" w:hAnsi="Times New Roman" w:cs="Times New Roman"/>
+          <w:i/>
+          <w:noProof/>
+          <w:sz w:val="26"/>
+          <w:szCs w:val="26"/>
+        </w:rPr>
+        <w:t>Thời gian thực hiện</w:t>
+      </w:r>
+      <w:r>
+        <w:rPr>
+          <w:rFonts w:ascii="Times New Roman" w:hAnsi="Times New Roman" w:cs="Times New Roman"/>
+          <w:noProof/>
+          <w:sz w:val="26"/>
+          <w:szCs w:val="26"/>
+        </w:rPr>
+        <w:t xml:space="preserve">: 15 </w:t>
+      </w:r>
+      <w:r>
+        <w:rPr>
+          <w:rFonts w:ascii="Times New Roman" w:hAnsi="Times New Roman" w:cs="Times New Roman"/>
+          <w:i/>
+          <w:noProof/>
+          <w:sz w:val="26"/>
+          <w:szCs w:val="26"/>
+        </w:rPr>
+        <w:t>tuần:</w:t>
+      </w:r>
+      <w:r>
+        <w:rPr>
+          <w:rFonts w:ascii="Times New Roman" w:hAnsi="Times New Roman" w:cs="Times New Roman"/>
+          <w:noProof/>
+          <w:sz w:val="26"/>
+          <w:szCs w:val="26"/>
+        </w:rPr>
+        <w:t xml:space="preserve">        </w:t>
+      </w:r>
+      <w:r>
+        <w:rPr>
+          <w:rFonts w:ascii="Times New Roman" w:hAnsi="Times New Roman" w:cs="Times New Roman"/>
+          <w:i/>
+          <w:noProof/>
+          <w:sz w:val="26"/>
+          <w:szCs w:val="26"/>
+        </w:rPr>
+        <w:t>từ ngày</w:t>
+      </w:r>
+      <w:r>
+        <w:rPr>
+          <w:rFonts w:ascii="Times New Roman" w:hAnsi="Times New Roman" w:cs="Times New Roman"/>
+          <w:noProof/>
+          <w:sz w:val="26"/>
+          <w:szCs w:val="26"/>
+        </w:rPr>
+        <w:t xml:space="preserve">: 01/02/2021 </w:t>
+      </w:r>
+      <w:r>
+        <w:rPr>
+          <w:rFonts w:ascii="Times New Roman" w:hAnsi="Times New Roman" w:cs="Times New Roman"/>
+          <w:i/>
+          <w:noProof/>
+          <w:sz w:val="26"/>
+          <w:szCs w:val="26"/>
+        </w:rPr>
+        <w:t>đến ngày</w:t>
+      </w:r>
+      <w:r>
+        <w:rPr>
+          <w:rFonts w:ascii="Times New Roman" w:hAnsi="Times New Roman" w:cs="Times New Roman"/>
+          <w:noProof/>
+          <w:sz w:val="26"/>
+          <w:szCs w:val="26"/>
+        </w:rPr>
+        <w:t>: 20/06/2021</w:t>
+      </w:r>
+    </w:p>
+    <w:p>
+      <w:pPr>
+        <w:spacing w:before="240"/>
+        <w:jc w:val="center"/>
+        <w:rPr>
+          <w:rFonts w:ascii="Times New Roman" w:hAnsi="Times New Roman" w:cs="Times New Roman"/>
+          <w:b/>
+          <w:sz w:val="26"/>
+          <w:szCs w:val="26"/>
+        </w:rPr>
+      </w:pPr>
+      <w:r>
+        <w:rPr>
+          <w:rFonts w:ascii="Times New Roman" w:hAnsi="Times New Roman" w:cs="Times New Roman"/>
+          <w:b/>
+          <w:sz w:val="26"/>
+          <w:szCs w:val="26"/>
+        </w:rPr>
+        <w:t>TÓM TẮT ĐỀ TÀI</w:t>
+      </w:r>
+    </w:p>
+    <w:p>
+      <w:pPr>
+        <w:spacing w:before="120" w:line="264" w:lineRule="auto"/>
+        <w:ind w:firstLine="426"/>
+        <w:jc w:val="both"/>
+        <w:rPr>
+          <w:rFonts w:ascii="Times New Roman" w:hAnsi="Times New Roman" w:cs="Times New Roman"/>
+          <w:sz w:val="26"/>
+          <w:szCs w:val="26"/>
+        </w:rPr>
+      </w:pPr>
+      <w:r>
+        <w:rPr>
+          <w:rFonts w:ascii="Times New Roman" w:hAnsi="Times New Roman" w:cs="Times New Roman"/>
+          <w:sz w:val="26"/>
+          <w:szCs w:val="26"/>
+        </w:rPr>
+        <w:t xml:space="preserve">Trong thế giới đang không ngừng phát triển, công nghệ thông tin đang được áp dụng rất nhiều trong đời sống của chúng ta. Trong lĩnh vực âm nhạc cũng không ngoại lệ, những người nghệ sĩ khi muốn đặt lịch phòng thu cho mình, thì họ phải liên hệ với các phòng thu thông qua số điện thoại và facebook, zalo. Tuy đã có sự giảm bớt về mặt thời gian nhưng theo cách liên hệ cũ thì vẫn còn gặp một số vấn đề cho cả khách hàng và phòng thu như: khi khách hàng muốn tìm vị trí của phòng thu khi họ không biết địa chỉ đấy, thì họ phải vào map để tìm vị trí của phòng thu, hoặc khách hàng vẫn phải nhắn tin cho nhân viên để đặt phòng, có thể khách hàng không nhớ phòng thu mà mình đã từng thu khiến họ hài lòng,…. Về phía phòng thu vấn đề của họ là không thể quản lý được số lượng khách hàng đã đặt, tổng thu nhập của phòng thu có thể sẽ sai lệch so với sau khi thống kê vào giấy tờ hoặc không thể thông báo ngay cho khách hàng khi phòng thu đã đầy trong khung giờ đó. </w:t>
+      </w:r>
+    </w:p>
+    <w:p>
+      <w:pPr>
+        <w:spacing w:before="120" w:line="264" w:lineRule="auto"/>
+        <w:ind w:firstLine="426"/>
+        <w:jc w:val="both"/>
+        <w:rPr>
+          <w:rFonts w:ascii="Times New Roman" w:hAnsi="Times New Roman" w:cs="Times New Roman"/>
+          <w:sz w:val="26"/>
+          <w:szCs w:val="26"/>
+        </w:rPr>
+      </w:pPr>
+      <w:r>
+        <w:rPr>
+          <w:rFonts w:ascii="Times New Roman" w:hAnsi="Times New Roman" w:cs="Times New Roman"/>
+          <w:sz w:val="26"/>
+          <w:szCs w:val="26"/>
+        </w:rPr>
+        <w:t>Trên các vấn đề đang gặp đó em muốn xây dựng một phần mềm quản lý lịch của phòng thu âm để giải quyết các vấn đề cho các ca sĩ và phòng thu. Trong đồ án phần mềm được phát triển trên nền tảng thiết bị di động với hệ điều hành Android. Nó hiện là một trong hai nền tảng phát triển mạnh mẽ nhất trên thị trường di động, ngôn ngữ lập trình được em sử dụng đó là React Native, đây là một framework mã nguồn mở được sáng tạo bởi Facebook, nó được sử dụng để phát triển ứng dụng di động Android, IOS, Web, và UWP bằng cách cho phép các nhà phát triển sử dụng React cùng với môi trường ứng dụng gốc (native). Sản phẩm dự kiến là cài đặt được sản phẩm lên trên thiết bị thật chạy nền tảng di động Android</w:t>
+      </w:r>
+      <w:r>
+        <w:rPr>
+          <w:rFonts w:ascii="Times New Roman" w:hAnsi="Times New Roman" w:cs="Times New Roman"/>
+          <w:sz w:val="26"/>
+          <w:szCs w:val="26"/>
+        </w:rPr>
+        <w:t>.</w:t>
+      </w:r>
+    </w:p>
+    <w:p>
+      <w:pPr>
+        <w:spacing w:before="240"/>
+        <w:jc w:val="center"/>
+        <w:rPr>
+          <w:rFonts w:ascii="Times New Roman" w:hAnsi="Times New Roman" w:cs="Times New Roman"/>
+          <w:sz w:val="26"/>
+          <w:szCs w:val="26"/>
+        </w:rPr>
+      </w:pPr>
+      <w:r>
+        <w:rPr>
+          <w:rFonts w:ascii="Times New Roman" w:hAnsi="Times New Roman" w:cs="Times New Roman"/>
+          <w:b/>
+          <w:sz w:val="26"/>
+          <w:szCs w:val="26"/>
+        </w:rPr>
+        <w:lastRenderedPageBreak/>
+        <w:t>CÁC MỤC TIÊU CHÍNH</w:t>
+      </w:r>
+    </w:p>
+    <w:p>
+      <w:pPr>
+        <w:spacing w:before="120" w:line="264" w:lineRule="auto"/>
+        <w:jc w:val="both"/>
+        <w:rPr>
+          <w:rFonts w:ascii="Times New Roman" w:hAnsi="Times New Roman" w:cs="Times New Roman"/>
+          <w:sz w:val="26"/>
+          <w:szCs w:val="26"/>
+        </w:rPr>
+      </w:pPr>
+      <w:r>
+        <w:rPr>
+          <w:rFonts w:ascii="Times New Roman" w:hAnsi="Times New Roman" w:cs="Times New Roman"/>
+          <w:sz w:val="26"/>
+          <w:szCs w:val="26"/>
+        </w:rPr>
         <w:t xml:space="preserve">   </w:t>
       </w:r>
-      <w:r>
+    </w:p>
+    <w:p>
+      <w:pPr>
+        <w:pStyle w:val="ListParagraph"/>
+        <w:numPr>
+          <w:ilvl w:val="0"/>
+          <w:numId w:val="2"/>
+        </w:numPr>
+        <w:spacing w:before="480" w:after="0" w:line="240" w:lineRule="auto"/>
         <w:rPr>
           <w:rFonts w:ascii="Times New Roman" w:hAnsi="Times New Roman" w:cs="Times New Roman"/>
-          <w:sz w:val="28"/>
-          <w:szCs w:val="28"/>
-        </w:rPr>
-        <w:t>PHAN QUANG PHÚC</w:t>
+          <w:sz w:val="26"/>
+          <w:szCs w:val="26"/>
+        </w:rPr>
+      </w:pPr>
+      <w:r>
+        <w:rPr>
+          <w:rFonts w:ascii="Times New Roman" w:hAnsi="Times New Roman" w:cs="Times New Roman"/>
+          <w:sz w:val="26"/>
+          <w:szCs w:val="26"/>
+        </w:rPr>
+        <w:t>Tìm hiểu freamework React Native, Firebase, Code Push, Postman, Reactotron, Onesignal, Adobe XD.</w:t>
+      </w:r>
+    </w:p>
+    <w:p>
+      <w:pPr>
+        <w:pStyle w:val="ListParagraph"/>
+        <w:numPr>
+          <w:ilvl w:val="0"/>
+          <w:numId w:val="2"/>
+        </w:numPr>
+        <w:spacing w:before="480" w:after="0" w:line="240" w:lineRule="auto"/>
+        <w:rPr>
+          <w:rFonts w:ascii="Times New Roman" w:hAnsi="Times New Roman" w:cs="Times New Roman"/>
+          <w:sz w:val="26"/>
+          <w:szCs w:val="26"/>
+        </w:rPr>
+      </w:pPr>
+      <w:r>
+        <w:rPr>
+          <w:rFonts w:ascii="Times New Roman" w:hAnsi="Times New Roman" w:cs="Times New Roman"/>
+          <w:sz w:val="26"/>
+          <w:szCs w:val="26"/>
+        </w:rPr>
+        <w:t>Tìm hiểu kết hợp map vào app để giải quyết bài toán tìm địa chỉ phòng thu cho khách hàng.</w:t>
+      </w:r>
+    </w:p>
+    <w:p>
+      <w:pPr>
+        <w:pStyle w:val="ListParagraph"/>
+        <w:numPr>
+          <w:ilvl w:val="0"/>
+          <w:numId w:val="2"/>
+        </w:numPr>
+        <w:spacing w:before="480" w:after="0" w:line="240" w:lineRule="auto"/>
+        <w:rPr>
+          <w:rFonts w:ascii="Times New Roman" w:hAnsi="Times New Roman" w:cs="Times New Roman"/>
+          <w:sz w:val="26"/>
+          <w:szCs w:val="26"/>
+        </w:rPr>
+      </w:pPr>
+      <w:r>
+        <w:rPr>
+          <w:rFonts w:ascii="Times New Roman" w:hAnsi="Times New Roman" w:cs="Times New Roman"/>
+          <w:sz w:val="26"/>
+          <w:szCs w:val="26"/>
+        </w:rPr>
+        <w:t>Tìm hiểu các thuật toán về thống kê cho phòng thu khi tổng hợp doanh thu hàng tuần, hàng tháng.</w:t>
+      </w:r>
+    </w:p>
+    <w:p>
+      <w:pPr>
+        <w:pStyle w:val="ListParagraph"/>
+        <w:numPr>
+          <w:ilvl w:val="0"/>
+          <w:numId w:val="2"/>
+        </w:numPr>
+        <w:spacing w:before="480" w:after="0" w:line="240" w:lineRule="auto"/>
+        <w:rPr>
+          <w:rFonts w:ascii="Times New Roman" w:hAnsi="Times New Roman" w:cs="Times New Roman"/>
+          <w:sz w:val="26"/>
+          <w:szCs w:val="26"/>
+        </w:rPr>
+      </w:pPr>
+      <w:r>
+        <w:rPr>
+          <w:rFonts w:ascii="Times New Roman" w:hAnsi="Times New Roman" w:cs="Times New Roman"/>
+          <w:sz w:val="26"/>
+          <w:szCs w:val="26"/>
+        </w:rPr>
+        <w:t>Tìm hiểu kết hợp Firebase làm Database vào React Native.</w:t>
+      </w:r>
+    </w:p>
+    <w:p>
+      <w:pPr>
+        <w:pStyle w:val="ListParagraph"/>
+        <w:numPr>
+          <w:ilvl w:val="0"/>
+          <w:numId w:val="2"/>
+        </w:numPr>
+        <w:spacing w:before="480" w:after="0" w:line="240" w:lineRule="auto"/>
+        <w:rPr>
+          <w:rFonts w:ascii="Times New Roman" w:hAnsi="Times New Roman" w:cs="Times New Roman"/>
+          <w:sz w:val="26"/>
+          <w:szCs w:val="26"/>
+        </w:rPr>
+      </w:pPr>
+      <w:r>
+        <w:rPr>
+          <w:rFonts w:ascii="Times New Roman" w:hAnsi="Times New Roman" w:cs="Times New Roman"/>
+          <w:sz w:val="26"/>
+          <w:szCs w:val="26"/>
+        </w:rPr>
+        <w:t>Tìm hiểu Chat kết hợp với Firebase</w:t>
+      </w:r>
+    </w:p>
+    <w:p>
+      <w:pPr>
+        <w:spacing w:before="240"/>
+        <w:jc w:val="center"/>
+        <w:rPr>
+          <w:rFonts w:ascii="Times New Roman" w:hAnsi="Times New Roman" w:cs="Times New Roman"/>
+          <w:b/>
+          <w:sz w:val="26"/>
+          <w:szCs w:val="26"/>
+        </w:rPr>
+      </w:pPr>
+      <w:r>
+        <w:rPr>
+          <w:rFonts w:ascii="Times New Roman" w:hAnsi="Times New Roman" w:cs="Times New Roman"/>
+          <w:b/>
+          <w:sz w:val="26"/>
+          <w:szCs w:val="26"/>
+        </w:rPr>
+        <w:t>KẾT QUẢ DỰ KIẾN</w:t>
+      </w:r>
+    </w:p>
+    <w:p>
+      <w:pPr>
+        <w:spacing w:before="240"/>
+        <w:jc w:val="center"/>
+        <w:rPr>
+          <w:rFonts w:ascii="Times New Roman" w:hAnsi="Times New Roman" w:cs="Times New Roman"/>
+          <w:b/>
+          <w:sz w:val="26"/>
+          <w:szCs w:val="26"/>
+        </w:rPr>
+      </w:pPr>
+    </w:p>
+    <w:p>
+      <w:pPr>
+        <w:spacing w:before="240"/>
+        <w:jc w:val="center"/>
+        <w:rPr>
+          <w:rFonts w:ascii="Times New Roman" w:hAnsi="Times New Roman" w:cs="Times New Roman"/>
+          <w:sz w:val="26"/>
+          <w:szCs w:val="26"/>
+        </w:rPr>
+      </w:pPr>
+    </w:p>
+    <w:p>
+      <w:pPr>
+        <w:pStyle w:val="ListParagraph"/>
+        <w:spacing w:before="240"/>
+        <w:ind w:left="1080"/>
+        <w:jc w:val="center"/>
+        <w:rPr>
+          <w:rFonts w:ascii="Times New Roman" w:hAnsi="Times New Roman" w:cs="Times New Roman"/>
+          <w:b/>
+          <w:sz w:val="26"/>
+          <w:szCs w:val="26"/>
+        </w:rPr>
+      </w:pPr>
+      <w:r>
+        <w:rPr>
+          <w:rFonts w:ascii="Times New Roman" w:hAnsi="Times New Roman" w:cs="Times New Roman"/>
+          <w:b/>
+          <w:sz w:val="26"/>
+          <w:szCs w:val="26"/>
+        </w:rPr>
+        <w:t>TIẾN ĐỘ THỰC HIỆN</w:t>
+      </w:r>
+    </w:p>
+    <w:tbl>
+      <w:tblPr>
+        <w:tblW w:w="9356" w:type="dxa"/>
+        <w:tblInd w:w="108" w:type="dxa"/>
+        <w:tblBorders>
+          <w:top w:val="single" w:sz="4" w:space="0" w:color="auto"/>
+          <w:left w:val="single" w:sz="4" w:space="0" w:color="auto"/>
+          <w:bottom w:val="single" w:sz="4" w:space="0" w:color="auto"/>
+          <w:right w:val="single" w:sz="4" w:space="0" w:color="auto"/>
+          <w:insideH w:val="single" w:sz="4" w:space="0" w:color="auto"/>
+          <w:insideV w:val="single" w:sz="4" w:space="0" w:color="auto"/>
+        </w:tblBorders>
+        <w:tblLook w:val="01E0" w:firstRow="1" w:lastRow="1" w:firstColumn="1" w:lastColumn="1" w:noHBand="0" w:noVBand="0"/>
+      </w:tblPr>
+      <w:tblGrid>
+        <w:gridCol w:w="669"/>
+        <w:gridCol w:w="1488"/>
+        <w:gridCol w:w="3531"/>
+        <w:gridCol w:w="3668"/>
+      </w:tblGrid>
+      <w:tr>
+        <w:trPr>
+          <w:trHeight w:val="122"/>
+        </w:trPr>
+        <w:tc>
+          <w:tcPr>
+            <w:tcW w:w="669" w:type="dxa"/>
+          </w:tcPr>
+          <w:p>
+            <w:pPr>
+              <w:tabs>
+                <w:tab w:val="left" w:pos="360"/>
+                <w:tab w:val="left" w:pos="1080"/>
+              </w:tabs>
+              <w:spacing w:line="380" w:lineRule="exact"/>
+              <w:jc w:val="center"/>
+              <w:rPr>
+                <w:rFonts w:ascii="Times New Roman" w:hAnsi="Times New Roman" w:cs="Times New Roman"/>
+                <w:b/>
+                <w:noProof/>
+                <w:sz w:val="26"/>
+                <w:szCs w:val="26"/>
+              </w:rPr>
+            </w:pPr>
+            <w:r>
+              <w:rPr>
+                <w:rFonts w:ascii="Times New Roman" w:hAnsi="Times New Roman" w:cs="Times New Roman"/>
+                <w:b/>
+                <w:noProof/>
+                <w:sz w:val="26"/>
+                <w:szCs w:val="26"/>
+              </w:rPr>
+              <w:t>TT</w:t>
+            </w:r>
+          </w:p>
+        </w:tc>
+        <w:tc>
+          <w:tcPr>
+            <w:tcW w:w="1488" w:type="dxa"/>
+          </w:tcPr>
+          <w:p>
+            <w:pPr>
+              <w:tabs>
+                <w:tab w:val="left" w:pos="360"/>
+                <w:tab w:val="left" w:pos="1080"/>
+              </w:tabs>
+              <w:spacing w:line="380" w:lineRule="exact"/>
+              <w:jc w:val="center"/>
+              <w:rPr>
+                <w:rFonts w:ascii="Times New Roman" w:hAnsi="Times New Roman" w:cs="Times New Roman"/>
+                <w:b/>
+                <w:noProof/>
+                <w:sz w:val="26"/>
+                <w:szCs w:val="26"/>
+              </w:rPr>
+            </w:pPr>
+            <w:r>
+              <w:rPr>
+                <w:rFonts w:ascii="Times New Roman" w:hAnsi="Times New Roman" w:cs="Times New Roman"/>
+                <w:b/>
+                <w:noProof/>
+                <w:sz w:val="26"/>
+                <w:szCs w:val="26"/>
+              </w:rPr>
+              <w:t>Thời gian</w:t>
+            </w:r>
+          </w:p>
+        </w:tc>
+        <w:tc>
+          <w:tcPr>
+            <w:tcW w:w="3531" w:type="dxa"/>
+          </w:tcPr>
+          <w:p>
+            <w:pPr>
+              <w:tabs>
+                <w:tab w:val="left" w:pos="360"/>
+                <w:tab w:val="left" w:pos="1080"/>
+              </w:tabs>
+              <w:spacing w:line="380" w:lineRule="exact"/>
+              <w:jc w:val="center"/>
+              <w:rPr>
+                <w:rFonts w:ascii="Times New Roman" w:hAnsi="Times New Roman" w:cs="Times New Roman"/>
+                <w:b/>
+                <w:noProof/>
+                <w:sz w:val="26"/>
+                <w:szCs w:val="26"/>
+              </w:rPr>
+            </w:pPr>
+            <w:r>
+              <w:rPr>
+                <w:rFonts w:ascii="Times New Roman" w:hAnsi="Times New Roman" w:cs="Times New Roman"/>
+                <w:b/>
+                <w:noProof/>
+                <w:sz w:val="26"/>
+                <w:szCs w:val="26"/>
+              </w:rPr>
+              <w:t>Nội dung công việc</w:t>
+            </w:r>
+          </w:p>
+        </w:tc>
+        <w:tc>
+          <w:tcPr>
+            <w:tcW w:w="3668" w:type="dxa"/>
+          </w:tcPr>
+          <w:p>
+            <w:pPr>
+              <w:tabs>
+                <w:tab w:val="left" w:pos="360"/>
+                <w:tab w:val="left" w:pos="1080"/>
+              </w:tabs>
+              <w:spacing w:line="380" w:lineRule="exact"/>
+              <w:jc w:val="center"/>
+              <w:rPr>
+                <w:rFonts w:ascii="Times New Roman" w:hAnsi="Times New Roman" w:cs="Times New Roman"/>
+                <w:b/>
+                <w:noProof/>
+                <w:sz w:val="26"/>
+                <w:szCs w:val="26"/>
+              </w:rPr>
+            </w:pPr>
+            <w:r>
+              <w:rPr>
+                <w:rFonts w:ascii="Times New Roman" w:hAnsi="Times New Roman" w:cs="Times New Roman"/>
+                <w:b/>
+                <w:noProof/>
+                <w:sz w:val="26"/>
+                <w:szCs w:val="26"/>
+              </w:rPr>
+              <w:t>Kết quả dự kiến đạt được</w:t>
+            </w:r>
+          </w:p>
+        </w:tc>
+      </w:tr>
+      <w:tr>
+        <w:trPr>
+          <w:trHeight w:val="720"/>
+        </w:trPr>
+        <w:tc>
+          <w:tcPr>
+            <w:tcW w:w="669" w:type="dxa"/>
+            <w:vAlign w:val="center"/>
+          </w:tcPr>
+          <w:p>
+            <w:pPr>
+              <w:tabs>
+                <w:tab w:val="left" w:pos="360"/>
+                <w:tab w:val="left" w:pos="1080"/>
+              </w:tabs>
+              <w:spacing w:line="380" w:lineRule="exact"/>
+              <w:jc w:val="center"/>
+              <w:rPr>
+                <w:rFonts w:ascii="Times New Roman" w:hAnsi="Times New Roman" w:cs="Times New Roman"/>
+                <w:noProof/>
+                <w:sz w:val="26"/>
+                <w:szCs w:val="26"/>
+              </w:rPr>
+            </w:pPr>
+            <w:r>
+              <w:rPr>
+                <w:rFonts w:ascii="Times New Roman" w:hAnsi="Times New Roman" w:cs="Times New Roman"/>
+                <w:noProof/>
+                <w:sz w:val="26"/>
+                <w:szCs w:val="26"/>
+              </w:rPr>
+              <w:t>1</w:t>
+            </w:r>
+          </w:p>
+        </w:tc>
+        <w:tc>
+          <w:tcPr>
+            <w:tcW w:w="1488" w:type="dxa"/>
+            <w:vAlign w:val="center"/>
+          </w:tcPr>
+          <w:p>
+            <w:pPr>
+              <w:tabs>
+                <w:tab w:val="left" w:pos="360"/>
+                <w:tab w:val="left" w:pos="1080"/>
+              </w:tabs>
+              <w:spacing w:line="380" w:lineRule="exact"/>
+              <w:jc w:val="center"/>
+              <w:rPr>
+                <w:rFonts w:ascii="Times New Roman" w:hAnsi="Times New Roman" w:cs="Times New Roman"/>
+                <w:sz w:val="26"/>
+                <w:szCs w:val="26"/>
+              </w:rPr>
+            </w:pPr>
+            <w:r>
+              <w:rPr>
+                <w:rFonts w:ascii="Times New Roman" w:hAnsi="Times New Roman" w:cs="Times New Roman"/>
+                <w:sz w:val="26"/>
+                <w:szCs w:val="26"/>
+              </w:rPr>
+              <w:t>01/02/2021</w:t>
+            </w:r>
+          </w:p>
+          <w:p>
+            <w:pPr>
+              <w:tabs>
+                <w:tab w:val="left" w:pos="360"/>
+                <w:tab w:val="left" w:pos="1080"/>
+              </w:tabs>
+              <w:spacing w:line="380" w:lineRule="exact"/>
+              <w:jc w:val="center"/>
+              <w:rPr>
+                <w:rFonts w:ascii="Times New Roman" w:hAnsi="Times New Roman" w:cs="Times New Roman"/>
+                <w:sz w:val="26"/>
+                <w:szCs w:val="26"/>
+              </w:rPr>
+            </w:pPr>
+            <w:r>
+              <w:rPr>
+                <w:rFonts w:ascii="Times New Roman" w:hAnsi="Times New Roman" w:cs="Times New Roman"/>
+                <w:sz w:val="26"/>
+                <w:szCs w:val="26"/>
+              </w:rPr>
+              <w:t xml:space="preserve"> -</w:t>
+            </w:r>
+          </w:p>
+          <w:p>
+            <w:pPr>
+              <w:tabs>
+                <w:tab w:val="left" w:pos="360"/>
+                <w:tab w:val="left" w:pos="1080"/>
+              </w:tabs>
+              <w:spacing w:line="380" w:lineRule="exact"/>
+              <w:jc w:val="center"/>
+              <w:rPr>
+                <w:rFonts w:ascii="Times New Roman" w:hAnsi="Times New Roman" w:cs="Times New Roman"/>
+                <w:noProof/>
+                <w:sz w:val="26"/>
+                <w:szCs w:val="26"/>
+              </w:rPr>
+            </w:pPr>
+            <w:r>
+              <w:rPr>
+                <w:rFonts w:ascii="Times New Roman" w:hAnsi="Times New Roman" w:cs="Times New Roman"/>
+                <w:sz w:val="26"/>
+                <w:szCs w:val="26"/>
+              </w:rPr>
+              <w:t>19/02/2021</w:t>
+            </w:r>
+          </w:p>
+        </w:tc>
+        <w:tc>
+          <w:tcPr>
+            <w:tcW w:w="3531" w:type="dxa"/>
+          </w:tcPr>
+          <w:p>
+            <w:pPr>
+              <w:tabs>
+                <w:tab w:val="left" w:pos="360"/>
+                <w:tab w:val="left" w:pos="1080"/>
+              </w:tabs>
+              <w:spacing w:line="380" w:lineRule="exact"/>
+              <w:jc w:val="center"/>
+              <w:rPr>
+                <w:rFonts w:ascii="Times New Roman" w:hAnsi="Times New Roman" w:cs="Times New Roman"/>
+                <w:noProof/>
+                <w:sz w:val="26"/>
+                <w:szCs w:val="26"/>
+              </w:rPr>
+            </w:pPr>
+            <w:r>
+              <w:rPr>
+                <w:rFonts w:ascii="Times New Roman" w:hAnsi="Times New Roman" w:cs="Times New Roman"/>
+                <w:sz w:val="26"/>
+                <w:szCs w:val="26"/>
+              </w:rPr>
+              <w:t>Tìm hiểu Freamework React Native</w:t>
+            </w:r>
+          </w:p>
+        </w:tc>
+        <w:tc>
+          <w:tcPr>
+            <w:tcW w:w="3668" w:type="dxa"/>
+            <w:vAlign w:val="center"/>
+          </w:tcPr>
+          <w:p>
+            <w:pPr>
+              <w:tabs>
+                <w:tab w:val="left" w:pos="360"/>
+                <w:tab w:val="left" w:pos="1080"/>
+              </w:tabs>
+              <w:spacing w:line="380" w:lineRule="exact"/>
+              <w:jc w:val="center"/>
+              <w:rPr>
+                <w:rFonts w:ascii="Times New Roman" w:hAnsi="Times New Roman" w:cs="Times New Roman"/>
+                <w:noProof/>
+                <w:sz w:val="26"/>
+                <w:szCs w:val="26"/>
+              </w:rPr>
+            </w:pPr>
+            <w:r>
+              <w:rPr>
+                <w:rFonts w:ascii="Times New Roman" w:hAnsi="Times New Roman" w:cs="Times New Roman"/>
+                <w:sz w:val="26"/>
+                <w:szCs w:val="26"/>
+              </w:rPr>
+              <w:t>Tìm hiểu được Freamework React Native</w:t>
+            </w:r>
+          </w:p>
+        </w:tc>
+      </w:tr>
+      <w:tr>
+        <w:trPr>
+          <w:trHeight w:val="720"/>
+        </w:trPr>
+        <w:tc>
+          <w:tcPr>
+            <w:tcW w:w="669" w:type="dxa"/>
+            <w:vAlign w:val="center"/>
+          </w:tcPr>
+          <w:p>
+            <w:pPr>
+              <w:tabs>
+                <w:tab w:val="left" w:pos="360"/>
+                <w:tab w:val="left" w:pos="1080"/>
+              </w:tabs>
+              <w:spacing w:line="380" w:lineRule="exact"/>
+              <w:jc w:val="center"/>
+              <w:rPr>
+                <w:rFonts w:ascii="Times New Roman" w:hAnsi="Times New Roman" w:cs="Times New Roman"/>
+                <w:noProof/>
+                <w:sz w:val="26"/>
+                <w:szCs w:val="26"/>
+              </w:rPr>
+            </w:pPr>
+            <w:r>
+              <w:rPr>
+                <w:rFonts w:ascii="Times New Roman" w:hAnsi="Times New Roman" w:cs="Times New Roman"/>
+                <w:noProof/>
+                <w:sz w:val="26"/>
+                <w:szCs w:val="26"/>
+              </w:rPr>
+              <w:t>2</w:t>
+            </w:r>
+          </w:p>
+        </w:tc>
+        <w:tc>
+          <w:tcPr>
+            <w:tcW w:w="1488" w:type="dxa"/>
+            <w:vAlign w:val="center"/>
+          </w:tcPr>
+          <w:p>
+            <w:pPr>
+              <w:tabs>
+                <w:tab w:val="left" w:pos="360"/>
+                <w:tab w:val="left" w:pos="1080"/>
+              </w:tabs>
+              <w:spacing w:line="380" w:lineRule="exact"/>
+              <w:jc w:val="center"/>
+              <w:rPr>
+                <w:rFonts w:ascii="Times New Roman" w:hAnsi="Times New Roman" w:cs="Times New Roman"/>
+                <w:sz w:val="26"/>
+                <w:szCs w:val="26"/>
+              </w:rPr>
+            </w:pPr>
+            <w:r>
+              <w:rPr>
+                <w:rFonts w:ascii="Times New Roman" w:hAnsi="Times New Roman" w:cs="Times New Roman"/>
+                <w:sz w:val="26"/>
+                <w:szCs w:val="26"/>
+              </w:rPr>
+              <w:t>19/02/2021</w:t>
+            </w:r>
+          </w:p>
+          <w:p>
+            <w:pPr>
+              <w:tabs>
+                <w:tab w:val="left" w:pos="360"/>
+                <w:tab w:val="left" w:pos="1080"/>
+              </w:tabs>
+              <w:spacing w:line="380" w:lineRule="exact"/>
+              <w:jc w:val="center"/>
+              <w:rPr>
+                <w:rFonts w:ascii="Times New Roman" w:hAnsi="Times New Roman" w:cs="Times New Roman"/>
+                <w:sz w:val="26"/>
+                <w:szCs w:val="26"/>
+              </w:rPr>
+            </w:pPr>
+            <w:r>
+              <w:rPr>
+                <w:rFonts w:ascii="Times New Roman" w:hAnsi="Times New Roman" w:cs="Times New Roman"/>
+                <w:sz w:val="26"/>
+                <w:szCs w:val="26"/>
+              </w:rPr>
+              <w:t xml:space="preserve"> -</w:t>
+            </w:r>
+          </w:p>
+          <w:p>
+            <w:pPr>
+              <w:tabs>
+                <w:tab w:val="left" w:pos="360"/>
+                <w:tab w:val="left" w:pos="1080"/>
+              </w:tabs>
+              <w:spacing w:line="380" w:lineRule="exact"/>
+              <w:jc w:val="center"/>
+              <w:rPr>
+                <w:rFonts w:ascii="Times New Roman" w:hAnsi="Times New Roman" w:cs="Times New Roman"/>
+                <w:noProof/>
+                <w:sz w:val="26"/>
+                <w:szCs w:val="26"/>
+              </w:rPr>
+            </w:pPr>
+            <w:r>
+              <w:rPr>
+                <w:rFonts w:ascii="Times New Roman" w:hAnsi="Times New Roman" w:cs="Times New Roman"/>
+                <w:sz w:val="26"/>
+                <w:szCs w:val="26"/>
+              </w:rPr>
+              <w:t>01/03/2021</w:t>
+            </w:r>
+          </w:p>
+        </w:tc>
+        <w:tc>
+          <w:tcPr>
+            <w:tcW w:w="3531" w:type="dxa"/>
+          </w:tcPr>
+          <w:p>
+            <w:pPr>
+              <w:tabs>
+                <w:tab w:val="left" w:pos="360"/>
+                <w:tab w:val="left" w:pos="1080"/>
+              </w:tabs>
+              <w:spacing w:line="380" w:lineRule="exact"/>
+              <w:jc w:val="center"/>
+              <w:rPr>
+                <w:rFonts w:ascii="Times New Roman" w:hAnsi="Times New Roman" w:cs="Times New Roman"/>
+                <w:noProof/>
+                <w:sz w:val="26"/>
+                <w:szCs w:val="26"/>
+              </w:rPr>
+            </w:pPr>
+            <w:r>
+              <w:rPr>
+                <w:rFonts w:ascii="Times New Roman" w:hAnsi="Times New Roman" w:cs="Times New Roman"/>
+                <w:sz w:val="26"/>
+                <w:szCs w:val="26"/>
+              </w:rPr>
+              <w:t>Tìm hiểu các tool Code Push, Postman, Reactotron, Onesignal, Adobe XD</w:t>
+            </w:r>
+          </w:p>
+        </w:tc>
+        <w:tc>
+          <w:tcPr>
+            <w:tcW w:w="3668" w:type="dxa"/>
+            <w:vAlign w:val="center"/>
+          </w:tcPr>
+          <w:p>
+            <w:pPr>
+              <w:tabs>
+                <w:tab w:val="left" w:pos="360"/>
+                <w:tab w:val="left" w:pos="1080"/>
+              </w:tabs>
+              <w:spacing w:line="380" w:lineRule="exact"/>
+              <w:jc w:val="center"/>
+              <w:rPr>
+                <w:rFonts w:ascii="Times New Roman" w:hAnsi="Times New Roman" w:cs="Times New Roman"/>
+                <w:noProof/>
+                <w:sz w:val="26"/>
+                <w:szCs w:val="26"/>
+              </w:rPr>
+            </w:pPr>
+            <w:r>
+              <w:rPr>
+                <w:rFonts w:ascii="Times New Roman" w:hAnsi="Times New Roman" w:cs="Times New Roman"/>
+                <w:sz w:val="26"/>
+                <w:szCs w:val="26"/>
+              </w:rPr>
+              <w:t>Sử dụng các tool Code Push, Postman, Reactotron, Onesignal, Adobe XD thành thạo</w:t>
+            </w:r>
+          </w:p>
+        </w:tc>
+      </w:tr>
+      <w:tr>
+        <w:trPr>
+          <w:trHeight w:val="720"/>
+        </w:trPr>
+        <w:tc>
+          <w:tcPr>
+            <w:tcW w:w="669" w:type="dxa"/>
+            <w:vAlign w:val="center"/>
+          </w:tcPr>
+          <w:p>
+            <w:pPr>
+              <w:tabs>
+                <w:tab w:val="left" w:pos="360"/>
+                <w:tab w:val="left" w:pos="1080"/>
+              </w:tabs>
+              <w:spacing w:line="380" w:lineRule="exact"/>
+              <w:jc w:val="center"/>
+              <w:rPr>
+                <w:rFonts w:ascii="Times New Roman" w:hAnsi="Times New Roman" w:cs="Times New Roman"/>
+                <w:noProof/>
+                <w:sz w:val="26"/>
+                <w:szCs w:val="26"/>
+              </w:rPr>
+            </w:pPr>
+            <w:r>
+              <w:rPr>
+                <w:rFonts w:ascii="Times New Roman" w:hAnsi="Times New Roman" w:cs="Times New Roman"/>
+                <w:noProof/>
+                <w:sz w:val="26"/>
+                <w:szCs w:val="26"/>
+              </w:rPr>
+              <w:t>3</w:t>
+            </w:r>
+          </w:p>
+        </w:tc>
+        <w:tc>
+          <w:tcPr>
+            <w:tcW w:w="1488" w:type="dxa"/>
+            <w:vAlign w:val="center"/>
+          </w:tcPr>
+          <w:p>
+            <w:pPr>
+              <w:tabs>
+                <w:tab w:val="left" w:pos="360"/>
+                <w:tab w:val="left" w:pos="1080"/>
+              </w:tabs>
+              <w:spacing w:line="380" w:lineRule="exact"/>
+              <w:jc w:val="center"/>
+              <w:rPr>
+                <w:rFonts w:ascii="Times New Roman" w:hAnsi="Times New Roman" w:cs="Times New Roman"/>
+                <w:sz w:val="26"/>
+                <w:szCs w:val="26"/>
+              </w:rPr>
+            </w:pPr>
+            <w:r>
+              <w:rPr>
+                <w:rFonts w:ascii="Times New Roman" w:hAnsi="Times New Roman" w:cs="Times New Roman"/>
+                <w:sz w:val="26"/>
+                <w:szCs w:val="26"/>
+              </w:rPr>
+              <w:t>01/03/2021</w:t>
+            </w:r>
+          </w:p>
+          <w:p>
+            <w:pPr>
+              <w:tabs>
+                <w:tab w:val="left" w:pos="360"/>
+                <w:tab w:val="left" w:pos="1080"/>
+              </w:tabs>
+              <w:spacing w:line="380" w:lineRule="exact"/>
+              <w:jc w:val="center"/>
+              <w:rPr>
+                <w:rFonts w:ascii="Times New Roman" w:hAnsi="Times New Roman" w:cs="Times New Roman"/>
+                <w:sz w:val="26"/>
+                <w:szCs w:val="26"/>
+              </w:rPr>
+            </w:pPr>
+            <w:r>
+              <w:rPr>
+                <w:rFonts w:ascii="Times New Roman" w:hAnsi="Times New Roman" w:cs="Times New Roman"/>
+                <w:sz w:val="26"/>
+                <w:szCs w:val="26"/>
+              </w:rPr>
+              <w:t xml:space="preserve"> -</w:t>
+            </w:r>
+          </w:p>
+          <w:p>
+            <w:pPr>
+              <w:tabs>
+                <w:tab w:val="left" w:pos="360"/>
+                <w:tab w:val="left" w:pos="1080"/>
+              </w:tabs>
+              <w:spacing w:line="380" w:lineRule="exact"/>
+              <w:jc w:val="center"/>
+              <w:rPr>
+                <w:rFonts w:ascii="Times New Roman" w:hAnsi="Times New Roman" w:cs="Times New Roman"/>
+                <w:noProof/>
+                <w:sz w:val="26"/>
+                <w:szCs w:val="26"/>
+              </w:rPr>
+            </w:pPr>
+            <w:r>
+              <w:rPr>
+                <w:rFonts w:ascii="Times New Roman" w:hAnsi="Times New Roman" w:cs="Times New Roman"/>
+                <w:sz w:val="26"/>
+                <w:szCs w:val="26"/>
+              </w:rPr>
+              <w:t>16/03/2021</w:t>
+            </w:r>
+          </w:p>
+        </w:tc>
+        <w:tc>
+          <w:tcPr>
+            <w:tcW w:w="3531" w:type="dxa"/>
+          </w:tcPr>
+          <w:p>
+            <w:pPr>
+              <w:tabs>
+                <w:tab w:val="left" w:pos="360"/>
+                <w:tab w:val="left" w:pos="1080"/>
+              </w:tabs>
+              <w:spacing w:line="380" w:lineRule="exact"/>
+              <w:jc w:val="center"/>
+              <w:rPr>
+                <w:rFonts w:ascii="Times New Roman" w:hAnsi="Times New Roman" w:cs="Times New Roman"/>
+                <w:noProof/>
+                <w:sz w:val="26"/>
+                <w:szCs w:val="26"/>
+              </w:rPr>
+            </w:pPr>
+            <w:r>
+              <w:rPr>
+                <w:rFonts w:ascii="Times New Roman" w:hAnsi="Times New Roman" w:cs="Times New Roman"/>
+                <w:sz w:val="26"/>
+                <w:szCs w:val="26"/>
+              </w:rPr>
+              <w:t>Xây dựng bản design xd cho app</w:t>
+            </w:r>
+          </w:p>
+        </w:tc>
+        <w:tc>
+          <w:tcPr>
+            <w:tcW w:w="3668" w:type="dxa"/>
+            <w:vAlign w:val="center"/>
+          </w:tcPr>
+          <w:p>
+            <w:pPr>
+              <w:tabs>
+                <w:tab w:val="left" w:pos="360"/>
+                <w:tab w:val="left" w:pos="1080"/>
+              </w:tabs>
+              <w:spacing w:line="380" w:lineRule="exact"/>
+              <w:jc w:val="center"/>
+              <w:rPr>
+                <w:rFonts w:ascii="Times New Roman" w:hAnsi="Times New Roman" w:cs="Times New Roman"/>
+                <w:noProof/>
+                <w:sz w:val="26"/>
+                <w:szCs w:val="26"/>
+              </w:rPr>
+            </w:pPr>
+            <w:r>
+              <w:rPr>
+                <w:rFonts w:ascii="Times New Roman" w:hAnsi="Times New Roman" w:cs="Times New Roman"/>
+                <w:sz w:val="26"/>
+                <w:szCs w:val="26"/>
+              </w:rPr>
+              <w:t>Bản design xd cho app</w:t>
+            </w:r>
+          </w:p>
+        </w:tc>
+      </w:tr>
+      <w:tr>
+        <w:trPr>
+          <w:trHeight w:val="720"/>
+        </w:trPr>
+        <w:tc>
+          <w:tcPr>
+            <w:tcW w:w="669" w:type="dxa"/>
+            <w:vAlign w:val="center"/>
+          </w:tcPr>
+          <w:p>
+            <w:pPr>
+              <w:tabs>
+                <w:tab w:val="left" w:pos="360"/>
+                <w:tab w:val="left" w:pos="1080"/>
+              </w:tabs>
+              <w:spacing w:line="380" w:lineRule="exact"/>
+              <w:jc w:val="center"/>
+              <w:rPr>
+                <w:rFonts w:ascii="Times New Roman" w:hAnsi="Times New Roman" w:cs="Times New Roman"/>
+                <w:noProof/>
+                <w:sz w:val="26"/>
+                <w:szCs w:val="26"/>
+              </w:rPr>
+            </w:pPr>
+            <w:r>
+              <w:rPr>
+                <w:rFonts w:ascii="Times New Roman" w:hAnsi="Times New Roman" w:cs="Times New Roman"/>
+                <w:noProof/>
+                <w:sz w:val="26"/>
+                <w:szCs w:val="26"/>
+              </w:rPr>
+              <w:t>4</w:t>
+            </w:r>
+          </w:p>
+        </w:tc>
+        <w:tc>
+          <w:tcPr>
+            <w:tcW w:w="1488" w:type="dxa"/>
+            <w:vAlign w:val="center"/>
+          </w:tcPr>
+          <w:p>
+            <w:pPr>
+              <w:tabs>
+                <w:tab w:val="left" w:pos="360"/>
+                <w:tab w:val="left" w:pos="1080"/>
+              </w:tabs>
+              <w:spacing w:line="380" w:lineRule="exact"/>
+              <w:jc w:val="center"/>
+              <w:rPr>
+                <w:rFonts w:ascii="Times New Roman" w:hAnsi="Times New Roman" w:cs="Times New Roman"/>
+                <w:sz w:val="26"/>
+                <w:szCs w:val="26"/>
+              </w:rPr>
+            </w:pPr>
+            <w:r>
+              <w:rPr>
+                <w:rFonts w:ascii="Times New Roman" w:hAnsi="Times New Roman" w:cs="Times New Roman"/>
+                <w:sz w:val="26"/>
+                <w:szCs w:val="26"/>
+              </w:rPr>
+              <w:t>16/03/2021</w:t>
+            </w:r>
+          </w:p>
+          <w:p>
+            <w:pPr>
+              <w:tabs>
+                <w:tab w:val="left" w:pos="360"/>
+                <w:tab w:val="left" w:pos="1080"/>
+              </w:tabs>
+              <w:spacing w:line="380" w:lineRule="exact"/>
+              <w:jc w:val="center"/>
+              <w:rPr>
+                <w:rFonts w:ascii="Times New Roman" w:hAnsi="Times New Roman" w:cs="Times New Roman"/>
+                <w:sz w:val="26"/>
+                <w:szCs w:val="26"/>
+              </w:rPr>
+            </w:pPr>
+            <w:r>
+              <w:rPr>
+                <w:rFonts w:ascii="Times New Roman" w:hAnsi="Times New Roman" w:cs="Times New Roman"/>
+                <w:sz w:val="26"/>
+                <w:szCs w:val="26"/>
+              </w:rPr>
+              <w:t xml:space="preserve"> -</w:t>
+            </w:r>
+          </w:p>
+          <w:p>
+            <w:pPr>
+              <w:tabs>
+                <w:tab w:val="left" w:pos="360"/>
+                <w:tab w:val="left" w:pos="1080"/>
+              </w:tabs>
+              <w:spacing w:line="380" w:lineRule="exact"/>
+              <w:jc w:val="center"/>
+              <w:rPr>
+                <w:rFonts w:ascii="Times New Roman" w:hAnsi="Times New Roman" w:cs="Times New Roman"/>
+                <w:noProof/>
+                <w:sz w:val="26"/>
+                <w:szCs w:val="26"/>
+              </w:rPr>
+            </w:pPr>
+            <w:r>
+              <w:rPr>
+                <w:rFonts w:ascii="Times New Roman" w:hAnsi="Times New Roman" w:cs="Times New Roman"/>
+                <w:sz w:val="26"/>
+                <w:szCs w:val="26"/>
+              </w:rPr>
+              <w:t>08/04/2021</w:t>
+            </w:r>
+          </w:p>
+        </w:tc>
+        <w:tc>
+          <w:tcPr>
+            <w:tcW w:w="3531" w:type="dxa"/>
+          </w:tcPr>
+          <w:p>
+            <w:pPr>
+              <w:tabs>
+                <w:tab w:val="left" w:pos="360"/>
+                <w:tab w:val="left" w:pos="1080"/>
+              </w:tabs>
+              <w:spacing w:line="380" w:lineRule="exact"/>
+              <w:jc w:val="center"/>
+              <w:rPr>
+                <w:rFonts w:ascii="Times New Roman" w:hAnsi="Times New Roman" w:cs="Times New Roman"/>
+                <w:noProof/>
+                <w:sz w:val="26"/>
+                <w:szCs w:val="26"/>
+              </w:rPr>
+            </w:pPr>
+            <w:r>
+              <w:rPr>
+                <w:rFonts w:ascii="Times New Roman" w:hAnsi="Times New Roman" w:cs="Times New Roman"/>
+                <w:sz w:val="26"/>
+                <w:szCs w:val="26"/>
+              </w:rPr>
+              <w:t>Kết hợp Firebase và Chat, map vào app.</w:t>
+            </w:r>
+          </w:p>
+        </w:tc>
+        <w:tc>
+          <w:tcPr>
+            <w:tcW w:w="3668" w:type="dxa"/>
+            <w:vAlign w:val="center"/>
+          </w:tcPr>
+          <w:p>
+            <w:pPr>
+              <w:tabs>
+                <w:tab w:val="left" w:pos="360"/>
+                <w:tab w:val="left" w:pos="1080"/>
+              </w:tabs>
+              <w:spacing w:line="380" w:lineRule="exact"/>
+              <w:jc w:val="center"/>
+              <w:rPr>
+                <w:rFonts w:ascii="Times New Roman" w:hAnsi="Times New Roman" w:cs="Times New Roman"/>
+                <w:noProof/>
+                <w:sz w:val="26"/>
+                <w:szCs w:val="26"/>
+              </w:rPr>
+            </w:pPr>
+            <w:r>
+              <w:rPr>
+                <w:rFonts w:ascii="Times New Roman" w:hAnsi="Times New Roman" w:cs="Times New Roman"/>
+                <w:sz w:val="26"/>
+                <w:szCs w:val="26"/>
+              </w:rPr>
+              <w:t>Kết hợp thành công Firebase và Chat, map vào app.</w:t>
+            </w:r>
+          </w:p>
+        </w:tc>
+      </w:tr>
+      <w:tr>
+        <w:trPr>
+          <w:trHeight w:val="720"/>
+        </w:trPr>
+        <w:tc>
+          <w:tcPr>
+            <w:tcW w:w="669" w:type="dxa"/>
+            <w:vAlign w:val="center"/>
+          </w:tcPr>
+          <w:p>
+            <w:pPr>
+              <w:tabs>
+                <w:tab w:val="left" w:pos="360"/>
+                <w:tab w:val="left" w:pos="1080"/>
+              </w:tabs>
+              <w:spacing w:line="380" w:lineRule="exact"/>
+              <w:jc w:val="center"/>
+              <w:rPr>
+                <w:rFonts w:ascii="Times New Roman" w:hAnsi="Times New Roman" w:cs="Times New Roman"/>
+                <w:noProof/>
+                <w:sz w:val="26"/>
+                <w:szCs w:val="26"/>
+              </w:rPr>
+            </w:pPr>
+            <w:r>
+              <w:rPr>
+                <w:rFonts w:ascii="Times New Roman" w:hAnsi="Times New Roman" w:cs="Times New Roman"/>
+                <w:noProof/>
+                <w:sz w:val="26"/>
+                <w:szCs w:val="26"/>
+              </w:rPr>
+              <w:lastRenderedPageBreak/>
+              <w:t>5</w:t>
+            </w:r>
+          </w:p>
+        </w:tc>
+        <w:tc>
+          <w:tcPr>
+            <w:tcW w:w="1488" w:type="dxa"/>
+            <w:vAlign w:val="center"/>
+          </w:tcPr>
+          <w:p>
+            <w:pPr>
+              <w:tabs>
+                <w:tab w:val="left" w:pos="360"/>
+                <w:tab w:val="left" w:pos="1080"/>
+              </w:tabs>
+              <w:spacing w:line="380" w:lineRule="exact"/>
+              <w:jc w:val="center"/>
+              <w:rPr>
+                <w:rFonts w:ascii="Times New Roman" w:hAnsi="Times New Roman" w:cs="Times New Roman"/>
+                <w:sz w:val="26"/>
+                <w:szCs w:val="26"/>
+              </w:rPr>
+            </w:pPr>
+            <w:r>
+              <w:rPr>
+                <w:rFonts w:ascii="Times New Roman" w:hAnsi="Times New Roman" w:cs="Times New Roman"/>
+                <w:sz w:val="26"/>
+                <w:szCs w:val="26"/>
+              </w:rPr>
+              <w:t>08/04/2021</w:t>
+            </w:r>
+          </w:p>
+          <w:p>
+            <w:pPr>
+              <w:tabs>
+                <w:tab w:val="left" w:pos="360"/>
+                <w:tab w:val="left" w:pos="1080"/>
+              </w:tabs>
+              <w:spacing w:line="380" w:lineRule="exact"/>
+              <w:jc w:val="center"/>
+              <w:rPr>
+                <w:rFonts w:ascii="Times New Roman" w:hAnsi="Times New Roman" w:cs="Times New Roman"/>
+                <w:sz w:val="26"/>
+                <w:szCs w:val="26"/>
+              </w:rPr>
+            </w:pPr>
+            <w:r>
+              <w:rPr>
+                <w:rFonts w:ascii="Times New Roman" w:hAnsi="Times New Roman" w:cs="Times New Roman"/>
+                <w:sz w:val="26"/>
+                <w:szCs w:val="26"/>
+              </w:rPr>
+              <w:t xml:space="preserve"> -</w:t>
+            </w:r>
+          </w:p>
+          <w:p>
+            <w:pPr>
+              <w:tabs>
+                <w:tab w:val="left" w:pos="360"/>
+                <w:tab w:val="left" w:pos="1080"/>
+              </w:tabs>
+              <w:spacing w:line="380" w:lineRule="exact"/>
+              <w:jc w:val="center"/>
+              <w:rPr>
+                <w:rFonts w:ascii="Times New Roman" w:hAnsi="Times New Roman" w:cs="Times New Roman"/>
+                <w:noProof/>
+                <w:sz w:val="26"/>
+                <w:szCs w:val="26"/>
+              </w:rPr>
+            </w:pPr>
+            <w:r>
+              <w:rPr>
+                <w:rFonts w:ascii="Times New Roman" w:hAnsi="Times New Roman" w:cs="Times New Roman"/>
+                <w:sz w:val="26"/>
+                <w:szCs w:val="26"/>
+              </w:rPr>
+              <w:t>20/04/2021</w:t>
+            </w:r>
+          </w:p>
+        </w:tc>
+        <w:tc>
+          <w:tcPr>
+            <w:tcW w:w="3531" w:type="dxa"/>
+          </w:tcPr>
+          <w:p>
+            <w:pPr>
+              <w:tabs>
+                <w:tab w:val="left" w:pos="360"/>
+                <w:tab w:val="left" w:pos="1080"/>
+              </w:tabs>
+              <w:spacing w:line="380" w:lineRule="exact"/>
+              <w:jc w:val="center"/>
+              <w:rPr>
+                <w:rFonts w:ascii="Times New Roman" w:hAnsi="Times New Roman" w:cs="Times New Roman"/>
+                <w:noProof/>
+                <w:sz w:val="26"/>
+                <w:szCs w:val="26"/>
+              </w:rPr>
+            </w:pPr>
+            <w:r>
+              <w:rPr>
+                <w:rFonts w:ascii="Times New Roman" w:hAnsi="Times New Roman" w:cs="Times New Roman"/>
+                <w:sz w:val="26"/>
+                <w:szCs w:val="26"/>
+              </w:rPr>
+              <w:t>Tìm hiểu các thuật toán về thống kê cho phòng thu khi tổng hợp doanh thu hàng tuần, hàng tháng</w:t>
+            </w:r>
+          </w:p>
+        </w:tc>
+        <w:tc>
+          <w:tcPr>
+            <w:tcW w:w="3668" w:type="dxa"/>
+            <w:vAlign w:val="center"/>
+          </w:tcPr>
+          <w:p>
+            <w:pPr>
+              <w:tabs>
+                <w:tab w:val="left" w:pos="360"/>
+                <w:tab w:val="left" w:pos="1080"/>
+              </w:tabs>
+              <w:spacing w:line="380" w:lineRule="exact"/>
+              <w:jc w:val="center"/>
+              <w:rPr>
+                <w:rFonts w:ascii="Times New Roman" w:hAnsi="Times New Roman" w:cs="Times New Roman"/>
+                <w:noProof/>
+                <w:sz w:val="26"/>
+                <w:szCs w:val="26"/>
+              </w:rPr>
+            </w:pPr>
+            <w:r>
+              <w:rPr>
+                <w:rFonts w:ascii="Times New Roman" w:hAnsi="Times New Roman" w:cs="Times New Roman"/>
+                <w:noProof/>
+                <w:sz w:val="26"/>
+                <w:szCs w:val="26"/>
+              </w:rPr>
+              <w:t xml:space="preserve">Áp dụng thành công thuật toán thống kê </w:t>
+            </w:r>
+            <w:r>
+              <w:rPr>
+                <w:rFonts w:ascii="Times New Roman" w:hAnsi="Times New Roman" w:cs="Times New Roman"/>
+                <w:sz w:val="26"/>
+                <w:szCs w:val="26"/>
+              </w:rPr>
+              <w:t>phòng thu khi tổng hợp doanh thu hàng tuần, hàng tháng</w:t>
+            </w:r>
+          </w:p>
+        </w:tc>
+      </w:tr>
+      <w:tr>
+        <w:trPr>
+          <w:trHeight w:val="720"/>
+        </w:trPr>
+        <w:tc>
+          <w:tcPr>
+            <w:tcW w:w="669" w:type="dxa"/>
+            <w:vAlign w:val="center"/>
+          </w:tcPr>
+          <w:p>
+            <w:pPr>
+              <w:tabs>
+                <w:tab w:val="left" w:pos="360"/>
+                <w:tab w:val="left" w:pos="1080"/>
+              </w:tabs>
+              <w:spacing w:line="380" w:lineRule="exact"/>
+              <w:jc w:val="center"/>
+              <w:rPr>
+                <w:rFonts w:ascii="Times New Roman" w:hAnsi="Times New Roman" w:cs="Times New Roman"/>
+                <w:noProof/>
+                <w:sz w:val="26"/>
+                <w:szCs w:val="26"/>
+              </w:rPr>
+            </w:pPr>
+            <w:r>
+              <w:rPr>
+                <w:rFonts w:ascii="Times New Roman" w:hAnsi="Times New Roman" w:cs="Times New Roman"/>
+                <w:noProof/>
+                <w:sz w:val="26"/>
+                <w:szCs w:val="26"/>
+              </w:rPr>
+              <w:t>6</w:t>
+            </w:r>
+          </w:p>
+        </w:tc>
+        <w:tc>
+          <w:tcPr>
+            <w:tcW w:w="1488" w:type="dxa"/>
+            <w:vAlign w:val="center"/>
+          </w:tcPr>
+          <w:p>
+            <w:pPr>
+              <w:tabs>
+                <w:tab w:val="left" w:pos="360"/>
+                <w:tab w:val="left" w:pos="1080"/>
+              </w:tabs>
+              <w:spacing w:line="380" w:lineRule="exact"/>
+              <w:jc w:val="center"/>
+              <w:rPr>
+                <w:rFonts w:ascii="Times New Roman" w:hAnsi="Times New Roman" w:cs="Times New Roman"/>
+                <w:sz w:val="26"/>
+                <w:szCs w:val="26"/>
+              </w:rPr>
+            </w:pPr>
+            <w:r>
+              <w:rPr>
+                <w:rFonts w:ascii="Times New Roman" w:hAnsi="Times New Roman" w:cs="Times New Roman"/>
+                <w:sz w:val="26"/>
+                <w:szCs w:val="26"/>
+              </w:rPr>
+              <w:t>20/04/2021</w:t>
+            </w:r>
+          </w:p>
+          <w:p>
+            <w:pPr>
+              <w:tabs>
+                <w:tab w:val="left" w:pos="360"/>
+                <w:tab w:val="left" w:pos="1080"/>
+              </w:tabs>
+              <w:spacing w:line="380" w:lineRule="exact"/>
+              <w:jc w:val="center"/>
+              <w:rPr>
+                <w:rFonts w:ascii="Times New Roman" w:hAnsi="Times New Roman" w:cs="Times New Roman"/>
+                <w:sz w:val="26"/>
+                <w:szCs w:val="26"/>
+              </w:rPr>
+            </w:pPr>
+            <w:r>
+              <w:rPr>
+                <w:rFonts w:ascii="Times New Roman" w:hAnsi="Times New Roman" w:cs="Times New Roman"/>
+                <w:sz w:val="26"/>
+                <w:szCs w:val="26"/>
+              </w:rPr>
+              <w:t>-</w:t>
+            </w:r>
+          </w:p>
+          <w:p>
+            <w:pPr>
+              <w:tabs>
+                <w:tab w:val="left" w:pos="360"/>
+                <w:tab w:val="left" w:pos="1080"/>
+              </w:tabs>
+              <w:spacing w:line="380" w:lineRule="exact"/>
+              <w:jc w:val="center"/>
+              <w:rPr>
+                <w:rFonts w:ascii="Times New Roman" w:hAnsi="Times New Roman" w:cs="Times New Roman"/>
+                <w:noProof/>
+                <w:sz w:val="26"/>
+                <w:szCs w:val="26"/>
+              </w:rPr>
+            </w:pPr>
+            <w:r>
+              <w:rPr>
+                <w:rFonts w:ascii="Times New Roman" w:hAnsi="Times New Roman" w:cs="Times New Roman"/>
+                <w:sz w:val="26"/>
+                <w:szCs w:val="26"/>
+              </w:rPr>
+              <w:t>25/05/2021</w:t>
+            </w:r>
+          </w:p>
+        </w:tc>
+        <w:tc>
+          <w:tcPr>
+            <w:tcW w:w="3531" w:type="dxa"/>
+          </w:tcPr>
+          <w:p>
+            <w:pPr>
+              <w:tabs>
+                <w:tab w:val="left" w:pos="360"/>
+                <w:tab w:val="left" w:pos="1080"/>
+              </w:tabs>
+              <w:spacing w:line="380" w:lineRule="exact"/>
+              <w:jc w:val="center"/>
+              <w:rPr>
+                <w:rFonts w:ascii="Times New Roman" w:hAnsi="Times New Roman" w:cs="Times New Roman"/>
+                <w:sz w:val="26"/>
+                <w:szCs w:val="26"/>
+              </w:rPr>
+            </w:pPr>
+            <w:r>
+              <w:rPr>
+                <w:rFonts w:ascii="Times New Roman" w:hAnsi="Times New Roman" w:cs="Times New Roman"/>
+                <w:sz w:val="26"/>
+                <w:szCs w:val="26"/>
+              </w:rPr>
+              <w:t>Hoàn thiện app và chạy Demo</w:t>
+            </w:r>
+          </w:p>
+        </w:tc>
+        <w:tc>
+          <w:tcPr>
+            <w:tcW w:w="3668" w:type="dxa"/>
+            <w:vAlign w:val="center"/>
+          </w:tcPr>
+          <w:p>
+            <w:pPr>
+              <w:tabs>
+                <w:tab w:val="left" w:pos="360"/>
+                <w:tab w:val="left" w:pos="1080"/>
+              </w:tabs>
+              <w:spacing w:line="380" w:lineRule="exact"/>
+              <w:jc w:val="center"/>
+              <w:rPr>
+                <w:rFonts w:ascii="Times New Roman" w:hAnsi="Times New Roman" w:cs="Times New Roman"/>
+                <w:noProof/>
+                <w:sz w:val="26"/>
+                <w:szCs w:val="26"/>
+              </w:rPr>
+            </w:pPr>
+            <w:r>
+              <w:rPr>
+                <w:rFonts w:ascii="Times New Roman" w:hAnsi="Times New Roman" w:cs="Times New Roman"/>
+                <w:sz w:val="26"/>
+                <w:szCs w:val="26"/>
+              </w:rPr>
+              <w:t>Hoàn thiện app và chạy trên thiết bị di động thực tế</w:t>
+            </w:r>
+          </w:p>
+        </w:tc>
+      </w:tr>
+    </w:tbl>
+    <w:p>
+      <w:pPr>
+        <w:jc w:val="center"/>
+        <w:rPr>
+          <w:rFonts w:ascii="Times New Roman" w:hAnsi="Times New Roman" w:cs="Times New Roman"/>
+        </w:rPr>
+      </w:pPr>
+    </w:p>
+    <w:p>
+      <w:pPr>
+        <w:pStyle w:val="Header"/>
+      </w:pPr>
+    </w:p>
+    <w:p>
+      <w:pPr>
+        <w:pStyle w:val="Header"/>
+      </w:pPr>
+    </w:p>
+    <w:p>
+      <w:pPr>
+        <w:pStyle w:val="Header"/>
+      </w:pPr>
+    </w:p>
+    <w:p>
+      <w:pPr>
+        <w:pStyle w:val="Header"/>
+      </w:pPr>
+    </w:p>
+    <w:p>
+      <w:pPr>
+        <w:pStyle w:val="Header"/>
+      </w:pPr>
+    </w:p>
+    <w:p>
+      <w:pPr>
+        <w:pStyle w:val="Header"/>
+      </w:pPr>
+    </w:p>
+    <w:p>
+      <w:pPr>
+        <w:pStyle w:val="Header"/>
+      </w:pPr>
+    </w:p>
+    <w:p>
+      <w:pPr>
+        <w:pStyle w:val="Header"/>
+      </w:pPr>
+    </w:p>
+    <w:p>
+      <w:pPr>
+        <w:pStyle w:val="Header"/>
+      </w:pPr>
+    </w:p>
+    <w:p>
+      <w:pPr>
+        <w:pStyle w:val="Header"/>
+      </w:pPr>
+    </w:p>
+    <w:p>
+      <w:pPr>
+        <w:pStyle w:val="Header"/>
+      </w:pPr>
+    </w:p>
+    <w:p>
+      <w:pPr>
+        <w:pStyle w:val="Header"/>
+      </w:pPr>
+    </w:p>
+    <w:p>
+      <w:pPr>
+        <w:pStyle w:val="Header"/>
+      </w:pPr>
+    </w:p>
+    <w:p>
+      <w:pPr>
+        <w:pStyle w:val="Header"/>
+      </w:pPr>
+    </w:p>
+    <w:p>
+      <w:pPr>
+        <w:pStyle w:val="Header"/>
+      </w:pPr>
+    </w:p>
+    <w:p>
+      <w:pPr>
+        <w:pStyle w:val="Header"/>
+      </w:pPr>
+    </w:p>
+    <w:p>
+      <w:pPr>
+        <w:pStyle w:val="Header"/>
+      </w:pPr>
+    </w:p>
+    <w:p>
+      <w:pPr>
+        <w:pStyle w:val="Header"/>
+      </w:pPr>
+    </w:p>
+    <w:p>
+      <w:pPr>
+        <w:pStyle w:val="Header"/>
+      </w:pPr>
+    </w:p>
+    <w:p>
+      <w:pPr>
+        <w:pStyle w:val="Header"/>
+      </w:pPr>
+    </w:p>
+    <w:p>
+      <w:pPr>
+        <w:pStyle w:val="Header"/>
+      </w:pPr>
+    </w:p>
+    <w:p>
+      <w:pPr>
+        <w:pStyle w:val="Header"/>
+      </w:pPr>
+    </w:p>
+    <w:p>
+      <w:pPr>
+        <w:pStyle w:val="Header"/>
+      </w:pPr>
+    </w:p>
+    <w:p>
+      <w:pPr>
+        <w:pStyle w:val="Header"/>
+      </w:pPr>
+    </w:p>
+    <w:p>
+      <w:pPr>
+        <w:pStyle w:val="Header"/>
+      </w:pPr>
+    </w:p>
+    <w:p>
+      <w:pPr>
+        <w:pStyle w:val="Header"/>
+      </w:pPr>
+    </w:p>
+    <w:p>
+      <w:pPr>
+        <w:pStyle w:val="Header"/>
+      </w:pPr>
+    </w:p>
+    <w:p>
+      <w:pPr>
+        <w:pStyle w:val="Header"/>
+      </w:pPr>
+    </w:p>
+    <w:p>
+      <w:pPr>
+        <w:pStyle w:val="Header"/>
+      </w:pPr>
+    </w:p>
+    <w:p>
+      <w:pPr>
+        <w:pStyle w:val="Header"/>
+      </w:pPr>
+    </w:p>
+    <w:p>
+      <w:pPr>
+        <w:pStyle w:val="Header"/>
+      </w:pPr>
+    </w:p>
+    <w:p>
+      <w:pPr>
+        <w:pStyle w:val="Header"/>
+      </w:pPr>
+    </w:p>
+    <w:p>
+      <w:pPr>
+        <w:pStyle w:val="Header"/>
+      </w:pPr>
+    </w:p>
+    <w:p>
+      <w:pPr>
+        <w:pStyle w:val="Header"/>
+      </w:pPr>
+    </w:p>
+    <w:p>
+      <w:pPr>
+        <w:pStyle w:val="CoverB"/>
+      </w:pPr>
+      <w:r>
+        <w:lastRenderedPageBreak/>
+        <w:t>LỜI CAM ĐOAN</w:t>
+      </w:r>
+    </w:p>
+    <w:p>
+      <w:pPr>
+        <w:pStyle w:val="Content"/>
+      </w:pPr>
+      <w:r>
+        <w:t>Tác giả xin cam đoan đây là Đồ án tốt nghiệp của bản thân tác giả. Các kết quả trong Đồ án tốt nghiệp này là trung thực, và không sao chép từ bất kỳ một nguồn nào và dưới bất kỳ hình thức nào. Việc tham khảo các nguồn tài liệu (nếu có) đã được thực hiện trích dẫn và ghi nguồn tài liệu tham khảo đúng quy định.</w:t>
+      </w:r>
+    </w:p>
+    <w:tbl>
+      <w:tblPr>
+        <w:tblStyle w:val="TableGrid"/>
+        <w:tblW w:w="0" w:type="auto"/>
+        <w:tblInd w:w="108" w:type="dxa"/>
+        <w:tblBorders>
+          <w:top w:val="none" w:sz="0" w:space="0" w:color="auto"/>
+          <w:left w:val="none" w:sz="0" w:space="0" w:color="auto"/>
+          <w:bottom w:val="none" w:sz="0" w:space="0" w:color="auto"/>
+          <w:right w:val="none" w:sz="0" w:space="0" w:color="auto"/>
+          <w:insideH w:val="none" w:sz="0" w:space="0" w:color="auto"/>
+          <w:insideV w:val="none" w:sz="0" w:space="0" w:color="auto"/>
+        </w:tblBorders>
+        <w:tblLook w:val="04A0" w:firstRow="1" w:lastRow="0" w:firstColumn="1" w:lastColumn="0" w:noHBand="0" w:noVBand="1"/>
+      </w:tblPr>
+      <w:tblGrid>
+        <w:gridCol w:w="4470"/>
+        <w:gridCol w:w="4493"/>
+      </w:tblGrid>
+      <w:tr>
+        <w:tc>
+          <w:tcPr>
+            <w:tcW w:w="4536" w:type="dxa"/>
+          </w:tcPr>
+          <w:p>
+            <w:pPr>
+              <w:pStyle w:val="ListParagraph"/>
+            </w:pPr>
+          </w:p>
+        </w:tc>
+        <w:tc>
+          <w:tcPr>
+            <w:tcW w:w="4536" w:type="dxa"/>
+          </w:tcPr>
+          <w:p>
+            <w:pPr>
+              <w:pStyle w:val="Content"/>
+              <w:ind w:left="720"/>
+              <w:rPr>
+                <w:b/>
+              </w:rPr>
+            </w:pPr>
+            <w:r>
+              <w:rPr>
+                <w:b/>
+              </w:rPr>
+              <w:t xml:space="preserve">                          Tác giả ĐATN</w:t>
+            </w:r>
+          </w:p>
+          <w:p>
+            <w:pPr>
+              <w:pStyle w:val="Content"/>
+              <w:ind w:left="720"/>
+              <w:rPr>
+                <w:i/>
+                <w:sz w:val="20"/>
+              </w:rPr>
+            </w:pPr>
+            <w:r>
+              <w:rPr>
+                <w:i/>
+                <w:sz w:val="20"/>
+              </w:rPr>
+              <w:t xml:space="preserve">                                            </w:t>
+            </w:r>
+            <w:r>
+              <w:rPr>
+                <w:i/>
+                <w:sz w:val="20"/>
+              </w:rPr>
+              <w:t>Chữ ký</w:t>
+            </w:r>
+          </w:p>
+          <w:p>
+            <w:pPr>
+              <w:pStyle w:val="Content"/>
+              <w:jc w:val="center"/>
+              <w:rPr>
+                <w:i/>
+              </w:rPr>
+            </w:pPr>
+            <w:r>
+              <w:rPr>
+                <w:i/>
+              </w:rPr>
+              <w:t xml:space="preserve">                                Phúc</w:t>
+            </w:r>
+          </w:p>
+          <w:p>
+            <w:pPr>
+              <w:pStyle w:val="Content"/>
+              <w:rPr>
+                <w:b/>
+              </w:rPr>
+            </w:pPr>
+            <w:r>
+              <w:rPr>
+                <w:b/>
+              </w:rPr>
+              <w:t xml:space="preserve">                                  </w:t>
+            </w:r>
+            <w:r>
+              <w:rPr>
+                <w:b/>
+              </w:rPr>
+              <w:t>Phan Quang Phúc</w:t>
+            </w:r>
+          </w:p>
+        </w:tc>
+      </w:tr>
+    </w:tbl>
+    <w:p>
+      <w:pPr>
+        <w:pStyle w:val="Header"/>
+      </w:pPr>
+    </w:p>
+    <w:p>
+      <w:pPr>
+        <w:pStyle w:val="Header"/>
+      </w:pPr>
+    </w:p>
+    <w:p>
+      <w:pPr>
+        <w:pStyle w:val="Header"/>
+      </w:pPr>
+    </w:p>
+    <w:p>
+      <w:pPr>
+        <w:pStyle w:val="Header"/>
+      </w:pPr>
+    </w:p>
+    <w:p>
+      <w:pPr>
+        <w:pStyle w:val="Header"/>
+      </w:pPr>
+    </w:p>
+    <w:p>
+      <w:pPr>
+        <w:pStyle w:val="Header"/>
+      </w:pPr>
+    </w:p>
+    <w:p>
+      <w:pPr>
+        <w:pStyle w:val="Header"/>
+      </w:pPr>
+    </w:p>
+    <w:p>
+      <w:pPr>
+        <w:pStyle w:val="Header"/>
+      </w:pPr>
+    </w:p>
+    <w:p>
+      <w:pPr>
+        <w:pStyle w:val="Header"/>
+      </w:pPr>
+    </w:p>
+    <w:p>
+      <w:pPr>
+        <w:pStyle w:val="Header"/>
+      </w:pPr>
+    </w:p>
+    <w:p>
+      <w:pPr>
+        <w:pStyle w:val="Header"/>
+      </w:pPr>
+    </w:p>
+    <w:p>
+      <w:pPr>
+        <w:pStyle w:val="Header"/>
+      </w:pPr>
+    </w:p>
+    <w:p>
+      <w:pPr>
+        <w:pStyle w:val="Header"/>
+      </w:pPr>
+    </w:p>
+    <w:p>
+      <w:pPr>
+        <w:pStyle w:val="Header"/>
+      </w:pPr>
+    </w:p>
+    <w:p>
+      <w:pPr>
+        <w:pStyle w:val="Header"/>
+      </w:pPr>
+    </w:p>
+    <w:p>
+      <w:pPr>
+        <w:pStyle w:val="Header"/>
+      </w:pPr>
+    </w:p>
+    <w:p>
+      <w:pPr>
+        <w:pStyle w:val="Header"/>
+      </w:pPr>
+    </w:p>
+    <w:p>
+      <w:pPr>
+        <w:pStyle w:val="Header"/>
+      </w:pPr>
+    </w:p>
+    <w:p>
+      <w:pPr>
+        <w:pStyle w:val="Header"/>
+      </w:pPr>
+    </w:p>
+    <w:p>
+      <w:pPr>
+        <w:pStyle w:val="Header"/>
+      </w:pPr>
+    </w:p>
+    <w:p>
+      <w:pPr>
+        <w:pStyle w:val="Header"/>
+      </w:pPr>
+    </w:p>
+    <w:p>
+      <w:pPr>
+        <w:pStyle w:val="Header"/>
+      </w:pPr>
+    </w:p>
+    <w:p>
+      <w:pPr>
+        <w:pStyle w:val="Header"/>
+      </w:pPr>
+    </w:p>
+    <w:p>
+      <w:pPr>
+        <w:pStyle w:val="Header"/>
+      </w:pPr>
+    </w:p>
+    <w:p>
+      <w:pPr>
+        <w:pStyle w:val="Header"/>
+      </w:pPr>
+    </w:p>
+    <w:p>
+      <w:pPr>
+        <w:pStyle w:val="Header"/>
+      </w:pPr>
+    </w:p>
+    <w:p>
+      <w:pPr>
+        <w:pStyle w:val="Header"/>
+      </w:pPr>
+    </w:p>
+    <w:p>
+      <w:pPr>
+        <w:pStyle w:val="Header"/>
+      </w:pPr>
+    </w:p>
+    <w:p>
+      <w:pPr>
+        <w:pStyle w:val="Header"/>
+      </w:pPr>
+    </w:p>
+    <w:p>
+      <w:pPr>
+        <w:pStyle w:val="Header"/>
+      </w:pPr>
+    </w:p>
+    <w:p>
+      <w:pPr>
+        <w:pStyle w:val="CoverB"/>
+      </w:pPr>
+      <w:r>
+        <w:lastRenderedPageBreak/>
+        <w:t>LỜI CÁM ƠN</w:t>
+      </w:r>
+    </w:p>
+    <w:p>
+      <w:pPr>
+        <w:pStyle w:val="Content"/>
+      </w:pPr>
+      <w:r>
+        <w:t>Tác giả xin trân t</w:t>
+      </w:r>
+      <w:r>
+        <w:t>rọng cám ơn ThS. Cù Việt Dũng</w:t>
+      </w:r>
+      <w:r>
+        <w:t xml:space="preserve"> đã tận tình dẫn dắt, định hướng từ những ngày đầu tiên thực hiện Đồ án tốt nghiệp của tác giả. Xuất phát từ những ý tưởng ban đầu, vạch ra kế hoạch và thực hiện đều được sự tư vấn, hướng dẫn chi tiết của thầy để tác giả có thể đưa ra bản Đồ án tốt nghiệp hoàn thiện cuối cùng.</w:t>
+      </w:r>
+    </w:p>
+    <w:p>
+      <w:pPr>
+        <w:pStyle w:val="Content"/>
+      </w:pPr>
+      <w:r>
+        <w:t>Đồ án tốt nghiệp được thực hiện trong khoảng thời gian vài tháng, tuy nhiên để đạt được kết quả của đồ án là một quá trình nghiên cứu gần</w:t>
+      </w:r>
+      <w:r>
+        <w:t xml:space="preserve">  3 tháng tại công ty W</w:t>
+      </w:r>
+      <w:r>
+        <w:t>indsoft</w:t>
+      </w:r>
+      <w:r>
+        <w:t>.</w:t>
       </w:r>
       <w:bookmarkStart w:id="0" w:name="_GoBack"/>
       <w:bookmarkEnd w:id="0"/>
     </w:p>
+    <w:p>
+      <w:pPr>
+        <w:pStyle w:val="Content"/>
+      </w:pPr>
+      <w:r>
+        <w:t>Tác giả xin trân trọng cám ơn PGS.TS. Nguyễn Thanh Tùng và các thầy, cô giáo trong khoa Công nghệ thông tin, trường Đại học Thủy Lợi đã đưa ra những góp ý, phản biện hữu ích và sâu sắc giúp cho Đồ án tốt nghiệp và sản phẩm của tác giả được hoàn thiện và đạt giá trị ở mức cao hơn.</w:t>
+      </w:r>
+    </w:p>
+    <w:p>
+      <w:pPr>
+        <w:pStyle w:val="Content"/>
+      </w:pPr>
+      <w:r>
+        <w:t>Tác giả xin chân thành cám ơn trường Đại học Thủy Lợi nói chung và khoa Công nghệ thông tin nói riêng, đã luôn tạo điều kiện tốt nhất về cả cơ sở vật chất và giảng dạy, hỗ trợ sinh viên một cách tối đa. Từ đó, sinh viên có cơ hội học tập, phấn đấu, trau dồi kiến thức trên trường lớp lẫn thực hành trong thực tiễn nhằm tạo ra những con người có ích cho đất nước, xã hội trong tương lai.</w:t>
+      </w:r>
+    </w:p>
+    <w:p>
+      <w:pPr>
+        <w:pStyle w:val="Header"/>
+      </w:pPr>
+      <w:r>
+        <w:t>Tác giả xin chân thành cảm ơn!</w:t>
+      </w:r>
+    </w:p>
+    <w:p>
+      <w:pPr>
+        <w:pStyle w:val="Header"/>
+      </w:pPr>
+    </w:p>
+    <w:p>
+      <w:pPr>
+        <w:pStyle w:val="Header"/>
+      </w:pPr>
+    </w:p>
+    <w:p>
+      <w:pPr>
+        <w:pStyle w:val="Header"/>
+      </w:pPr>
+    </w:p>
     <w:sectPr>
-      <w:pgSz w:w="12240" w:h="15840"/>
-      <w:pgMar w:top="1440" w:right="1440" w:bottom="1440" w:left="1440" w:header="720" w:footer="720" w:gutter="0"/>
+      <w:pgSz w:w="11906" w:h="16838" w:code="9"/>
+      <w:pgMar w:top="1418" w:right="1134" w:bottom="1418" w:left="1701" w:header="720" w:footer="720" w:gutter="0"/>
       <w:cols w:space="720"/>
       <w:docGrid w:linePitch="360"/>
     </w:sectPr>
   </w:body>
 </w:document>
+</file>
+
+<file path=word/endnotes.xml><?xml version="1.0" encoding="utf-8"?>
+<w:endnotes xmlns:wpc="http://schemas.microsoft.com/office/word/2010/wordprocessingCanvas" xmlns:cx="http://schemas.microsoft.com/office/drawing/2014/chartex" xmlns:mc="http://schemas.openxmlformats.org/markup-compatibility/2006" xmlns:o="urn:schemas-microsoft-com:office:office" xmlns:r="http://schemas.openxmlformats.org/officeDocument/2006/relationships" xmlns:m="http://schemas.openxmlformats.org/officeDocument/2006/math" xmlns:v="urn:schemas-microsoft-com:vml" xmlns:wp14="http://schemas.microsoft.com/office/word/2010/wordprocessingDrawing" xmlns:wp="http://schemas.openxmlformats.org/drawingml/2006/wordprocessingDrawing" xmlns:w10="urn:schemas-microsoft-com:office:word" xmlns:w="http://schemas.openxmlformats.org/wordprocessingml/2006/main" xmlns:w14="http://schemas.microsoft.com/office/word/2010/wordml" xmlns:w15="http://schemas.microsoft.com/office/word/2012/wordml" xmlns:w16se="http://schemas.microsoft.com/office/word/2015/wordml/symex" xmlns:wpg="http://schemas.microsoft.com/office/word/2010/wordprocessingGroup" xmlns:wpi="http://schemas.microsoft.com/office/word/2010/wordprocessingInk" xmlns:wne="http://schemas.microsoft.com/office/word/2006/wordml" xmlns:wps="http://schemas.microsoft.com/office/word/2010/wordprocessingShape" mc:Ignorable="w14 w15 w16se wp14">
+  <w:endnote w:type="separator" w:id="-1">
+    <w:p>
+      <w:pPr>
+        <w:spacing w:after="0" w:line="240" w:lineRule="auto"/>
+      </w:pPr>
+      <w:r>
+        <w:separator/>
+      </w:r>
+    </w:p>
+  </w:endnote>
+  <w:endnote w:type="continuationSeparator" w:id="0">
+    <w:p>
+      <w:pPr>
+        <w:spacing w:after="0" w:line="240" w:lineRule="auto"/>
+      </w:pPr>
+      <w:r>
+        <w:continuationSeparator/>
+      </w:r>
+    </w:p>
+  </w:endnote>
+</w:endnotes>
+</file>
+
+<file path=word/footnotes.xml><?xml version="1.0" encoding="utf-8"?>
+<w:footnotes xmlns:wpc="http://schemas.microsoft.com/office/word/2010/wordprocessingCanvas" xmlns:cx="http://schemas.microsoft.com/office/drawing/2014/chartex" xmlns:mc="http://schemas.openxmlformats.org/markup-compatibility/2006" xmlns:o="urn:schemas-microsoft-com:office:office" xmlns:r="http://schemas.openxmlformats.org/officeDocument/2006/relationships" xmlns:m="http://schemas.openxmlformats.org/officeDocument/2006/math" xmlns:v="urn:schemas-microsoft-com:vml" xmlns:wp14="http://schemas.microsoft.com/office/word/2010/wordprocessingDrawing" xmlns:wp="http://schemas.openxmlformats.org/drawingml/2006/wordprocessingDrawing" xmlns:w10="urn:schemas-microsoft-com:office:word" xmlns:w="http://schemas.openxmlformats.org/wordprocessingml/2006/main" xmlns:w14="http://schemas.microsoft.com/office/word/2010/wordml" xmlns:w15="http://schemas.microsoft.com/office/word/2012/wordml" xmlns:w16se="http://schemas.microsoft.com/office/word/2015/wordml/symex" xmlns:wpg="http://schemas.microsoft.com/office/word/2010/wordprocessingGroup" xmlns:wpi="http://schemas.microsoft.com/office/word/2010/wordprocessingInk" xmlns:wne="http://schemas.microsoft.com/office/word/2006/wordml" xmlns:wps="http://schemas.microsoft.com/office/word/2010/wordprocessingShape" mc:Ignorable="w14 w15 w16se wp14">
+  <w:footnote w:type="separator" w:id="-1">
+    <w:p>
+      <w:pPr>
+        <w:spacing w:after="0" w:line="240" w:lineRule="auto"/>
+      </w:pPr>
+      <w:r>
+        <w:separator/>
+      </w:r>
+    </w:p>
+  </w:footnote>
+  <w:footnote w:type="continuationSeparator" w:id="0">
+    <w:p>
+      <w:pPr>
+        <w:spacing w:after="0" w:line="240" w:lineRule="auto"/>
+      </w:pPr>
+      <w:r>
+        <w:continuationSeparator/>
+      </w:r>
+    </w:p>
+  </w:footnote>
+</w:footnotes>
+</file>
+
+<file path=word/numbering.xml><?xml version="1.0" encoding="utf-8"?>
+<w:numbering xmlns:wpc="http://schemas.microsoft.com/office/word/2010/wordprocessingCanvas" xmlns:cx="http://schemas.microsoft.com/office/drawing/2014/chartex" xmlns:mc="http://schemas.openxmlformats.org/markup-compatibility/2006" xmlns:o="urn:schemas-microsoft-com:office:office" xmlns:r="http://schemas.openxmlformats.org/officeDocument/2006/relationships" xmlns:m="http://schemas.openxmlformats.org/officeDocument/2006/math" xmlns:v="urn:schemas-microsoft-com:vml" xmlns:wp14="http://schemas.microsoft.com/office/word/2010/wordprocessingDrawing" xmlns:wp="http://schemas.openxmlformats.org/drawingml/2006/wordprocessingDrawing" xmlns:w10="urn:schemas-microsoft-com:office:word" xmlns:w="http://schemas.openxmlformats.org/wordprocessingml/2006/main" xmlns:w14="http://schemas.microsoft.com/office/word/2010/wordml" xmlns:w15="http://schemas.microsoft.com/office/word/2012/wordml" xmlns:w16se="http://schemas.microsoft.com/office/word/2015/wordml/symex" xmlns:wpg="http://schemas.microsoft.com/office/word/2010/wordprocessingGroup" xmlns:wpi="http://schemas.microsoft.com/office/word/2010/wordprocessingInk" xmlns:wne="http://schemas.microsoft.com/office/word/2006/wordml" xmlns:wps="http://schemas.microsoft.com/office/word/2010/wordprocessingShape" mc:Ignorable="w14 w15 w16se wp14">
+  <w:abstractNum w:abstractNumId="0" w15:restartNumberingAfterBreak="0">
+    <w:nsid w:val="19A1663E"/>
+    <w:multiLevelType w:val="hybridMultilevel"/>
+    <w:tmpl w:val="B0845F62"/>
+    <w:lvl w:ilvl="0" w:tplc="0C090001">
+      <w:start w:val="1"/>
+      <w:numFmt w:val="bullet"/>
+      <w:lvlText w:val=""/>
+      <w:lvlJc w:val="left"/>
+      <w:pPr>
+        <w:ind w:left="786" w:hanging="360"/>
+      </w:pPr>
+      <w:rPr>
+        <w:rFonts w:ascii="Symbol" w:hAnsi="Symbol" w:hint="default"/>
+      </w:rPr>
+    </w:lvl>
+    <w:lvl w:ilvl="1" w:tplc="0C090003" w:tentative="1">
+      <w:start w:val="1"/>
+      <w:numFmt w:val="bullet"/>
+      <w:lvlText w:val="o"/>
+      <w:lvlJc w:val="left"/>
+      <w:pPr>
+        <w:ind w:left="1506" w:hanging="360"/>
+      </w:pPr>
+      <w:rPr>
+        <w:rFonts w:ascii="Courier New" w:hAnsi="Courier New" w:cs="Courier New" w:hint="default"/>
+      </w:rPr>
+    </w:lvl>
+    <w:lvl w:ilvl="2" w:tplc="0C090005" w:tentative="1">
+      <w:start w:val="1"/>
+      <w:numFmt w:val="bullet"/>
+      <w:lvlText w:val=""/>
+      <w:lvlJc w:val="left"/>
+      <w:pPr>
+        <w:ind w:left="2226" w:hanging="360"/>
+      </w:pPr>
+      <w:rPr>
+        <w:rFonts w:ascii="Wingdings" w:hAnsi="Wingdings" w:hint="default"/>
+      </w:rPr>
+    </w:lvl>
+    <w:lvl w:ilvl="3" w:tplc="0C090001" w:tentative="1">
+      <w:start w:val="1"/>
+      <w:numFmt w:val="bullet"/>
+      <w:lvlText w:val=""/>
+      <w:lvlJc w:val="left"/>
+      <w:pPr>
+        <w:ind w:left="2946" w:hanging="360"/>
+      </w:pPr>
+      <w:rPr>
+        <w:rFonts w:ascii="Symbol" w:hAnsi="Symbol" w:hint="default"/>
+      </w:rPr>
+    </w:lvl>
+    <w:lvl w:ilvl="4" w:tplc="0C090003" w:tentative="1">
+      <w:start w:val="1"/>
+      <w:numFmt w:val="bullet"/>
+      <w:lvlText w:val="o"/>
+      <w:lvlJc w:val="left"/>
+      <w:pPr>
+        <w:ind w:left="3666" w:hanging="360"/>
+      </w:pPr>
+      <w:rPr>
+        <w:rFonts w:ascii="Courier New" w:hAnsi="Courier New" w:cs="Courier New" w:hint="default"/>
+      </w:rPr>
+    </w:lvl>
+    <w:lvl w:ilvl="5" w:tplc="0C090005" w:tentative="1">
+      <w:start w:val="1"/>
+      <w:numFmt w:val="bullet"/>
+      <w:lvlText w:val=""/>
+      <w:lvlJc w:val="left"/>
+      <w:pPr>
+        <w:ind w:left="4386" w:hanging="360"/>
+      </w:pPr>
+      <w:rPr>
+        <w:rFonts w:ascii="Wingdings" w:hAnsi="Wingdings" w:hint="default"/>
+      </w:rPr>
+    </w:lvl>
+    <w:lvl w:ilvl="6" w:tplc="0C090001" w:tentative="1">
+      <w:start w:val="1"/>
+      <w:numFmt w:val="bullet"/>
+      <w:lvlText w:val=""/>
+      <w:lvlJc w:val="left"/>
+      <w:pPr>
+        <w:ind w:left="5106" w:hanging="360"/>
+      </w:pPr>
+      <w:rPr>
+        <w:rFonts w:ascii="Symbol" w:hAnsi="Symbol" w:hint="default"/>
+      </w:rPr>
+    </w:lvl>
+    <w:lvl w:ilvl="7" w:tplc="0C090003" w:tentative="1">
+      <w:start w:val="1"/>
+      <w:numFmt w:val="bullet"/>
+      <w:lvlText w:val="o"/>
+      <w:lvlJc w:val="left"/>
+      <w:pPr>
+        <w:ind w:left="5826" w:hanging="360"/>
+      </w:pPr>
+      <w:rPr>
+        <w:rFonts w:ascii="Courier New" w:hAnsi="Courier New" w:cs="Courier New" w:hint="default"/>
+      </w:rPr>
+    </w:lvl>
+    <w:lvl w:ilvl="8" w:tplc="0C090005" w:tentative="1">
+      <w:start w:val="1"/>
+      <w:numFmt w:val="bullet"/>
+      <w:lvlText w:val=""/>
+      <w:lvlJc w:val="left"/>
+      <w:pPr>
+        <w:ind w:left="6546" w:hanging="360"/>
+      </w:pPr>
+      <w:rPr>
+        <w:rFonts w:ascii="Wingdings" w:hAnsi="Wingdings" w:hint="default"/>
+      </w:rPr>
+    </w:lvl>
+  </w:abstractNum>
+  <w:abstractNum w:abstractNumId="1" w15:restartNumberingAfterBreak="0">
+    <w:nsid w:val="790A3C3B"/>
+    <w:multiLevelType w:val="hybridMultilevel"/>
+    <w:tmpl w:val="BA8041A8"/>
+    <w:lvl w:ilvl="0" w:tplc="04090001">
+      <w:start w:val="1"/>
+      <w:numFmt w:val="bullet"/>
+      <w:lvlText w:val=""/>
+      <w:lvlJc w:val="left"/>
+      <w:pPr>
+        <w:ind w:left="720" w:hanging="360"/>
+      </w:pPr>
+      <w:rPr>
+        <w:rFonts w:ascii="Symbol" w:hAnsi="Symbol" w:hint="default"/>
+      </w:rPr>
+    </w:lvl>
+    <w:lvl w:ilvl="1" w:tplc="04090003" w:tentative="1">
+      <w:start w:val="1"/>
+      <w:numFmt w:val="bullet"/>
+      <w:lvlText w:val="o"/>
+      <w:lvlJc w:val="left"/>
+      <w:pPr>
+        <w:ind w:left="1440" w:hanging="360"/>
+      </w:pPr>
+      <w:rPr>
+        <w:rFonts w:ascii="Courier New" w:hAnsi="Courier New" w:cs="Courier New" w:hint="default"/>
+      </w:rPr>
+    </w:lvl>
+    <w:lvl w:ilvl="2" w:tplc="04090005" w:tentative="1">
+      <w:start w:val="1"/>
+      <w:numFmt w:val="bullet"/>
+      <w:lvlText w:val=""/>
+      <w:lvlJc w:val="left"/>
+      <w:pPr>
+        <w:ind w:left="2160" w:hanging="360"/>
+      </w:pPr>
+      <w:rPr>
+        <w:rFonts w:ascii="Wingdings" w:hAnsi="Wingdings" w:hint="default"/>
+      </w:rPr>
+    </w:lvl>
+    <w:lvl w:ilvl="3" w:tplc="04090001" w:tentative="1">
+      <w:start w:val="1"/>
+      <w:numFmt w:val="bullet"/>
+      <w:lvlText w:val=""/>
+      <w:lvlJc w:val="left"/>
+      <w:pPr>
+        <w:ind w:left="2880" w:hanging="360"/>
+      </w:pPr>
+      <w:rPr>
+        <w:rFonts w:ascii="Symbol" w:hAnsi="Symbol" w:hint="default"/>
+      </w:rPr>
+    </w:lvl>
+    <w:lvl w:ilvl="4" w:tplc="04090003" w:tentative="1">
+      <w:start w:val="1"/>
+      <w:numFmt w:val="bullet"/>
+      <w:lvlText w:val="o"/>
+      <w:lvlJc w:val="left"/>
+      <w:pPr>
+        <w:ind w:left="3600" w:hanging="360"/>
+      </w:pPr>
+      <w:rPr>
+        <w:rFonts w:ascii="Courier New" w:hAnsi="Courier New" w:cs="Courier New" w:hint="default"/>
+      </w:rPr>
+    </w:lvl>
+    <w:lvl w:ilvl="5" w:tplc="04090005" w:tentative="1">
+      <w:start w:val="1"/>
+      <w:numFmt w:val="bullet"/>
+      <w:lvlText w:val=""/>
+      <w:lvlJc w:val="left"/>
+      <w:pPr>
+        <w:ind w:left="4320" w:hanging="360"/>
+      </w:pPr>
+      <w:rPr>
+        <w:rFonts w:ascii="Wingdings" w:hAnsi="Wingdings" w:hint="default"/>
+      </w:rPr>
+    </w:lvl>
+    <w:lvl w:ilvl="6" w:tplc="04090001" w:tentative="1">
+      <w:start w:val="1"/>
+      <w:numFmt w:val="bullet"/>
+      <w:lvlText w:val=""/>
+      <w:lvlJc w:val="left"/>
+      <w:pPr>
+        <w:ind w:left="5040" w:hanging="360"/>
+      </w:pPr>
+      <w:rPr>
+        <w:rFonts w:ascii="Symbol" w:hAnsi="Symbol" w:hint="default"/>
+      </w:rPr>
+    </w:lvl>
+    <w:lvl w:ilvl="7" w:tplc="04090003" w:tentative="1">
+      <w:start w:val="1"/>
+      <w:numFmt w:val="bullet"/>
+      <w:lvlText w:val="o"/>
+      <w:lvlJc w:val="left"/>
+      <w:pPr>
+        <w:ind w:left="5760" w:hanging="360"/>
+      </w:pPr>
+      <w:rPr>
+        <w:rFonts w:ascii="Courier New" w:hAnsi="Courier New" w:cs="Courier New" w:hint="default"/>
+      </w:rPr>
+    </w:lvl>
+    <w:lvl w:ilvl="8" w:tplc="04090005" w:tentative="1">
+      <w:start w:val="1"/>
+      <w:numFmt w:val="bullet"/>
+      <w:lvlText w:val=""/>
+      <w:lvlJc w:val="left"/>
+      <w:pPr>
+        <w:ind w:left="6480" w:hanging="360"/>
+      </w:pPr>
+      <w:rPr>
+        <w:rFonts w:ascii="Wingdings" w:hAnsi="Wingdings" w:hint="default"/>
+      </w:rPr>
+    </w:lvl>
+  </w:abstractNum>
+  <w:num w:numId="1">
+    <w:abstractNumId w:val="1"/>
+  </w:num>
+  <w:num w:numId="2">
+    <w:abstractNumId w:val="0"/>
+  </w:num>
+</w:numbering>
 </file>
 
 <file path=word/styles.xml><?xml version="1.0" encoding="utf-8"?>
@@ -193,14 +6269,14 @@
   <w:latentStyles w:defLockedState="0" w:defUIPriority="99" w:defSemiHidden="0" w:defUnhideWhenUsed="0" w:defQFormat="0" w:count="371">
     <w:lsdException w:name="Normal" w:uiPriority="0" w:qFormat="1"/>
     <w:lsdException w:name="heading 1" w:uiPriority="9" w:qFormat="1"/>
-    <w:lsdException w:name="heading 2" w:semiHidden="1" w:uiPriority="9" w:unhideWhenUsed="1" w:qFormat="1"/>
-    <w:lsdException w:name="heading 3" w:semiHidden="1" w:uiPriority="9" w:unhideWhenUsed="1" w:qFormat="1"/>
-    <w:lsdException w:name="heading 4" w:semiHidden="1" w:uiPriority="9" w:unhideWhenUsed="1" w:qFormat="1"/>
-    <w:lsdException w:name="heading 5" w:semiHidden="1" w:uiPriority="9" w:unhideWhenUsed="1" w:qFormat="1"/>
-    <w:lsdException w:name="heading 6" w:semiHidden="1" w:uiPriority="9" w:unhideWhenUsed="1" w:qFormat="1"/>
-    <w:lsdException w:name="heading 7" w:semiHidden="1" w:uiPriority="9" w:unhideWhenUsed="1" w:qFormat="1"/>
-    <w:lsdException w:name="heading 8" w:semiHidden="1" w:uiPriority="9" w:unhideWhenUsed="1" w:qFormat="1"/>
-    <w:lsdException w:name="heading 9" w:semiHidden="1" w:uiPriority="9" w:unhideWhenUsed="1" w:qFormat="1"/>
+    <w:lsdException w:name="heading 2" w:uiPriority="9" w:qFormat="1"/>
+    <w:lsdException w:name="heading 3" w:uiPriority="0" w:qFormat="1"/>
+    <w:lsdException w:name="heading 4" w:uiPriority="9" w:qFormat="1"/>
+    <w:lsdException w:name="heading 5" w:uiPriority="9" w:qFormat="1"/>
+    <w:lsdException w:name="heading 6" w:uiPriority="9" w:qFormat="1"/>
+    <w:lsdException w:name="heading 7" w:uiPriority="9" w:qFormat="1"/>
+    <w:lsdException w:name="heading 8" w:uiPriority="9" w:qFormat="1"/>
+    <w:lsdException w:name="heading 9" w:uiPriority="9" w:qFormat="1"/>
     <w:lsdException w:name="index 1" w:semiHidden="1" w:unhideWhenUsed="1"/>
     <w:lsdException w:name="index 2" w:semiHidden="1" w:unhideWhenUsed="1"/>
     <w:lsdException w:name="index 3" w:semiHidden="1" w:unhideWhenUsed="1"/>
@@ -345,7 +6421,7 @@
     <w:lsdException w:name="Table Web 2" w:semiHidden="1" w:unhideWhenUsed="1"/>
     <w:lsdException w:name="Table Web 3" w:semiHidden="1" w:unhideWhenUsed="1"/>
     <w:lsdException w:name="Balloon Text" w:semiHidden="1" w:unhideWhenUsed="1"/>
-    <w:lsdException w:name="Table Grid" w:uiPriority="59"/>
+    <w:lsdException w:name="Table Grid" w:uiPriority="39"/>
     <w:lsdException w:name="Table Theme" w:semiHidden="1" w:unhideWhenUsed="1"/>
     <w:lsdException w:name="Placeholder Text" w:semiHidden="1"/>
     <w:lsdException w:name="No Spacing" w:uiPriority="1" w:qFormat="1"/>
@@ -566,11 +6642,94 @@
   <w:style w:type="paragraph" w:default="1" w:styleId="Normal">
     <w:name w:val="Normal"/>
     <w:qFormat/>
+    <w:rsid w:val="003D1E7D"/>
+  </w:style>
+  <w:style w:type="paragraph" w:styleId="Heading1">
+    <w:name w:val="heading 1"/>
+    <w:basedOn w:val="Normal"/>
+    <w:next w:val="Normal"/>
+    <w:link w:val="Heading1Char"/>
+    <w:uiPriority w:val="9"/>
+    <w:qFormat/>
+    <w:rsid w:val="003D1E7D"/>
+    <w:pPr>
+      <w:keepNext/>
+      <w:keepLines/>
+      <w:spacing w:before="240" w:after="0"/>
+      <w:outlineLvl w:val="0"/>
+    </w:pPr>
+    <w:rPr>
+      <w:rFonts w:asciiTheme="majorHAnsi" w:eastAsiaTheme="majorEastAsia" w:hAnsiTheme="majorHAnsi" w:cstheme="majorBidi"/>
+      <w:color w:val="2E74B5" w:themeColor="accent1" w:themeShade="BF"/>
+      <w:sz w:val="32"/>
+      <w:szCs w:val="32"/>
+    </w:rPr>
+  </w:style>
+  <w:style w:type="paragraph" w:styleId="Heading2">
+    <w:name w:val="heading 2"/>
+    <w:basedOn w:val="Normal"/>
+    <w:next w:val="Normal"/>
+    <w:link w:val="Heading2Char"/>
+    <w:uiPriority w:val="9"/>
+    <w:qFormat/>
+    <w:rsid w:val="007D7717"/>
+    <w:pPr>
+      <w:keepNext/>
+      <w:keepLines/>
+      <w:spacing w:before="40" w:after="0"/>
+      <w:outlineLvl w:val="1"/>
+    </w:pPr>
+    <w:rPr>
+      <w:rFonts w:asciiTheme="majorHAnsi" w:eastAsiaTheme="majorEastAsia" w:hAnsiTheme="majorHAnsi" w:cstheme="majorBidi"/>
+      <w:color w:val="2E74B5" w:themeColor="accent1" w:themeShade="BF"/>
+      <w:sz w:val="26"/>
+      <w:szCs w:val="26"/>
+    </w:rPr>
+  </w:style>
+  <w:style w:type="paragraph" w:styleId="Heading3">
+    <w:name w:val="heading 3"/>
+    <w:basedOn w:val="Normal"/>
+    <w:next w:val="Normal"/>
+    <w:link w:val="Heading3Char"/>
+    <w:qFormat/>
+    <w:rsid w:val="004036BF"/>
+    <w:pPr>
+      <w:keepNext/>
+      <w:spacing w:after="0" w:line="360" w:lineRule="atLeast"/>
+      <w:jc w:val="center"/>
+      <w:outlineLvl w:val="2"/>
+    </w:pPr>
+    <w:rPr>
+      <w:rFonts w:ascii=".VnAristote" w:eastAsia="Times New Roman" w:hAnsi=".VnAristote" w:cs="Times New Roman"/>
+      <w:color w:val="FF0000"/>
+      <w:sz w:val="58"/>
+      <w:szCs w:val="20"/>
+    </w:rPr>
+  </w:style>
+  <w:style w:type="paragraph" w:styleId="Heading8">
+    <w:name w:val="heading 8"/>
+    <w:basedOn w:val="Normal"/>
+    <w:next w:val="Normal"/>
+    <w:link w:val="Heading8Char"/>
+    <w:uiPriority w:val="9"/>
+    <w:qFormat/>
+    <w:rsid w:val="000B180B"/>
+    <w:pPr>
+      <w:keepNext/>
+      <w:keepLines/>
+      <w:spacing w:before="40" w:after="0"/>
+      <w:outlineLvl w:val="7"/>
+    </w:pPr>
+    <w:rPr>
+      <w:rFonts w:asciiTheme="majorHAnsi" w:eastAsiaTheme="majorEastAsia" w:hAnsiTheme="majorHAnsi" w:cstheme="majorBidi"/>
+      <w:color w:val="272727" w:themeColor="text1" w:themeTint="D8"/>
+      <w:sz w:val="21"/>
+      <w:szCs w:val="21"/>
+    </w:rPr>
   </w:style>
   <w:style w:type="character" w:default="1" w:styleId="DefaultParagraphFont">
     <w:name w:val="Default Paragraph Font"/>
     <w:uiPriority w:val="1"/>
-    <w:semiHidden/>
     <w:unhideWhenUsed/>
   </w:style>
   <w:style w:type="table" w:default="1" w:styleId="TableNormal">
@@ -616,7 +6775,7 @@
   <w:style w:type="table" w:styleId="TableGrid">
     <w:name w:val="Table Grid"/>
     <w:basedOn w:val="TableNormal"/>
-    <w:uiPriority w:val="59"/>
+    <w:uiPriority w:val="39"/>
     <w:rsid w:val="0052534A"/>
     <w:pPr>
       <w:spacing w:after="0" w:line="240" w:lineRule="auto"/>
@@ -673,6 +6832,192 @@
       <w:caps/>
       <w:sz w:val="28"/>
       <w:szCs w:val="28"/>
+    </w:rPr>
+  </w:style>
+  <w:style w:type="paragraph" w:styleId="Header">
+    <w:name w:val="header"/>
+    <w:basedOn w:val="Normal"/>
+    <w:link w:val="HeaderChar"/>
+    <w:uiPriority w:val="99"/>
+    <w:unhideWhenUsed/>
+    <w:rsid w:val="00A2420E"/>
+    <w:pPr>
+      <w:tabs>
+        <w:tab w:val="center" w:pos="4680"/>
+        <w:tab w:val="right" w:pos="9360"/>
+      </w:tabs>
+      <w:spacing w:after="0" w:line="240" w:lineRule="auto"/>
+    </w:pPr>
+    <w:rPr>
+      <w:rFonts w:ascii="Times New Roman" w:hAnsi="Times New Roman"/>
+      <w:sz w:val="26"/>
+    </w:rPr>
+  </w:style>
+  <w:style w:type="character" w:customStyle="1" w:styleId="HeaderChar">
+    <w:name w:val="Header Char"/>
+    <w:basedOn w:val="DefaultParagraphFont"/>
+    <w:link w:val="Header"/>
+    <w:uiPriority w:val="99"/>
+    <w:rsid w:val="00A2420E"/>
+    <w:rPr>
+      <w:rFonts w:ascii="Times New Roman" w:hAnsi="Times New Roman"/>
+      <w:sz w:val="26"/>
+    </w:rPr>
+  </w:style>
+  <w:style w:type="paragraph" w:styleId="Footer">
+    <w:name w:val="footer"/>
+    <w:basedOn w:val="Normal"/>
+    <w:link w:val="FooterChar"/>
+    <w:uiPriority w:val="99"/>
+    <w:unhideWhenUsed/>
+    <w:rsid w:val="00843C0E"/>
+    <w:pPr>
+      <w:tabs>
+        <w:tab w:val="center" w:pos="4680"/>
+        <w:tab w:val="right" w:pos="9360"/>
+      </w:tabs>
+      <w:spacing w:after="0" w:line="240" w:lineRule="auto"/>
+    </w:pPr>
+  </w:style>
+  <w:style w:type="character" w:customStyle="1" w:styleId="FooterChar">
+    <w:name w:val="Footer Char"/>
+    <w:basedOn w:val="DefaultParagraphFont"/>
+    <w:link w:val="Footer"/>
+    <w:uiPriority w:val="99"/>
+    <w:rsid w:val="00843C0E"/>
+  </w:style>
+  <w:style w:type="paragraph" w:customStyle="1" w:styleId="CoverT">
+    <w:name w:val="CoverT"/>
+    <w:basedOn w:val="Normal"/>
+    <w:link w:val="CoverTChar"/>
+    <w:qFormat/>
+    <w:rsid w:val="00A661E0"/>
+    <w:pPr>
+      <w:tabs>
+        <w:tab w:val="center" w:pos="1134"/>
+        <w:tab w:val="center" w:pos="5670"/>
+      </w:tabs>
+      <w:spacing w:after="0" w:line="276" w:lineRule="auto"/>
+      <w:jc w:val="center"/>
+    </w:pPr>
+    <w:rPr>
+      <w:rFonts w:ascii="Times New Roman" w:eastAsia="Times New Roman" w:hAnsi="Times New Roman" w:cs="Times New Roman"/>
+      <w:b/>
+      <w:caps/>
+      <w:sz w:val="32"/>
+      <w:szCs w:val="20"/>
+    </w:rPr>
+  </w:style>
+  <w:style w:type="character" w:customStyle="1" w:styleId="CoverTChar">
+    <w:name w:val="CoverT Char"/>
+    <w:basedOn w:val="DefaultParagraphFont"/>
+    <w:link w:val="CoverT"/>
+    <w:rsid w:val="00A661E0"/>
+    <w:rPr>
+      <w:rFonts w:ascii="Times New Roman" w:eastAsia="Times New Roman" w:hAnsi="Times New Roman" w:cs="Times New Roman"/>
+      <w:b/>
+      <w:caps/>
+      <w:sz w:val="32"/>
+      <w:szCs w:val="20"/>
+    </w:rPr>
+  </w:style>
+  <w:style w:type="paragraph" w:customStyle="1" w:styleId="Content">
+    <w:name w:val="Content"/>
+    <w:basedOn w:val="Normal"/>
+    <w:link w:val="ContentChar"/>
+    <w:qFormat/>
+    <w:rsid w:val="008A4941"/>
+    <w:pPr>
+      <w:spacing w:before="200" w:after="0" w:line="360" w:lineRule="auto"/>
+      <w:jc w:val="both"/>
+    </w:pPr>
+    <w:rPr>
+      <w:rFonts w:ascii="Times New Roman" w:eastAsia="Times New Roman" w:hAnsi="Times New Roman" w:cs="Times New Roman"/>
+      <w:sz w:val="26"/>
+      <w:szCs w:val="20"/>
+    </w:rPr>
+  </w:style>
+  <w:style w:type="character" w:customStyle="1" w:styleId="ContentChar">
+    <w:name w:val="Content Char"/>
+    <w:basedOn w:val="DefaultParagraphFont"/>
+    <w:link w:val="Content"/>
+    <w:rsid w:val="008A4941"/>
+    <w:rPr>
+      <w:rFonts w:ascii="Times New Roman" w:eastAsia="Times New Roman" w:hAnsi="Times New Roman" w:cs="Times New Roman"/>
+      <w:sz w:val="26"/>
+      <w:szCs w:val="20"/>
+    </w:rPr>
+  </w:style>
+  <w:style w:type="character" w:customStyle="1" w:styleId="Heading1Char">
+    <w:name w:val="Heading 1 Char"/>
+    <w:basedOn w:val="DefaultParagraphFont"/>
+    <w:link w:val="Heading1"/>
+    <w:uiPriority w:val="9"/>
+    <w:rsid w:val="003D1E7D"/>
+    <w:rPr>
+      <w:rFonts w:asciiTheme="majorHAnsi" w:eastAsiaTheme="majorEastAsia" w:hAnsiTheme="majorHAnsi" w:cstheme="majorBidi"/>
+      <w:color w:val="2E74B5" w:themeColor="accent1" w:themeShade="BF"/>
+      <w:sz w:val="32"/>
+      <w:szCs w:val="32"/>
+    </w:rPr>
+  </w:style>
+  <w:style w:type="character" w:customStyle="1" w:styleId="Heading2Char">
+    <w:name w:val="Heading 2 Char"/>
+    <w:basedOn w:val="DefaultParagraphFont"/>
+    <w:link w:val="Heading2"/>
+    <w:uiPriority w:val="9"/>
+    <w:rsid w:val="007D7717"/>
+    <w:rPr>
+      <w:rFonts w:asciiTheme="majorHAnsi" w:eastAsiaTheme="majorEastAsia" w:hAnsiTheme="majorHAnsi" w:cstheme="majorBidi"/>
+      <w:color w:val="2E74B5" w:themeColor="accent1" w:themeShade="BF"/>
+      <w:sz w:val="26"/>
+      <w:szCs w:val="26"/>
+    </w:rPr>
+  </w:style>
+  <w:style w:type="character" w:customStyle="1" w:styleId="Heading3Char">
+    <w:name w:val="Heading 3 Char"/>
+    <w:basedOn w:val="DefaultParagraphFont"/>
+    <w:link w:val="Heading3"/>
+    <w:rsid w:val="004036BF"/>
+    <w:rPr>
+      <w:rFonts w:ascii=".VnAristote" w:eastAsia="Times New Roman" w:hAnsi=".VnAristote" w:cs="Times New Roman"/>
+      <w:color w:val="FF0000"/>
+      <w:sz w:val="58"/>
+      <w:szCs w:val="20"/>
+    </w:rPr>
+  </w:style>
+  <w:style w:type="paragraph" w:styleId="ListParagraph">
+    <w:name w:val="List Paragraph"/>
+    <w:basedOn w:val="Normal"/>
+    <w:uiPriority w:val="34"/>
+    <w:qFormat/>
+    <w:rsid w:val="00AF68B8"/>
+    <w:pPr>
+      <w:ind w:left="720"/>
+      <w:contextualSpacing/>
+    </w:pPr>
+  </w:style>
+  <w:style w:type="character" w:styleId="Hyperlink">
+    <w:name w:val="Hyperlink"/>
+    <w:basedOn w:val="DefaultParagraphFont"/>
+    <w:uiPriority w:val="99"/>
+    <w:unhideWhenUsed/>
+    <w:rsid w:val="00920124"/>
+    <w:rPr>
+      <w:color w:val="0563C1" w:themeColor="hyperlink"/>
+      <w:u w:val="single"/>
+    </w:rPr>
+  </w:style>
+  <w:style w:type="character" w:customStyle="1" w:styleId="Heading8Char">
+    <w:name w:val="Heading 8 Char"/>
+    <w:basedOn w:val="DefaultParagraphFont"/>
+    <w:link w:val="Heading8"/>
+    <w:rsid w:val="000B180B"/>
+    <w:rPr>
+      <w:rFonts w:asciiTheme="majorHAnsi" w:eastAsiaTheme="majorEastAsia" w:hAnsiTheme="majorHAnsi" w:cstheme="majorBidi"/>
+      <w:color w:val="272727" w:themeColor="text1" w:themeTint="D8"/>
+      <w:sz w:val="21"/>
+      <w:szCs w:val="21"/>
     </w:rPr>
   </w:style>
 </w:styles>
@@ -937,4 +7282,16 @@
     </a:ext>
   </a:extLst>
 </a:theme>
+</file>
+
+<file path=customXml/item1.xml><?xml version="1.0" encoding="utf-8"?>
+<b:Sources xmlns:b="http://schemas.openxmlformats.org/officeDocument/2006/bibliography" xmlns="http://schemas.openxmlformats.org/officeDocument/2006/bibliography" SelectedStyle="\APASixthEditionOfficeOnline.xsl" StyleName="APA" Version="6"/>
+</file>
+
+<file path=customXml/itemProps1.xml><?xml version="1.0" encoding="utf-8"?>
+<ds:datastoreItem xmlns:ds="http://schemas.openxmlformats.org/officeDocument/2006/customXml" ds:itemID="{B7A7BF84-FB7E-414C-8418-933724417CAE}">
+  <ds:schemaRefs>
+    <ds:schemaRef ds:uri="http://schemas.openxmlformats.org/officeDocument/2006/bibliography"/>
+  </ds:schemaRefs>
+</ds:datastoreItem>
 </file>